--- a/papers/coalition-journal-extension/docs/community2.docx
+++ b/papers/coalition-journal-extension/docs/community2.docx
@@ -6,10 +6,2853 @@
       <w:bookmarkStart w:id="0" w:name="_GoBack"/>
       <w:bookmarkEnd w:id="0"/>
       <w:r>
+        <w:rPr>
+          <w:noProof/>
+        </w:rPr>
         <mc:AlternateContent>
           <mc:Choice Requires="wps">
             <w:drawing>
-              <wp:anchor distT="0" distB="0" distL="114300" distR="114300" simplePos="0" relativeHeight="251722752" behindDoc="0" locked="0" layoutInCell="1" allowOverlap="1" wp14:anchorId="48DE07AF" wp14:editId="08D99C2B">
+              <wp:anchor distT="0" distB="0" distL="114300" distR="114300" simplePos="0" relativeHeight="251805696" behindDoc="0" locked="0" layoutInCell="1" allowOverlap="1" wp14:anchorId="1D4C0910" wp14:editId="09046F13">
+                <wp:simplePos x="0" y="0"/>
+                <wp:positionH relativeFrom="column">
+                  <wp:posOffset>279400</wp:posOffset>
+                </wp:positionH>
+                <wp:positionV relativeFrom="paragraph">
+                  <wp:posOffset>1911350</wp:posOffset>
+                </wp:positionV>
+                <wp:extent cx="1047750" cy="590550"/>
+                <wp:effectExtent l="38100" t="38100" r="57150" b="57150"/>
+                <wp:wrapNone/>
+                <wp:docPr id="916" name="Elbow Connector 916"/>
+                <wp:cNvGraphicFramePr/>
+                <a:graphic xmlns:a="http://schemas.openxmlformats.org/drawingml/2006/main">
+                  <a:graphicData uri="http://schemas.microsoft.com/office/word/2010/wordprocessingShape">
+                    <wps:wsp>
+                      <wps:cNvCnPr/>
+                      <wps:spPr>
+                        <a:xfrm rot="5400000">
+                          <a:off x="0" y="0"/>
+                          <a:ext cx="1047750" cy="590550"/>
+                        </a:xfrm>
+                        <a:prstGeom prst="bentConnector3">
+                          <a:avLst>
+                            <a:gd name="adj1" fmla="val 17273"/>
+                          </a:avLst>
+                        </a:prstGeom>
+                        <a:ln>
+                          <a:solidFill>
+                            <a:schemeClr val="tx1">
+                              <a:lumMod val="50000"/>
+                              <a:lumOff val="50000"/>
+                            </a:schemeClr>
+                          </a:solidFill>
+                          <a:headEnd type="arrow"/>
+                          <a:tailEnd type="arrow"/>
+                        </a:ln>
+                      </wps:spPr>
+                      <wps:style>
+                        <a:lnRef idx="1">
+                          <a:schemeClr val="accent1"/>
+                        </a:lnRef>
+                        <a:fillRef idx="0">
+                          <a:schemeClr val="accent1"/>
+                        </a:fillRef>
+                        <a:effectRef idx="0">
+                          <a:schemeClr val="accent1"/>
+                        </a:effectRef>
+                        <a:fontRef idx="minor">
+                          <a:schemeClr val="tx1"/>
+                        </a:fontRef>
+                      </wps:style>
+                      <wps:bodyPr/>
+                    </wps:wsp>
+                  </a:graphicData>
+                </a:graphic>
+                <wp14:sizeRelH relativeFrom="margin">
+                  <wp14:pctWidth>0</wp14:pctWidth>
+                </wp14:sizeRelH>
+                <wp14:sizeRelV relativeFrom="margin">
+                  <wp14:pctHeight>0</wp14:pctHeight>
+                </wp14:sizeRelV>
+              </wp:anchor>
+            </w:drawing>
+          </mc:Choice>
+          <mc:Fallback>
+            <w:pict>
+              <v:shapetype id="_x0000_t34" coordsize="21600,21600" o:spt="34" o:oned="t" adj="10800" path="m,l@0,0@0,21600,21600,21600e" filled="f">
+                <v:stroke joinstyle="miter"/>
+                <v:formulas>
+                  <v:f eqn="val #0"/>
+                </v:formulas>
+                <v:path arrowok="t" fillok="f" o:connecttype="none"/>
+                <v:handles>
+                  <v:h position="#0,center"/>
+                </v:handles>
+                <o:lock v:ext="edit" shapetype="t"/>
+              </v:shapetype>
+              <v:shape id="Elbow Connector 916" o:spid="_x0000_s1026" type="#_x0000_t34" style="position:absolute;margin-left:22pt;margin-top:150.5pt;width:82.5pt;height:46.5pt;rotation:90;z-index:251805696;visibility:visible;mso-wrap-style:square;mso-width-percent:0;mso-height-percent:0;mso-wrap-distance-left:9pt;mso-wrap-distance-top:0;mso-wrap-distance-right:9pt;mso-wrap-distance-bottom:0;mso-position-horizontal:absolute;mso-position-horizontal-relative:text;mso-position-vertical:absolute;mso-position-vertical-relative:text;mso-width-percent:0;mso-height-percent:0;mso-width-relative:margin;mso-height-relative:margin" o:gfxdata="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" adj="3731" strokecolor="gray [1629]">
+                <v:stroke startarrow="open" endarrow="open"/>
+              </v:shape>
+            </w:pict>
+          </mc:Fallback>
+        </mc:AlternateContent>
+      </w:r>
+      <w:r>
+        <w:rPr>
+          <w:noProof/>
+        </w:rPr>
+        <mc:AlternateContent>
+          <mc:Choice Requires="wps">
+            <w:drawing>
+              <wp:anchor distT="0" distB="0" distL="114300" distR="114300" simplePos="0" relativeHeight="251798528" behindDoc="0" locked="0" layoutInCell="1" allowOverlap="1" wp14:anchorId="1AE8A9B2" wp14:editId="6AC2CFED">
+                <wp:simplePos x="0" y="0"/>
+                <wp:positionH relativeFrom="column">
+                  <wp:posOffset>1098550</wp:posOffset>
+                </wp:positionH>
+                <wp:positionV relativeFrom="paragraph">
+                  <wp:posOffset>2305050</wp:posOffset>
+                </wp:positionV>
+                <wp:extent cx="0" cy="425450"/>
+                <wp:effectExtent l="95250" t="38100" r="76200" b="50800"/>
+                <wp:wrapNone/>
+                <wp:docPr id="912" name="Straight Arrow Connector 912"/>
+                <wp:cNvGraphicFramePr/>
+                <a:graphic xmlns:a="http://schemas.openxmlformats.org/drawingml/2006/main">
+                  <a:graphicData uri="http://schemas.microsoft.com/office/word/2010/wordprocessingShape">
+                    <wps:wsp>
+                      <wps:cNvCnPr/>
+                      <wps:spPr>
+                        <a:xfrm>
+                          <a:off x="0" y="0"/>
+                          <a:ext cx="0" cy="425450"/>
+                        </a:xfrm>
+                        <a:prstGeom prst="straightConnector1">
+                          <a:avLst/>
+                        </a:prstGeom>
+                        <a:ln w="9525">
+                          <a:solidFill>
+                            <a:schemeClr val="tx1">
+                              <a:lumMod val="50000"/>
+                              <a:lumOff val="50000"/>
+                            </a:schemeClr>
+                          </a:solidFill>
+                          <a:headEnd type="arrow"/>
+                          <a:tailEnd type="arrow"/>
+                        </a:ln>
+                      </wps:spPr>
+                      <wps:style>
+                        <a:lnRef idx="1">
+                          <a:schemeClr val="dk1"/>
+                        </a:lnRef>
+                        <a:fillRef idx="0">
+                          <a:schemeClr val="dk1"/>
+                        </a:fillRef>
+                        <a:effectRef idx="0">
+                          <a:schemeClr val="dk1"/>
+                        </a:effectRef>
+                        <a:fontRef idx="minor">
+                          <a:schemeClr val="tx1"/>
+                        </a:fontRef>
+                      </wps:style>
+                      <wps:bodyPr/>
+                    </wps:wsp>
+                  </a:graphicData>
+                </a:graphic>
+                <wp14:sizeRelH relativeFrom="margin">
+                  <wp14:pctWidth>0</wp14:pctWidth>
+                </wp14:sizeRelH>
+                <wp14:sizeRelV relativeFrom="margin">
+                  <wp14:pctHeight>0</wp14:pctHeight>
+                </wp14:sizeRelV>
+              </wp:anchor>
+            </w:drawing>
+          </mc:Choice>
+          <mc:Fallback>
+            <w:pict>
+              <v:shapetype id="_x0000_t32" coordsize="21600,21600" o:spt="32" o:oned="t" path="m,l21600,21600e" filled="f">
+                <v:path arrowok="t" fillok="f" o:connecttype="none"/>
+                <o:lock v:ext="edit" shapetype="t"/>
+              </v:shapetype>
+              <v:shape id="Straight Arrow Connector 912" o:spid="_x0000_s1026" type="#_x0000_t32" style="position:absolute;margin-left:86.5pt;margin-top:181.5pt;width:0;height:33.5pt;z-index:251798528;visibility:visible;mso-wrap-style:square;mso-width-percent:0;mso-height-percent:0;mso-wrap-distance-left:9pt;mso-wrap-distance-top:0;mso-wrap-distance-right:9pt;mso-wrap-distance-bottom:0;mso-position-horizontal:absolute;mso-position-horizontal-relative:text;mso-position-vertical:absolute;mso-position-vertical-relative:text;mso-width-percent:0;mso-height-percent:0;mso-width-relative:margin;mso-height-relative:margin" o:gfxdata="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" strokecolor="gray [1629]">
+                <v:stroke startarrow="open" endarrow="open"/>
+              </v:shape>
+            </w:pict>
+          </mc:Fallback>
+        </mc:AlternateContent>
+      </w:r>
+      <w:r>
+        <w:rPr>
+          <w:noProof/>
+        </w:rPr>
+        <mc:AlternateContent>
+          <mc:Choice Requires="wps">
+            <w:drawing>
+              <wp:anchor distT="0" distB="0" distL="114300" distR="114300" simplePos="0" relativeHeight="251658239" behindDoc="0" locked="0" layoutInCell="1" allowOverlap="1" wp14:anchorId="4EAFB520" wp14:editId="45C47A65">
+                <wp:simplePos x="0" y="0"/>
+                <wp:positionH relativeFrom="column">
+                  <wp:posOffset>95250</wp:posOffset>
+                </wp:positionH>
+                <wp:positionV relativeFrom="paragraph">
+                  <wp:posOffset>2724150</wp:posOffset>
+                </wp:positionV>
+                <wp:extent cx="2736850" cy="1524000"/>
+                <wp:effectExtent l="0" t="0" r="25400" b="19050"/>
+                <wp:wrapNone/>
+                <wp:docPr id="863" name="Rectangle 863"/>
+                <wp:cNvGraphicFramePr/>
+                <a:graphic xmlns:a="http://schemas.openxmlformats.org/drawingml/2006/main">
+                  <a:graphicData uri="http://schemas.microsoft.com/office/word/2010/wordprocessingShape">
+                    <wps:wsp>
+                      <wps:cNvSpPr/>
+                      <wps:spPr>
+                        <a:xfrm>
+                          <a:off x="0" y="0"/>
+                          <a:ext cx="2736850" cy="1524000"/>
+                        </a:xfrm>
+                        <a:prstGeom prst="rect">
+                          <a:avLst/>
+                        </a:prstGeom>
+                        <a:ln w="12700"/>
+                      </wps:spPr>
+                      <wps:style>
+                        <a:lnRef idx="2">
+                          <a:schemeClr val="dk1"/>
+                        </a:lnRef>
+                        <a:fillRef idx="1">
+                          <a:schemeClr val="lt1"/>
+                        </a:fillRef>
+                        <a:effectRef idx="0">
+                          <a:schemeClr val="dk1"/>
+                        </a:effectRef>
+                        <a:fontRef idx="minor">
+                          <a:schemeClr val="dk1"/>
+                        </a:fontRef>
+                      </wps:style>
+                      <wps:bodyPr rot="0" spcFirstLastPara="0" vertOverflow="overflow" horzOverflow="overflow" vert="horz" wrap="square" lIns="91440" tIns="45720" rIns="91440" bIns="45720" numCol="1" spcCol="0" rtlCol="0" fromWordArt="0" anchor="ctr" anchorCtr="0" forceAA="0" compatLnSpc="1">
+                        <a:prstTxWarp prst="textNoShape">
+                          <a:avLst/>
+                        </a:prstTxWarp>
+                        <a:noAutofit/>
+                      </wps:bodyPr>
+                    </wps:wsp>
+                  </a:graphicData>
+                </a:graphic>
+                <wp14:sizeRelH relativeFrom="margin">
+                  <wp14:pctWidth>0</wp14:pctWidth>
+                </wp14:sizeRelH>
+                <wp14:sizeRelV relativeFrom="margin">
+                  <wp14:pctHeight>0</wp14:pctHeight>
+                </wp14:sizeRelV>
+              </wp:anchor>
+            </w:drawing>
+          </mc:Choice>
+          <mc:Fallback>
+            <w:pict>
+              <v:rect id="Rectangle 863" o:spid="_x0000_s1026" style="position:absolute;margin-left:7.5pt;margin-top:214.5pt;width:215.5pt;height:120pt;z-index:251658239;visibility:visible;mso-wrap-style:square;mso-width-percent:0;mso-height-percent:0;mso-wrap-distance-left:9pt;mso-wrap-distance-top:0;mso-wrap-distance-right:9pt;mso-wrap-distance-bottom:0;mso-position-horizontal:absolute;mso-position-horizontal-relative:text;mso-position-vertical:absolute;mso-position-vertical-relative:text;mso-width-percent:0;mso-height-percent:0;mso-width-relative:margin;mso-height-relative:margin;v-text-anchor:middle" o:gfxdata="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" fillcolor="white [3201]" strokecolor="black [3200]" strokeweight="1pt"/>
+            </w:pict>
+          </mc:Fallback>
+        </mc:AlternateContent>
+      </w:r>
+      <w:r>
+        <w:rPr>
+          <w:noProof/>
+        </w:rPr>
+        <mc:AlternateContent>
+          <mc:Choice Requires="wps">
+            <w:drawing>
+              <wp:anchor distT="0" distB="0" distL="114300" distR="114300" simplePos="0" relativeHeight="251709440" behindDoc="0" locked="0" layoutInCell="1" allowOverlap="1" wp14:anchorId="1D985281" wp14:editId="77A1E239">
+                <wp:simplePos x="0" y="0"/>
+                <wp:positionH relativeFrom="column">
+                  <wp:posOffset>3168650</wp:posOffset>
+                </wp:positionH>
+                <wp:positionV relativeFrom="paragraph">
+                  <wp:posOffset>2724150</wp:posOffset>
+                </wp:positionV>
+                <wp:extent cx="2736850" cy="1524000"/>
+                <wp:effectExtent l="0" t="0" r="25400" b="19050"/>
+                <wp:wrapNone/>
+                <wp:docPr id="849" name="Rectangle 849"/>
+                <wp:cNvGraphicFramePr/>
+                <a:graphic xmlns:a="http://schemas.openxmlformats.org/drawingml/2006/main">
+                  <a:graphicData uri="http://schemas.microsoft.com/office/word/2010/wordprocessingShape">
+                    <wps:wsp>
+                      <wps:cNvSpPr/>
+                      <wps:spPr>
+                        <a:xfrm>
+                          <a:off x="0" y="0"/>
+                          <a:ext cx="2736850" cy="1524000"/>
+                        </a:xfrm>
+                        <a:prstGeom prst="rect">
+                          <a:avLst/>
+                        </a:prstGeom>
+                        <a:ln w="12700"/>
+                      </wps:spPr>
+                      <wps:style>
+                        <a:lnRef idx="2">
+                          <a:schemeClr val="dk1"/>
+                        </a:lnRef>
+                        <a:fillRef idx="1">
+                          <a:schemeClr val="lt1"/>
+                        </a:fillRef>
+                        <a:effectRef idx="0">
+                          <a:schemeClr val="dk1"/>
+                        </a:effectRef>
+                        <a:fontRef idx="minor">
+                          <a:schemeClr val="dk1"/>
+                        </a:fontRef>
+                      </wps:style>
+                      <wps:bodyPr rot="0" spcFirstLastPara="0" vertOverflow="overflow" horzOverflow="overflow" vert="horz" wrap="square" lIns="91440" tIns="45720" rIns="91440" bIns="45720" numCol="1" spcCol="0" rtlCol="0" fromWordArt="0" anchor="ctr" anchorCtr="0" forceAA="0" compatLnSpc="1">
+                        <a:prstTxWarp prst="textNoShape">
+                          <a:avLst/>
+                        </a:prstTxWarp>
+                        <a:noAutofit/>
+                      </wps:bodyPr>
+                    </wps:wsp>
+                  </a:graphicData>
+                </a:graphic>
+                <wp14:sizeRelH relativeFrom="margin">
+                  <wp14:pctWidth>0</wp14:pctWidth>
+                </wp14:sizeRelH>
+                <wp14:sizeRelV relativeFrom="margin">
+                  <wp14:pctHeight>0</wp14:pctHeight>
+                </wp14:sizeRelV>
+              </wp:anchor>
+            </w:drawing>
+          </mc:Choice>
+          <mc:Fallback>
+            <w:pict>
+              <v:rect id="Rectangle 849" o:spid="_x0000_s1026" style="position:absolute;margin-left:249.5pt;margin-top:214.5pt;width:215.5pt;height:120pt;z-index:251709440;visibility:visible;mso-wrap-style:square;mso-width-percent:0;mso-height-percent:0;mso-wrap-distance-left:9pt;mso-wrap-distance-top:0;mso-wrap-distance-right:9pt;mso-wrap-distance-bottom:0;mso-position-horizontal:absolute;mso-position-horizontal-relative:text;mso-position-vertical:absolute;mso-position-vertical-relative:text;mso-width-percent:0;mso-height-percent:0;mso-width-relative:margin;mso-height-relative:margin;v-text-anchor:middle" o:gfxdata="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" fillcolor="white [3201]" strokecolor="black [3200]" strokeweight="1pt"/>
+            </w:pict>
+          </mc:Fallback>
+        </mc:AlternateContent>
+      </w:r>
+      <w:r>
+        <w:rPr>
+          <w:noProof/>
+        </w:rPr>
+        <mc:AlternateContent>
+          <mc:Choice Requires="wps">
+            <w:drawing>
+              <wp:anchor distT="0" distB="0" distL="114300" distR="114300" simplePos="0" relativeHeight="251714560" behindDoc="0" locked="0" layoutInCell="1" allowOverlap="1" wp14:anchorId="187089DD" wp14:editId="30659F01">
+                <wp:simplePos x="0" y="0"/>
+                <wp:positionH relativeFrom="column">
+                  <wp:posOffset>3752850</wp:posOffset>
+                </wp:positionH>
+                <wp:positionV relativeFrom="paragraph">
+                  <wp:posOffset>3371850</wp:posOffset>
+                </wp:positionV>
+                <wp:extent cx="787400" cy="514350"/>
+                <wp:effectExtent l="38100" t="0" r="31750" b="57150"/>
+                <wp:wrapNone/>
+                <wp:docPr id="854" name="Straight Arrow Connector 854"/>
+                <wp:cNvGraphicFramePr/>
+                <a:graphic xmlns:a="http://schemas.openxmlformats.org/drawingml/2006/main">
+                  <a:graphicData uri="http://schemas.microsoft.com/office/word/2010/wordprocessingShape">
+                    <wps:wsp>
+                      <wps:cNvCnPr/>
+                      <wps:spPr>
+                        <a:xfrm flipH="1">
+                          <a:off x="0" y="0"/>
+                          <a:ext cx="787400" cy="514350"/>
+                        </a:xfrm>
+                        <a:prstGeom prst="straightConnector1">
+                          <a:avLst/>
+                        </a:prstGeom>
+                        <a:ln>
+                          <a:solidFill>
+                            <a:schemeClr val="tx1">
+                              <a:lumMod val="50000"/>
+                              <a:lumOff val="50000"/>
+                            </a:schemeClr>
+                          </a:solidFill>
+                          <a:tailEnd type="arrow"/>
+                        </a:ln>
+                      </wps:spPr>
+                      <wps:style>
+                        <a:lnRef idx="1">
+                          <a:schemeClr val="dk1"/>
+                        </a:lnRef>
+                        <a:fillRef idx="0">
+                          <a:schemeClr val="dk1"/>
+                        </a:fillRef>
+                        <a:effectRef idx="0">
+                          <a:schemeClr val="dk1"/>
+                        </a:effectRef>
+                        <a:fontRef idx="minor">
+                          <a:schemeClr val="tx1"/>
+                        </a:fontRef>
+                      </wps:style>
+                      <wps:bodyPr/>
+                    </wps:wsp>
+                  </a:graphicData>
+                </a:graphic>
+                <wp14:sizeRelH relativeFrom="margin">
+                  <wp14:pctWidth>0</wp14:pctWidth>
+                </wp14:sizeRelH>
+                <wp14:sizeRelV relativeFrom="margin">
+                  <wp14:pctHeight>0</wp14:pctHeight>
+                </wp14:sizeRelV>
+              </wp:anchor>
+            </w:drawing>
+          </mc:Choice>
+          <mc:Fallback>
+            <w:pict>
+              <v:shape id="Straight Arrow Connector 854" o:spid="_x0000_s1026" type="#_x0000_t32" style="position:absolute;margin-left:295.5pt;margin-top:265.5pt;width:62pt;height:40.5pt;flip:x;z-index:251714560;visibility:visible;mso-wrap-style:square;mso-width-percent:0;mso-height-percent:0;mso-wrap-distance-left:9pt;mso-wrap-distance-top:0;mso-wrap-distance-right:9pt;mso-wrap-distance-bottom:0;mso-position-horizontal:absolute;mso-position-horizontal-relative:text;mso-position-vertical:absolute;mso-position-vertical-relative:text;mso-width-percent:0;mso-height-percent:0;mso-width-relative:margin;mso-height-relative:margin" o:gfxdata="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" strokecolor="gray [1629]">
+                <v:stroke endarrow="open"/>
+              </v:shape>
+            </w:pict>
+          </mc:Fallback>
+        </mc:AlternateContent>
+      </w:r>
+      <w:r>
+        <w:rPr>
+          <w:noProof/>
+        </w:rPr>
+        <mc:AlternateContent>
+          <mc:Choice Requires="wps">
+            <w:drawing>
+              <wp:anchor distT="0" distB="0" distL="114300" distR="114300" simplePos="0" relativeHeight="251711488" behindDoc="0" locked="0" layoutInCell="1" allowOverlap="1" wp14:anchorId="4591BA49" wp14:editId="02A462F5">
+                <wp:simplePos x="0" y="0"/>
+                <wp:positionH relativeFrom="column">
+                  <wp:posOffset>3321050</wp:posOffset>
+                </wp:positionH>
+                <wp:positionV relativeFrom="paragraph">
+                  <wp:posOffset>3867150</wp:posOffset>
+                </wp:positionV>
+                <wp:extent cx="647700" cy="336550"/>
+                <wp:effectExtent l="0" t="0" r="19050" b="25400"/>
+                <wp:wrapNone/>
+                <wp:docPr id="851" name="Oval 851"/>
+                <wp:cNvGraphicFramePr/>
+                <a:graphic xmlns:a="http://schemas.openxmlformats.org/drawingml/2006/main">
+                  <a:graphicData uri="http://schemas.microsoft.com/office/word/2010/wordprocessingShape">
+                    <wps:wsp>
+                      <wps:cNvSpPr/>
+                      <wps:spPr>
+                        <a:xfrm>
+                          <a:off x="0" y="0"/>
+                          <a:ext cx="647700" cy="336550"/>
+                        </a:xfrm>
+                        <a:prstGeom prst="ellipse">
+                          <a:avLst/>
+                        </a:prstGeom>
+                        <a:noFill/>
+                        <a:ln w="12700">
+                          <a:solidFill>
+                            <a:schemeClr val="tx1"/>
+                          </a:solidFill>
+                        </a:ln>
+                      </wps:spPr>
+                      <wps:style>
+                        <a:lnRef idx="2">
+                          <a:schemeClr val="accent1">
+                            <a:shade val="50000"/>
+                          </a:schemeClr>
+                        </a:lnRef>
+                        <a:fillRef idx="1">
+                          <a:schemeClr val="accent1"/>
+                        </a:fillRef>
+                        <a:effectRef idx="0">
+                          <a:schemeClr val="accent1"/>
+                        </a:effectRef>
+                        <a:fontRef idx="minor">
+                          <a:schemeClr val="lt1"/>
+                        </a:fontRef>
+                      </wps:style>
+                      <wps:txbx>
+                        <w:txbxContent>
+                          <w:p>
+                            <w:pPr>
+                              <w:jc w:val="center"/>
+                              <w:rPr>
+                                <w:color w:val="000000" w:themeColor="text1"/>
+                              </w:rPr>
+                            </w:pPr>
+                          </w:p>
+                          <w:p>
+                            <w:pPr>
+                              <w:jc w:val="center"/>
+                              <w:rPr>
+                                <w:color w:val="000000" w:themeColor="text1"/>
+                              </w:rPr>
+                            </w:pPr>
+                          </w:p>
+                          <w:p>
+                            <w:pPr>
+                              <w:jc w:val="center"/>
+                              <w:rPr>
+                                <w:color w:val="000000" w:themeColor="text1"/>
+                              </w:rPr>
+                            </w:pPr>
+                          </w:p>
+                        </w:txbxContent>
+                      </wps:txbx>
+                      <wps:bodyPr rot="0" spcFirstLastPara="0" vertOverflow="overflow" horzOverflow="overflow" vert="horz" wrap="square" lIns="91440" tIns="45720" rIns="91440" bIns="45720" numCol="1" spcCol="0" rtlCol="0" fromWordArt="0" anchor="ctr" anchorCtr="0" forceAA="0" compatLnSpc="1">
+                        <a:prstTxWarp prst="textNoShape">
+                          <a:avLst/>
+                        </a:prstTxWarp>
+                        <a:noAutofit/>
+                      </wps:bodyPr>
+                    </wps:wsp>
+                  </a:graphicData>
+                </a:graphic>
+                <wp14:sizeRelH relativeFrom="margin">
+                  <wp14:pctWidth>0</wp14:pctWidth>
+                </wp14:sizeRelH>
+                <wp14:sizeRelV relativeFrom="margin">
+                  <wp14:pctHeight>0</wp14:pctHeight>
+                </wp14:sizeRelV>
+              </wp:anchor>
+            </w:drawing>
+          </mc:Choice>
+          <mc:Fallback>
+            <w:pict>
+              <v:oval id="Oval 851" o:spid="_x0000_s1026" style="position:absolute;margin-left:261.5pt;margin-top:304.5pt;width:51pt;height:26.5pt;z-index:251711488;visibility:visible;mso-wrap-style:square;mso-width-percent:0;mso-height-percent:0;mso-wrap-distance-left:9pt;mso-wrap-distance-top:0;mso-wrap-distance-right:9pt;mso-wrap-distance-bottom:0;mso-position-horizontal:absolute;mso-position-horizontal-relative:text;mso-position-vertical:absolute;mso-position-vertical-relative:text;mso-width-percent:0;mso-height-percent:0;mso-width-relative:margin;mso-height-relative:margin;v-text-anchor:middle" o:gfxdata="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" filled="f" strokecolor="black [3213]" strokeweight="1pt">
+                <v:textbox>
+                  <w:txbxContent>
+                    <w:p>
+                      <w:pPr>
+                        <w:jc w:val="center"/>
+                        <w:rPr>
+                          <w:color w:val="000000" w:themeColor="text1"/>
+                        </w:rPr>
+                      </w:pPr>
+                    </w:p>
+                    <w:p>
+                      <w:pPr>
+                        <w:jc w:val="center"/>
+                        <w:rPr>
+                          <w:color w:val="000000" w:themeColor="text1"/>
+                        </w:rPr>
+                      </w:pPr>
+                    </w:p>
+                    <w:p>
+                      <w:pPr>
+                        <w:jc w:val="center"/>
+                        <w:rPr>
+                          <w:color w:val="000000" w:themeColor="text1"/>
+                        </w:rPr>
+                      </w:pPr>
+                    </w:p>
+                  </w:txbxContent>
+                </v:textbox>
+              </v:oval>
+            </w:pict>
+          </mc:Fallback>
+        </mc:AlternateContent>
+      </w:r>
+      <w:r>
+        <w:rPr>
+          <w:noProof/>
+        </w:rPr>
+        <mc:AlternateContent>
+          <mc:Choice Requires="wps">
+            <w:drawing>
+              <wp:anchor distT="0" distB="0" distL="114300" distR="114300" simplePos="0" relativeHeight="251712512" behindDoc="0" locked="0" layoutInCell="1" allowOverlap="1" wp14:anchorId="7774FBB6" wp14:editId="5DE9637D">
+                <wp:simplePos x="0" y="0"/>
+                <wp:positionH relativeFrom="column">
+                  <wp:posOffset>5156200</wp:posOffset>
+                </wp:positionH>
+                <wp:positionV relativeFrom="paragraph">
+                  <wp:posOffset>3867150</wp:posOffset>
+                </wp:positionV>
+                <wp:extent cx="647700" cy="336550"/>
+                <wp:effectExtent l="0" t="0" r="19050" b="25400"/>
+                <wp:wrapNone/>
+                <wp:docPr id="852" name="Oval 852"/>
+                <wp:cNvGraphicFramePr/>
+                <a:graphic xmlns:a="http://schemas.openxmlformats.org/drawingml/2006/main">
+                  <a:graphicData uri="http://schemas.microsoft.com/office/word/2010/wordprocessingShape">
+                    <wps:wsp>
+                      <wps:cNvSpPr/>
+                      <wps:spPr>
+                        <a:xfrm>
+                          <a:off x="0" y="0"/>
+                          <a:ext cx="647700" cy="336550"/>
+                        </a:xfrm>
+                        <a:prstGeom prst="ellipse">
+                          <a:avLst/>
+                        </a:prstGeom>
+                        <a:noFill/>
+                        <a:ln w="12700">
+                          <a:solidFill>
+                            <a:schemeClr val="tx1"/>
+                          </a:solidFill>
+                        </a:ln>
+                      </wps:spPr>
+                      <wps:style>
+                        <a:lnRef idx="2">
+                          <a:schemeClr val="accent1">
+                            <a:shade val="50000"/>
+                          </a:schemeClr>
+                        </a:lnRef>
+                        <a:fillRef idx="1">
+                          <a:schemeClr val="accent1"/>
+                        </a:fillRef>
+                        <a:effectRef idx="0">
+                          <a:schemeClr val="accent1"/>
+                        </a:effectRef>
+                        <a:fontRef idx="minor">
+                          <a:schemeClr val="lt1"/>
+                        </a:fontRef>
+                      </wps:style>
+                      <wps:txbx>
+                        <w:txbxContent>
+                          <w:p>
+                            <w:pPr>
+                              <w:jc w:val="center"/>
+                              <w:rPr>
+                                <w:color w:val="000000" w:themeColor="text1"/>
+                              </w:rPr>
+                            </w:pPr>
+                          </w:p>
+                          <w:p>
+                            <w:pPr>
+                              <w:jc w:val="center"/>
+                              <w:rPr>
+                                <w:color w:val="000000" w:themeColor="text1"/>
+                              </w:rPr>
+                            </w:pPr>
+                          </w:p>
+                          <w:p>
+                            <w:pPr>
+                              <w:jc w:val="center"/>
+                              <w:rPr>
+                                <w:color w:val="000000" w:themeColor="text1"/>
+                              </w:rPr>
+                            </w:pPr>
+                          </w:p>
+                        </w:txbxContent>
+                      </wps:txbx>
+                      <wps:bodyPr rot="0" spcFirstLastPara="0" vertOverflow="overflow" horzOverflow="overflow" vert="horz" wrap="square" lIns="91440" tIns="45720" rIns="91440" bIns="45720" numCol="1" spcCol="0" rtlCol="0" fromWordArt="0" anchor="ctr" anchorCtr="0" forceAA="0" compatLnSpc="1">
+                        <a:prstTxWarp prst="textNoShape">
+                          <a:avLst/>
+                        </a:prstTxWarp>
+                        <a:noAutofit/>
+                      </wps:bodyPr>
+                    </wps:wsp>
+                  </a:graphicData>
+                </a:graphic>
+                <wp14:sizeRelH relativeFrom="margin">
+                  <wp14:pctWidth>0</wp14:pctWidth>
+                </wp14:sizeRelH>
+                <wp14:sizeRelV relativeFrom="margin">
+                  <wp14:pctHeight>0</wp14:pctHeight>
+                </wp14:sizeRelV>
+              </wp:anchor>
+            </w:drawing>
+          </mc:Choice>
+          <mc:Fallback>
+            <w:pict>
+              <v:oval id="Oval 852" o:spid="_x0000_s1027" style="position:absolute;margin-left:406pt;margin-top:304.5pt;width:51pt;height:26.5pt;z-index:251712512;visibility:visible;mso-wrap-style:square;mso-width-percent:0;mso-height-percent:0;mso-wrap-distance-left:9pt;mso-wrap-distance-top:0;mso-wrap-distance-right:9pt;mso-wrap-distance-bottom:0;mso-position-horizontal:absolute;mso-position-horizontal-relative:text;mso-position-vertical:absolute;mso-position-vertical-relative:text;mso-width-percent:0;mso-height-percent:0;mso-width-relative:margin;mso-height-relative:margin;v-text-anchor:middle" o:gfxdata="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" filled="f" strokecolor="black [3213]" strokeweight="1pt">
+                <v:textbox>
+                  <w:txbxContent>
+                    <w:p>
+                      <w:pPr>
+                        <w:jc w:val="center"/>
+                        <w:rPr>
+                          <w:color w:val="000000" w:themeColor="text1"/>
+                        </w:rPr>
+                      </w:pPr>
+                    </w:p>
+                    <w:p>
+                      <w:pPr>
+                        <w:jc w:val="center"/>
+                        <w:rPr>
+                          <w:color w:val="000000" w:themeColor="text1"/>
+                        </w:rPr>
+                      </w:pPr>
+                    </w:p>
+                    <w:p>
+                      <w:pPr>
+                        <w:jc w:val="center"/>
+                        <w:rPr>
+                          <w:color w:val="000000" w:themeColor="text1"/>
+                        </w:rPr>
+                      </w:pPr>
+                    </w:p>
+                  </w:txbxContent>
+                </v:textbox>
+              </v:oval>
+            </w:pict>
+          </mc:Fallback>
+        </mc:AlternateContent>
+      </w:r>
+      <w:r>
+        <w:rPr>
+          <w:noProof/>
+        </w:rPr>
+        <mc:AlternateContent>
+          <mc:Choice Requires="wps">
+            <w:drawing>
+              <wp:anchor distT="0" distB="0" distL="114300" distR="114300" simplePos="0" relativeHeight="251751424" behindDoc="0" locked="0" layoutInCell="1" allowOverlap="1" wp14:anchorId="5D9A923E" wp14:editId="0DE93A94">
+                <wp:simplePos x="0" y="0"/>
+                <wp:positionH relativeFrom="column">
+                  <wp:posOffset>5270500</wp:posOffset>
+                </wp:positionH>
+                <wp:positionV relativeFrom="paragraph">
+                  <wp:posOffset>3898900</wp:posOffset>
+                </wp:positionV>
+                <wp:extent cx="476250" cy="254000"/>
+                <wp:effectExtent l="0" t="0" r="0" b="0"/>
+                <wp:wrapNone/>
+                <wp:docPr id="883" name="Text Box 883"/>
+                <wp:cNvGraphicFramePr/>
+                <a:graphic xmlns:a="http://schemas.openxmlformats.org/drawingml/2006/main">
+                  <a:graphicData uri="http://schemas.microsoft.com/office/word/2010/wordprocessingShape">
+                    <wps:wsp>
+                      <wps:cNvSpPr txBox="1"/>
+                      <wps:spPr>
+                        <a:xfrm>
+                          <a:off x="0" y="0"/>
+                          <a:ext cx="476250" cy="254000"/>
+                        </a:xfrm>
+                        <a:prstGeom prst="rect">
+                          <a:avLst/>
+                        </a:prstGeom>
+                        <a:noFill/>
+                        <a:ln w="6350">
+                          <a:noFill/>
+                        </a:ln>
+                        <a:effectLst/>
+                      </wps:spPr>
+                      <wps:style>
+                        <a:lnRef idx="0">
+                          <a:schemeClr val="accent1"/>
+                        </a:lnRef>
+                        <a:fillRef idx="0">
+                          <a:schemeClr val="accent1"/>
+                        </a:fillRef>
+                        <a:effectRef idx="0">
+                          <a:schemeClr val="accent1"/>
+                        </a:effectRef>
+                        <a:fontRef idx="minor">
+                          <a:schemeClr val="dk1"/>
+                        </a:fontRef>
+                      </wps:style>
+                      <wps:txbx>
+                        <w:txbxContent>
+                          <w:p>
+                            <w:pPr>
+                              <w:rPr>
+                                <w:sz w:val="20"/>
+                                <w:vertAlign w:val="subscript"/>
+                              </w:rPr>
+                            </w:pPr>
+                            <w:r>
+                              <w:rPr>
+                                <w:sz w:val="20"/>
+                              </w:rPr>
+                              <w:t>WS</w:t>
+                            </w:r>
+                            <w:r>
+                              <w:rPr>
+                                <w:sz w:val="20"/>
+                                <w:vertAlign w:val="subscript"/>
+                              </w:rPr>
+                              <w:t>n</w:t>
+                            </w:r>
+                          </w:p>
+                        </w:txbxContent>
+                      </wps:txbx>
+                      <wps:bodyPr rot="0" spcFirstLastPara="0" vertOverflow="overflow" horzOverflow="overflow" vert="horz" wrap="square" lIns="91440" tIns="45720" rIns="91440" bIns="45720" numCol="1" spcCol="0" rtlCol="0" fromWordArt="0" anchor="t" anchorCtr="0" forceAA="0" compatLnSpc="1">
+                        <a:prstTxWarp prst="textNoShape">
+                          <a:avLst/>
+                        </a:prstTxWarp>
+                        <a:noAutofit/>
+                      </wps:bodyPr>
+                    </wps:wsp>
+                  </a:graphicData>
+                </a:graphic>
+                <wp14:sizeRelH relativeFrom="margin">
+                  <wp14:pctWidth>0</wp14:pctWidth>
+                </wp14:sizeRelH>
+                <wp14:sizeRelV relativeFrom="margin">
+                  <wp14:pctHeight>0</wp14:pctHeight>
+                </wp14:sizeRelV>
+              </wp:anchor>
+            </w:drawing>
+          </mc:Choice>
+          <mc:Fallback>
+            <w:pict>
+              <v:shapetype id="_x0000_t202" coordsize="21600,21600" o:spt="202" path="m,l,21600r21600,l21600,xe">
+                <v:stroke joinstyle="miter"/>
+                <v:path gradientshapeok="t" o:connecttype="rect"/>
+              </v:shapetype>
+              <v:shape id="Text Box 883" o:spid="_x0000_s1028" type="#_x0000_t202" style="position:absolute;margin-left:415pt;margin-top:307pt;width:37.5pt;height:20pt;z-index:251751424;visibility:visible;mso-wrap-style:square;mso-width-percent:0;mso-height-percent:0;mso-wrap-distance-left:9pt;mso-wrap-distance-top:0;mso-wrap-distance-right:9pt;mso-wrap-distance-bottom:0;mso-position-horizontal:absolute;mso-position-horizontal-relative:text;mso-position-vertical:absolute;mso-position-vertical-relative:text;mso-width-percent:0;mso-height-percent:0;mso-width-relative:margin;mso-height-relative:margin;v-text-anchor:top" o:gfxdata="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" filled="f" stroked="f" strokeweight=".5pt">
+                <v:textbox>
+                  <w:txbxContent>
+                    <w:p>
+                      <w:pPr>
+                        <w:rPr>
+                          <w:sz w:val="20"/>
+                          <w:vertAlign w:val="subscript"/>
+                        </w:rPr>
+                      </w:pPr>
+                      <w:r>
+                        <w:rPr>
+                          <w:sz w:val="20"/>
+                        </w:rPr>
+                        <w:t>WS</w:t>
+                      </w:r>
+                      <w:r>
+                        <w:rPr>
+                          <w:sz w:val="20"/>
+                          <w:vertAlign w:val="subscript"/>
+                        </w:rPr>
+                        <w:t>n</w:t>
+                      </w:r>
+                    </w:p>
+                  </w:txbxContent>
+                </v:textbox>
+              </v:shape>
+            </w:pict>
+          </mc:Fallback>
+        </mc:AlternateContent>
+      </w:r>
+      <w:r>
+        <w:rPr>
+          <w:noProof/>
+        </w:rPr>
+        <mc:AlternateContent>
+          <mc:Choice Requires="wps">
+            <w:drawing>
+              <wp:anchor distT="0" distB="0" distL="114300" distR="114300" simplePos="0" relativeHeight="251796480" behindDoc="0" locked="0" layoutInCell="1" allowOverlap="1" wp14:anchorId="47790260" wp14:editId="085D0913">
+                <wp:simplePos x="0" y="0"/>
+                <wp:positionH relativeFrom="column">
+                  <wp:posOffset>4870450</wp:posOffset>
+                </wp:positionH>
+                <wp:positionV relativeFrom="paragraph">
+                  <wp:posOffset>4032250</wp:posOffset>
+                </wp:positionV>
+                <wp:extent cx="279400" cy="0"/>
+                <wp:effectExtent l="0" t="0" r="25400" b="19050"/>
+                <wp:wrapNone/>
+                <wp:docPr id="911" name="Straight Connector 911"/>
+                <wp:cNvGraphicFramePr/>
+                <a:graphic xmlns:a="http://schemas.openxmlformats.org/drawingml/2006/main">
+                  <a:graphicData uri="http://schemas.microsoft.com/office/word/2010/wordprocessingShape">
+                    <wps:wsp>
+                      <wps:cNvCnPr/>
+                      <wps:spPr>
+                        <a:xfrm>
+                          <a:off x="0" y="0"/>
+                          <a:ext cx="279400" cy="0"/>
+                        </a:xfrm>
+                        <a:prstGeom prst="line">
+                          <a:avLst/>
+                        </a:prstGeom>
+                        <a:ln>
+                          <a:solidFill>
+                            <a:schemeClr val="tx1">
+                              <a:lumMod val="50000"/>
+                              <a:lumOff val="50000"/>
+                            </a:schemeClr>
+                          </a:solidFill>
+                          <a:prstDash val="sysDot"/>
+                        </a:ln>
+                      </wps:spPr>
+                      <wps:style>
+                        <a:lnRef idx="1">
+                          <a:schemeClr val="dk1"/>
+                        </a:lnRef>
+                        <a:fillRef idx="0">
+                          <a:schemeClr val="dk1"/>
+                        </a:fillRef>
+                        <a:effectRef idx="0">
+                          <a:schemeClr val="dk1"/>
+                        </a:effectRef>
+                        <a:fontRef idx="minor">
+                          <a:schemeClr val="tx1"/>
+                        </a:fontRef>
+                      </wps:style>
+                      <wps:bodyPr/>
+                    </wps:wsp>
+                  </a:graphicData>
+                </a:graphic>
+                <wp14:sizeRelH relativeFrom="margin">
+                  <wp14:pctWidth>0</wp14:pctWidth>
+                </wp14:sizeRelH>
+              </wp:anchor>
+            </w:drawing>
+          </mc:Choice>
+          <mc:Fallback>
+            <w:pict>
+              <v:line id="Straight Connector 911" o:spid="_x0000_s1026" style="position:absolute;z-index:251796480;visibility:visible;mso-wrap-style:square;mso-width-percent:0;mso-wrap-distance-left:9pt;mso-wrap-distance-top:0;mso-wrap-distance-right:9pt;mso-wrap-distance-bottom:0;mso-position-horizontal:absolute;mso-position-horizontal-relative:text;mso-position-vertical:absolute;mso-position-vertical-relative:text;mso-width-percent:0;mso-width-relative:margin" from="383.5pt,317.5pt" to="405.5pt,317.5pt" o:gfxdata="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" strokecolor="gray [1629]">
+                <v:stroke dashstyle="1 1"/>
+              </v:line>
+            </w:pict>
+          </mc:Fallback>
+        </mc:AlternateContent>
+      </w:r>
+      <w:r>
+        <w:rPr>
+          <w:noProof/>
+        </w:rPr>
+        <mc:AlternateContent>
+          <mc:Choice Requires="wps">
+            <w:drawing>
+              <wp:anchor distT="0" distB="0" distL="114300" distR="114300" simplePos="0" relativeHeight="251794432" behindDoc="0" locked="0" layoutInCell="1" allowOverlap="1" wp14:anchorId="7431DC77" wp14:editId="37E3B4C5">
+                <wp:simplePos x="0" y="0"/>
+                <wp:positionH relativeFrom="column">
+                  <wp:posOffset>3975100</wp:posOffset>
+                </wp:positionH>
+                <wp:positionV relativeFrom="paragraph">
+                  <wp:posOffset>4038600</wp:posOffset>
+                </wp:positionV>
+                <wp:extent cx="254000" cy="0"/>
+                <wp:effectExtent l="0" t="0" r="12700" b="19050"/>
+                <wp:wrapNone/>
+                <wp:docPr id="910" name="Straight Connector 910"/>
+                <wp:cNvGraphicFramePr/>
+                <a:graphic xmlns:a="http://schemas.openxmlformats.org/drawingml/2006/main">
+                  <a:graphicData uri="http://schemas.microsoft.com/office/word/2010/wordprocessingShape">
+                    <wps:wsp>
+                      <wps:cNvCnPr/>
+                      <wps:spPr>
+                        <a:xfrm>
+                          <a:off x="0" y="0"/>
+                          <a:ext cx="254000" cy="0"/>
+                        </a:xfrm>
+                        <a:prstGeom prst="line">
+                          <a:avLst/>
+                        </a:prstGeom>
+                        <a:ln>
+                          <a:solidFill>
+                            <a:schemeClr val="tx1">
+                              <a:lumMod val="50000"/>
+                              <a:lumOff val="50000"/>
+                            </a:schemeClr>
+                          </a:solidFill>
+                          <a:prstDash val="sysDot"/>
+                        </a:ln>
+                      </wps:spPr>
+                      <wps:style>
+                        <a:lnRef idx="1">
+                          <a:schemeClr val="dk1"/>
+                        </a:lnRef>
+                        <a:fillRef idx="0">
+                          <a:schemeClr val="dk1"/>
+                        </a:fillRef>
+                        <a:effectRef idx="0">
+                          <a:schemeClr val="dk1"/>
+                        </a:effectRef>
+                        <a:fontRef idx="minor">
+                          <a:schemeClr val="tx1"/>
+                        </a:fontRef>
+                      </wps:style>
+                      <wps:bodyPr/>
+                    </wps:wsp>
+                  </a:graphicData>
+                </a:graphic>
+              </wp:anchor>
+            </w:drawing>
+          </mc:Choice>
+          <mc:Fallback>
+            <w:pict>
+              <v:line id="Straight Connector 910" o:spid="_x0000_s1026" style="position:absolute;z-index:251794432;visibility:visible;mso-wrap-style:square;mso-wrap-distance-left:9pt;mso-wrap-distance-top:0;mso-wrap-distance-right:9pt;mso-wrap-distance-bottom:0;mso-position-horizontal:absolute;mso-position-horizontal-relative:text;mso-position-vertical:absolute;mso-position-vertical-relative:text" from="313pt,318pt" to="333pt,318pt" o:gfxdata="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" strokecolor="gray [1629]">
+                <v:stroke dashstyle="1 1"/>
+              </v:line>
+            </w:pict>
+          </mc:Fallback>
+        </mc:AlternateContent>
+      </w:r>
+      <w:r>
+        <w:rPr>
+          <w:noProof/>
+        </w:rPr>
+        <mc:AlternateContent>
+          <mc:Choice Requires="wps">
+            <w:drawing>
+              <wp:anchor distT="0" distB="0" distL="114300" distR="114300" simplePos="0" relativeHeight="251713536" behindDoc="0" locked="0" layoutInCell="1" allowOverlap="1" wp14:anchorId="359AC6DA" wp14:editId="0DCB7882">
+                <wp:simplePos x="0" y="0"/>
+                <wp:positionH relativeFrom="column">
+                  <wp:posOffset>4222750</wp:posOffset>
+                </wp:positionH>
+                <wp:positionV relativeFrom="paragraph">
+                  <wp:posOffset>3860800</wp:posOffset>
+                </wp:positionV>
+                <wp:extent cx="647700" cy="336550"/>
+                <wp:effectExtent l="0" t="0" r="19050" b="25400"/>
+                <wp:wrapNone/>
+                <wp:docPr id="853" name="Oval 853"/>
+                <wp:cNvGraphicFramePr/>
+                <a:graphic xmlns:a="http://schemas.openxmlformats.org/drawingml/2006/main">
+                  <a:graphicData uri="http://schemas.microsoft.com/office/word/2010/wordprocessingShape">
+                    <wps:wsp>
+                      <wps:cNvSpPr/>
+                      <wps:spPr>
+                        <a:xfrm>
+                          <a:off x="0" y="0"/>
+                          <a:ext cx="647700" cy="336550"/>
+                        </a:xfrm>
+                        <a:prstGeom prst="ellipse">
+                          <a:avLst/>
+                        </a:prstGeom>
+                        <a:noFill/>
+                        <a:ln w="12700">
+                          <a:solidFill>
+                            <a:schemeClr val="tx1"/>
+                          </a:solidFill>
+                        </a:ln>
+                      </wps:spPr>
+                      <wps:style>
+                        <a:lnRef idx="2">
+                          <a:schemeClr val="accent1">
+                            <a:shade val="50000"/>
+                          </a:schemeClr>
+                        </a:lnRef>
+                        <a:fillRef idx="1">
+                          <a:schemeClr val="accent1"/>
+                        </a:fillRef>
+                        <a:effectRef idx="0">
+                          <a:schemeClr val="accent1"/>
+                        </a:effectRef>
+                        <a:fontRef idx="minor">
+                          <a:schemeClr val="lt1"/>
+                        </a:fontRef>
+                      </wps:style>
+                      <wps:txbx>
+                        <w:txbxContent>
+                          <w:p>
+                            <w:pPr>
+                              <w:jc w:val="center"/>
+                              <w:rPr>
+                                <w:color w:val="000000" w:themeColor="text1"/>
+                              </w:rPr>
+                            </w:pPr>
+                          </w:p>
+                          <w:p>
+                            <w:pPr>
+                              <w:jc w:val="center"/>
+                              <w:rPr>
+                                <w:color w:val="000000" w:themeColor="text1"/>
+                              </w:rPr>
+                            </w:pPr>
+                          </w:p>
+                          <w:p>
+                            <w:pPr>
+                              <w:jc w:val="center"/>
+                              <w:rPr>
+                                <w:color w:val="000000" w:themeColor="text1"/>
+                              </w:rPr>
+                            </w:pPr>
+                          </w:p>
+                        </w:txbxContent>
+                      </wps:txbx>
+                      <wps:bodyPr rot="0" spcFirstLastPara="0" vertOverflow="overflow" horzOverflow="overflow" vert="horz" wrap="square" lIns="91440" tIns="45720" rIns="91440" bIns="45720" numCol="1" spcCol="0" rtlCol="0" fromWordArt="0" anchor="ctr" anchorCtr="0" forceAA="0" compatLnSpc="1">
+                        <a:prstTxWarp prst="textNoShape">
+                          <a:avLst/>
+                        </a:prstTxWarp>
+                        <a:noAutofit/>
+                      </wps:bodyPr>
+                    </wps:wsp>
+                  </a:graphicData>
+                </a:graphic>
+                <wp14:sizeRelH relativeFrom="margin">
+                  <wp14:pctWidth>0</wp14:pctWidth>
+                </wp14:sizeRelH>
+                <wp14:sizeRelV relativeFrom="margin">
+                  <wp14:pctHeight>0</wp14:pctHeight>
+                </wp14:sizeRelV>
+              </wp:anchor>
+            </w:drawing>
+          </mc:Choice>
+          <mc:Fallback>
+            <w:pict>
+              <v:oval id="Oval 853" o:spid="_x0000_s1029" style="position:absolute;margin-left:332.5pt;margin-top:304pt;width:51pt;height:26.5pt;z-index:251713536;visibility:visible;mso-wrap-style:square;mso-width-percent:0;mso-height-percent:0;mso-wrap-distance-left:9pt;mso-wrap-distance-top:0;mso-wrap-distance-right:9pt;mso-wrap-distance-bottom:0;mso-position-horizontal:absolute;mso-position-horizontal-relative:text;mso-position-vertical:absolute;mso-position-vertical-relative:text;mso-width-percent:0;mso-height-percent:0;mso-width-relative:margin;mso-height-relative:margin;v-text-anchor:middle" o:gfxdata="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" filled="f" strokecolor="black [3213]" strokeweight="1pt">
+                <v:textbox>
+                  <w:txbxContent>
+                    <w:p>
+                      <w:pPr>
+                        <w:jc w:val="center"/>
+                        <w:rPr>
+                          <w:color w:val="000000" w:themeColor="text1"/>
+                        </w:rPr>
+                      </w:pPr>
+                    </w:p>
+                    <w:p>
+                      <w:pPr>
+                        <w:jc w:val="center"/>
+                        <w:rPr>
+                          <w:color w:val="000000" w:themeColor="text1"/>
+                        </w:rPr>
+                      </w:pPr>
+                    </w:p>
+                    <w:p>
+                      <w:pPr>
+                        <w:jc w:val="center"/>
+                        <w:rPr>
+                          <w:color w:val="000000" w:themeColor="text1"/>
+                        </w:rPr>
+                      </w:pPr>
+                    </w:p>
+                  </w:txbxContent>
+                </v:textbox>
+              </v:oval>
+            </w:pict>
+          </mc:Fallback>
+        </mc:AlternateContent>
+      </w:r>
+      <w:r>
+        <w:rPr>
+          <w:noProof/>
+        </w:rPr>
+        <mc:AlternateContent>
+          <mc:Choice Requires="wps">
+            <w:drawing>
+              <wp:anchor distT="0" distB="0" distL="114300" distR="114300" simplePos="0" relativeHeight="251755520" behindDoc="0" locked="0" layoutInCell="1" allowOverlap="1" wp14:anchorId="51DAC880" wp14:editId="514AB5F5">
+                <wp:simplePos x="0" y="0"/>
+                <wp:positionH relativeFrom="column">
+                  <wp:posOffset>3435350</wp:posOffset>
+                </wp:positionH>
+                <wp:positionV relativeFrom="paragraph">
+                  <wp:posOffset>3905250</wp:posOffset>
+                </wp:positionV>
+                <wp:extent cx="469900" cy="254000"/>
+                <wp:effectExtent l="0" t="0" r="0" b="0"/>
+                <wp:wrapNone/>
+                <wp:docPr id="885" name="Text Box 885"/>
+                <wp:cNvGraphicFramePr/>
+                <a:graphic xmlns:a="http://schemas.openxmlformats.org/drawingml/2006/main">
+                  <a:graphicData uri="http://schemas.microsoft.com/office/word/2010/wordprocessingShape">
+                    <wps:wsp>
+                      <wps:cNvSpPr txBox="1"/>
+                      <wps:spPr>
+                        <a:xfrm>
+                          <a:off x="0" y="0"/>
+                          <a:ext cx="469900" cy="254000"/>
+                        </a:xfrm>
+                        <a:prstGeom prst="rect">
+                          <a:avLst/>
+                        </a:prstGeom>
+                        <a:noFill/>
+                        <a:ln w="6350">
+                          <a:noFill/>
+                        </a:ln>
+                        <a:effectLst/>
+                      </wps:spPr>
+                      <wps:style>
+                        <a:lnRef idx="0">
+                          <a:schemeClr val="accent1"/>
+                        </a:lnRef>
+                        <a:fillRef idx="0">
+                          <a:schemeClr val="accent1"/>
+                        </a:fillRef>
+                        <a:effectRef idx="0">
+                          <a:schemeClr val="accent1"/>
+                        </a:effectRef>
+                        <a:fontRef idx="minor">
+                          <a:schemeClr val="dk1"/>
+                        </a:fontRef>
+                      </wps:style>
+                      <wps:txbx>
+                        <w:txbxContent>
+                          <w:p>
+                            <w:pPr>
+                              <w:rPr>
+                                <w:sz w:val="20"/>
+                                <w:vertAlign w:val="subscript"/>
+                              </w:rPr>
+                            </w:pPr>
+                            <w:r>
+                              <w:rPr>
+                                <w:sz w:val="20"/>
+                              </w:rPr>
+                              <w:t>WS</w:t>
+                            </w:r>
+                            <w:r>
+                              <w:rPr>
+                                <w:sz w:val="20"/>
+                                <w:vertAlign w:val="subscript"/>
+                              </w:rPr>
+                              <w:t>1</w:t>
+                            </w:r>
+                          </w:p>
+                        </w:txbxContent>
+                      </wps:txbx>
+                      <wps:bodyPr rot="0" spcFirstLastPara="0" vertOverflow="overflow" horzOverflow="overflow" vert="horz" wrap="square" lIns="91440" tIns="45720" rIns="91440" bIns="45720" numCol="1" spcCol="0" rtlCol="0" fromWordArt="0" anchor="t" anchorCtr="0" forceAA="0" compatLnSpc="1">
+                        <a:prstTxWarp prst="textNoShape">
+                          <a:avLst/>
+                        </a:prstTxWarp>
+                        <a:noAutofit/>
+                      </wps:bodyPr>
+                    </wps:wsp>
+                  </a:graphicData>
+                </a:graphic>
+                <wp14:sizeRelH relativeFrom="margin">
+                  <wp14:pctWidth>0</wp14:pctWidth>
+                </wp14:sizeRelH>
+                <wp14:sizeRelV relativeFrom="margin">
+                  <wp14:pctHeight>0</wp14:pctHeight>
+                </wp14:sizeRelV>
+              </wp:anchor>
+            </w:drawing>
+          </mc:Choice>
+          <mc:Fallback>
+            <w:pict>
+              <v:shape id="Text Box 885" o:spid="_x0000_s1030" type="#_x0000_t202" style="position:absolute;margin-left:270.5pt;margin-top:307.5pt;width:37pt;height:20pt;z-index:251755520;visibility:visible;mso-wrap-style:square;mso-width-percent:0;mso-height-percent:0;mso-wrap-distance-left:9pt;mso-wrap-distance-top:0;mso-wrap-distance-right:9pt;mso-wrap-distance-bottom:0;mso-position-horizontal:absolute;mso-position-horizontal-relative:text;mso-position-vertical:absolute;mso-position-vertical-relative:text;mso-width-percent:0;mso-height-percent:0;mso-width-relative:margin;mso-height-relative:margin;v-text-anchor:top" o:gfxdata="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" filled="f" stroked="f" strokeweight=".5pt">
+                <v:textbox>
+                  <w:txbxContent>
+                    <w:p>
+                      <w:pPr>
+                        <w:rPr>
+                          <w:sz w:val="20"/>
+                          <w:vertAlign w:val="subscript"/>
+                        </w:rPr>
+                      </w:pPr>
+                      <w:r>
+                        <w:rPr>
+                          <w:sz w:val="20"/>
+                        </w:rPr>
+                        <w:t>WS</w:t>
+                      </w:r>
+                      <w:r>
+                        <w:rPr>
+                          <w:sz w:val="20"/>
+                          <w:vertAlign w:val="subscript"/>
+                        </w:rPr>
+                        <w:t>1</w:t>
+                      </w:r>
+                    </w:p>
+                  </w:txbxContent>
+                </v:textbox>
+              </v:shape>
+            </w:pict>
+          </mc:Fallback>
+        </mc:AlternateContent>
+      </w:r>
+      <w:r>
+        <w:rPr>
+          <w:noProof/>
+        </w:rPr>
+        <mc:AlternateContent>
+          <mc:Choice Requires="wps">
+            <w:drawing>
+              <wp:anchor distT="0" distB="0" distL="114300" distR="114300" simplePos="0" relativeHeight="251718656" behindDoc="0" locked="0" layoutInCell="1" allowOverlap="1" wp14:anchorId="3A336194" wp14:editId="603341FB">
+                <wp:simplePos x="0" y="0"/>
+                <wp:positionH relativeFrom="column">
+                  <wp:posOffset>4540250</wp:posOffset>
+                </wp:positionH>
+                <wp:positionV relativeFrom="paragraph">
+                  <wp:posOffset>3371850</wp:posOffset>
+                </wp:positionV>
+                <wp:extent cx="876300" cy="495300"/>
+                <wp:effectExtent l="0" t="0" r="76200" b="57150"/>
+                <wp:wrapNone/>
+                <wp:docPr id="858" name="Straight Arrow Connector 858"/>
+                <wp:cNvGraphicFramePr/>
+                <a:graphic xmlns:a="http://schemas.openxmlformats.org/drawingml/2006/main">
+                  <a:graphicData uri="http://schemas.microsoft.com/office/word/2010/wordprocessingShape">
+                    <wps:wsp>
+                      <wps:cNvCnPr/>
+                      <wps:spPr>
+                        <a:xfrm>
+                          <a:off x="0" y="0"/>
+                          <a:ext cx="876300" cy="495300"/>
+                        </a:xfrm>
+                        <a:prstGeom prst="straightConnector1">
+                          <a:avLst/>
+                        </a:prstGeom>
+                        <a:ln>
+                          <a:solidFill>
+                            <a:schemeClr val="tx1">
+                              <a:lumMod val="50000"/>
+                              <a:lumOff val="50000"/>
+                            </a:schemeClr>
+                          </a:solidFill>
+                          <a:tailEnd type="arrow"/>
+                        </a:ln>
+                      </wps:spPr>
+                      <wps:style>
+                        <a:lnRef idx="1">
+                          <a:schemeClr val="dk1"/>
+                        </a:lnRef>
+                        <a:fillRef idx="0">
+                          <a:schemeClr val="dk1"/>
+                        </a:fillRef>
+                        <a:effectRef idx="0">
+                          <a:schemeClr val="dk1"/>
+                        </a:effectRef>
+                        <a:fontRef idx="minor">
+                          <a:schemeClr val="tx1"/>
+                        </a:fontRef>
+                      </wps:style>
+                      <wps:bodyPr/>
+                    </wps:wsp>
+                  </a:graphicData>
+                </a:graphic>
+                <wp14:sizeRelH relativeFrom="margin">
+                  <wp14:pctWidth>0</wp14:pctWidth>
+                </wp14:sizeRelH>
+                <wp14:sizeRelV relativeFrom="margin">
+                  <wp14:pctHeight>0</wp14:pctHeight>
+                </wp14:sizeRelV>
+              </wp:anchor>
+            </w:drawing>
+          </mc:Choice>
+          <mc:Fallback>
+            <w:pict>
+              <v:shape id="Straight Arrow Connector 858" o:spid="_x0000_s1026" type="#_x0000_t32" style="position:absolute;margin-left:357.5pt;margin-top:265.5pt;width:69pt;height:39pt;z-index:251718656;visibility:visible;mso-wrap-style:square;mso-width-percent:0;mso-height-percent:0;mso-wrap-distance-left:9pt;mso-wrap-distance-top:0;mso-wrap-distance-right:9pt;mso-wrap-distance-bottom:0;mso-position-horizontal:absolute;mso-position-horizontal-relative:text;mso-position-vertical:absolute;mso-position-vertical-relative:text;mso-width-percent:0;mso-height-percent:0;mso-width-relative:margin;mso-height-relative:margin" o:gfxdata="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" strokecolor="gray [1629]">
+                <v:stroke endarrow="open"/>
+              </v:shape>
+            </w:pict>
+          </mc:Fallback>
+        </mc:AlternateContent>
+      </w:r>
+      <w:r>
+        <w:rPr>
+          <w:noProof/>
+        </w:rPr>
+        <mc:AlternateContent>
+          <mc:Choice Requires="wps">
+            <w:drawing>
+              <wp:anchor distT="0" distB="0" distL="114300" distR="114300" simplePos="0" relativeHeight="251734016" behindDoc="0" locked="0" layoutInCell="1" allowOverlap="1" wp14:anchorId="29772482" wp14:editId="5AC05F66">
+                <wp:simplePos x="0" y="0"/>
+                <wp:positionH relativeFrom="column">
+                  <wp:posOffset>1466850</wp:posOffset>
+                </wp:positionH>
+                <wp:positionV relativeFrom="paragraph">
+                  <wp:posOffset>3365500</wp:posOffset>
+                </wp:positionV>
+                <wp:extent cx="876300" cy="501650"/>
+                <wp:effectExtent l="0" t="0" r="76200" b="50800"/>
+                <wp:wrapNone/>
+                <wp:docPr id="872" name="Straight Arrow Connector 872"/>
+                <wp:cNvGraphicFramePr/>
+                <a:graphic xmlns:a="http://schemas.openxmlformats.org/drawingml/2006/main">
+                  <a:graphicData uri="http://schemas.microsoft.com/office/word/2010/wordprocessingShape">
+                    <wps:wsp>
+                      <wps:cNvCnPr/>
+                      <wps:spPr>
+                        <a:xfrm>
+                          <a:off x="0" y="0"/>
+                          <a:ext cx="876300" cy="501650"/>
+                        </a:xfrm>
+                        <a:prstGeom prst="straightConnector1">
+                          <a:avLst/>
+                        </a:prstGeom>
+                        <a:ln>
+                          <a:solidFill>
+                            <a:schemeClr val="tx1">
+                              <a:lumMod val="50000"/>
+                              <a:lumOff val="50000"/>
+                            </a:schemeClr>
+                          </a:solidFill>
+                          <a:tailEnd type="arrow"/>
+                        </a:ln>
+                      </wps:spPr>
+                      <wps:style>
+                        <a:lnRef idx="1">
+                          <a:schemeClr val="dk1"/>
+                        </a:lnRef>
+                        <a:fillRef idx="0">
+                          <a:schemeClr val="dk1"/>
+                        </a:fillRef>
+                        <a:effectRef idx="0">
+                          <a:schemeClr val="dk1"/>
+                        </a:effectRef>
+                        <a:fontRef idx="minor">
+                          <a:schemeClr val="tx1"/>
+                        </a:fontRef>
+                      </wps:style>
+                      <wps:bodyPr/>
+                    </wps:wsp>
+                  </a:graphicData>
+                </a:graphic>
+                <wp14:sizeRelH relativeFrom="margin">
+                  <wp14:pctWidth>0</wp14:pctWidth>
+                </wp14:sizeRelH>
+                <wp14:sizeRelV relativeFrom="margin">
+                  <wp14:pctHeight>0</wp14:pctHeight>
+                </wp14:sizeRelV>
+              </wp:anchor>
+            </w:drawing>
+          </mc:Choice>
+          <mc:Fallback>
+            <w:pict>
+              <v:shape id="Straight Arrow Connector 872" o:spid="_x0000_s1026" type="#_x0000_t32" style="position:absolute;margin-left:115.5pt;margin-top:265pt;width:69pt;height:39.5pt;z-index:251734016;visibility:visible;mso-wrap-style:square;mso-width-percent:0;mso-height-percent:0;mso-wrap-distance-left:9pt;mso-wrap-distance-top:0;mso-wrap-distance-right:9pt;mso-wrap-distance-bottom:0;mso-position-horizontal:absolute;mso-position-horizontal-relative:text;mso-position-vertical:absolute;mso-position-vertical-relative:text;mso-width-percent:0;mso-height-percent:0;mso-width-relative:margin;mso-height-relative:margin" o:gfxdata="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" strokecolor="gray [1629]">
+                <v:stroke endarrow="open"/>
+              </v:shape>
+            </w:pict>
+          </mc:Fallback>
+        </mc:AlternateContent>
+      </w:r>
+      <w:r>
+        <w:rPr>
+          <w:noProof/>
+        </w:rPr>
+        <mc:AlternateContent>
+          <mc:Choice Requires="wps">
+            <w:drawing>
+              <wp:anchor distT="0" distB="0" distL="114300" distR="114300" simplePos="0" relativeHeight="251728896" behindDoc="0" locked="0" layoutInCell="1" allowOverlap="1" wp14:anchorId="2118B388" wp14:editId="4BAC3C53">
+                <wp:simplePos x="0" y="0"/>
+                <wp:positionH relativeFrom="column">
+                  <wp:posOffset>1149350</wp:posOffset>
+                </wp:positionH>
+                <wp:positionV relativeFrom="paragraph">
+                  <wp:posOffset>3860800</wp:posOffset>
+                </wp:positionV>
+                <wp:extent cx="647700" cy="336550"/>
+                <wp:effectExtent l="0" t="0" r="19050" b="25400"/>
+                <wp:wrapNone/>
+                <wp:docPr id="867" name="Oval 867"/>
+                <wp:cNvGraphicFramePr/>
+                <a:graphic xmlns:a="http://schemas.openxmlformats.org/drawingml/2006/main">
+                  <a:graphicData uri="http://schemas.microsoft.com/office/word/2010/wordprocessingShape">
+                    <wps:wsp>
+                      <wps:cNvSpPr/>
+                      <wps:spPr>
+                        <a:xfrm>
+                          <a:off x="0" y="0"/>
+                          <a:ext cx="647700" cy="336550"/>
+                        </a:xfrm>
+                        <a:prstGeom prst="ellipse">
+                          <a:avLst/>
+                        </a:prstGeom>
+                        <a:noFill/>
+                        <a:ln w="12700">
+                          <a:solidFill>
+                            <a:schemeClr val="tx1"/>
+                          </a:solidFill>
+                        </a:ln>
+                      </wps:spPr>
+                      <wps:style>
+                        <a:lnRef idx="2">
+                          <a:schemeClr val="accent1">
+                            <a:shade val="50000"/>
+                          </a:schemeClr>
+                        </a:lnRef>
+                        <a:fillRef idx="1">
+                          <a:schemeClr val="accent1"/>
+                        </a:fillRef>
+                        <a:effectRef idx="0">
+                          <a:schemeClr val="accent1"/>
+                        </a:effectRef>
+                        <a:fontRef idx="minor">
+                          <a:schemeClr val="lt1"/>
+                        </a:fontRef>
+                      </wps:style>
+                      <wps:txbx>
+                        <w:txbxContent>
+                          <w:p>
+                            <w:pPr>
+                              <w:jc w:val="center"/>
+                              <w:rPr>
+                                <w:color w:val="000000" w:themeColor="text1"/>
+                              </w:rPr>
+                            </w:pPr>
+                          </w:p>
+                          <w:p>
+                            <w:pPr>
+                              <w:jc w:val="center"/>
+                              <w:rPr>
+                                <w:color w:val="000000" w:themeColor="text1"/>
+                              </w:rPr>
+                            </w:pPr>
+                          </w:p>
+                          <w:p>
+                            <w:pPr>
+                              <w:jc w:val="center"/>
+                              <w:rPr>
+                                <w:color w:val="000000" w:themeColor="text1"/>
+                              </w:rPr>
+                            </w:pPr>
+                          </w:p>
+                        </w:txbxContent>
+                      </wps:txbx>
+                      <wps:bodyPr rot="0" spcFirstLastPara="0" vertOverflow="overflow" horzOverflow="overflow" vert="horz" wrap="square" lIns="91440" tIns="45720" rIns="91440" bIns="45720" numCol="1" spcCol="0" rtlCol="0" fromWordArt="0" anchor="ctr" anchorCtr="0" forceAA="0" compatLnSpc="1">
+                        <a:prstTxWarp prst="textNoShape">
+                          <a:avLst/>
+                        </a:prstTxWarp>
+                        <a:noAutofit/>
+                      </wps:bodyPr>
+                    </wps:wsp>
+                  </a:graphicData>
+                </a:graphic>
+                <wp14:sizeRelH relativeFrom="margin">
+                  <wp14:pctWidth>0</wp14:pctWidth>
+                </wp14:sizeRelH>
+                <wp14:sizeRelV relativeFrom="margin">
+                  <wp14:pctHeight>0</wp14:pctHeight>
+                </wp14:sizeRelV>
+              </wp:anchor>
+            </w:drawing>
+          </mc:Choice>
+          <mc:Fallback>
+            <w:pict>
+              <v:oval id="Oval 867" o:spid="_x0000_s1031" style="position:absolute;margin-left:90.5pt;margin-top:304pt;width:51pt;height:26.5pt;z-index:251728896;visibility:visible;mso-wrap-style:square;mso-width-percent:0;mso-height-percent:0;mso-wrap-distance-left:9pt;mso-wrap-distance-top:0;mso-wrap-distance-right:9pt;mso-wrap-distance-bottom:0;mso-position-horizontal:absolute;mso-position-horizontal-relative:text;mso-position-vertical:absolute;mso-position-vertical-relative:text;mso-width-percent:0;mso-height-percent:0;mso-width-relative:margin;mso-height-relative:margin;v-text-anchor:middle" o:gfxdata="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" filled="f" strokecolor="black [3213]" strokeweight="1pt">
+                <v:textbox>
+                  <w:txbxContent>
+                    <w:p>
+                      <w:pPr>
+                        <w:jc w:val="center"/>
+                        <w:rPr>
+                          <w:color w:val="000000" w:themeColor="text1"/>
+                        </w:rPr>
+                      </w:pPr>
+                    </w:p>
+                    <w:p>
+                      <w:pPr>
+                        <w:jc w:val="center"/>
+                        <w:rPr>
+                          <w:color w:val="000000" w:themeColor="text1"/>
+                        </w:rPr>
+                      </w:pPr>
+                    </w:p>
+                    <w:p>
+                      <w:pPr>
+                        <w:jc w:val="center"/>
+                        <w:rPr>
+                          <w:color w:val="000000" w:themeColor="text1"/>
+                        </w:rPr>
+                      </w:pPr>
+                    </w:p>
+                  </w:txbxContent>
+                </v:textbox>
+              </v:oval>
+            </w:pict>
+          </mc:Fallback>
+        </mc:AlternateContent>
+      </w:r>
+      <w:r>
+        <w:rPr>
+          <w:noProof/>
+        </w:rPr>
+        <mc:AlternateContent>
+          <mc:Choice Requires="wps">
+            <w:drawing>
+              <wp:anchor distT="0" distB="0" distL="114300" distR="114300" simplePos="0" relativeHeight="251726848" behindDoc="0" locked="0" layoutInCell="1" allowOverlap="1" wp14:anchorId="299326C7" wp14:editId="0D4365FB">
+                <wp:simplePos x="0" y="0"/>
+                <wp:positionH relativeFrom="column">
+                  <wp:posOffset>247650</wp:posOffset>
+                </wp:positionH>
+                <wp:positionV relativeFrom="paragraph">
+                  <wp:posOffset>3854450</wp:posOffset>
+                </wp:positionV>
+                <wp:extent cx="647700" cy="336550"/>
+                <wp:effectExtent l="0" t="0" r="19050" b="25400"/>
+                <wp:wrapNone/>
+                <wp:docPr id="865" name="Oval 865"/>
+                <wp:cNvGraphicFramePr/>
+                <a:graphic xmlns:a="http://schemas.openxmlformats.org/drawingml/2006/main">
+                  <a:graphicData uri="http://schemas.microsoft.com/office/word/2010/wordprocessingShape">
+                    <wps:wsp>
+                      <wps:cNvSpPr/>
+                      <wps:spPr>
+                        <a:xfrm>
+                          <a:off x="0" y="0"/>
+                          <a:ext cx="647700" cy="336550"/>
+                        </a:xfrm>
+                        <a:prstGeom prst="ellipse">
+                          <a:avLst/>
+                        </a:prstGeom>
+                        <a:noFill/>
+                        <a:ln w="12700">
+                          <a:solidFill>
+                            <a:schemeClr val="tx1"/>
+                          </a:solidFill>
+                        </a:ln>
+                      </wps:spPr>
+                      <wps:style>
+                        <a:lnRef idx="2">
+                          <a:schemeClr val="accent1">
+                            <a:shade val="50000"/>
+                          </a:schemeClr>
+                        </a:lnRef>
+                        <a:fillRef idx="1">
+                          <a:schemeClr val="accent1"/>
+                        </a:fillRef>
+                        <a:effectRef idx="0">
+                          <a:schemeClr val="accent1"/>
+                        </a:effectRef>
+                        <a:fontRef idx="minor">
+                          <a:schemeClr val="lt1"/>
+                        </a:fontRef>
+                      </wps:style>
+                      <wps:txbx>
+                        <w:txbxContent>
+                          <w:p>
+                            <w:pPr>
+                              <w:jc w:val="center"/>
+                              <w:rPr>
+                                <w:color w:val="000000" w:themeColor="text1"/>
+                              </w:rPr>
+                            </w:pPr>
+                          </w:p>
+                          <w:p>
+                            <w:pPr>
+                              <w:jc w:val="center"/>
+                              <w:rPr>
+                                <w:color w:val="000000" w:themeColor="text1"/>
+                              </w:rPr>
+                            </w:pPr>
+                          </w:p>
+                          <w:p>
+                            <w:pPr>
+                              <w:jc w:val="center"/>
+                              <w:rPr>
+                                <w:color w:val="000000" w:themeColor="text1"/>
+                              </w:rPr>
+                            </w:pPr>
+                          </w:p>
+                        </w:txbxContent>
+                      </wps:txbx>
+                      <wps:bodyPr rot="0" spcFirstLastPara="0" vertOverflow="overflow" horzOverflow="overflow" vert="horz" wrap="square" lIns="91440" tIns="45720" rIns="91440" bIns="45720" numCol="1" spcCol="0" rtlCol="0" fromWordArt="0" anchor="ctr" anchorCtr="0" forceAA="0" compatLnSpc="1">
+                        <a:prstTxWarp prst="textNoShape">
+                          <a:avLst/>
+                        </a:prstTxWarp>
+                        <a:noAutofit/>
+                      </wps:bodyPr>
+                    </wps:wsp>
+                  </a:graphicData>
+                </a:graphic>
+                <wp14:sizeRelH relativeFrom="margin">
+                  <wp14:pctWidth>0</wp14:pctWidth>
+                </wp14:sizeRelH>
+                <wp14:sizeRelV relativeFrom="margin">
+                  <wp14:pctHeight>0</wp14:pctHeight>
+                </wp14:sizeRelV>
+              </wp:anchor>
+            </w:drawing>
+          </mc:Choice>
+          <mc:Fallback>
+            <w:pict>
+              <v:oval id="Oval 865" o:spid="_x0000_s1032" style="position:absolute;margin-left:19.5pt;margin-top:303.5pt;width:51pt;height:26.5pt;z-index:251726848;visibility:visible;mso-wrap-style:square;mso-width-percent:0;mso-height-percent:0;mso-wrap-distance-left:9pt;mso-wrap-distance-top:0;mso-wrap-distance-right:9pt;mso-wrap-distance-bottom:0;mso-position-horizontal:absolute;mso-position-horizontal-relative:text;mso-position-vertical:absolute;mso-position-vertical-relative:text;mso-width-percent:0;mso-height-percent:0;mso-width-relative:margin;mso-height-relative:margin;v-text-anchor:middle" o:gfxdata="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" filled="f" strokecolor="black [3213]" strokeweight="1pt">
+                <v:textbox>
+                  <w:txbxContent>
+                    <w:p>
+                      <w:pPr>
+                        <w:jc w:val="center"/>
+                        <w:rPr>
+                          <w:color w:val="000000" w:themeColor="text1"/>
+                        </w:rPr>
+                      </w:pPr>
+                    </w:p>
+                    <w:p>
+                      <w:pPr>
+                        <w:jc w:val="center"/>
+                        <w:rPr>
+                          <w:color w:val="000000" w:themeColor="text1"/>
+                        </w:rPr>
+                      </w:pPr>
+                    </w:p>
+                    <w:p>
+                      <w:pPr>
+                        <w:jc w:val="center"/>
+                        <w:rPr>
+                          <w:color w:val="000000" w:themeColor="text1"/>
+                        </w:rPr>
+                      </w:pPr>
+                    </w:p>
+                  </w:txbxContent>
+                </v:textbox>
+              </v:oval>
+            </w:pict>
+          </mc:Fallback>
+        </mc:AlternateContent>
+      </w:r>
+      <w:r>
+        <w:rPr>
+          <w:noProof/>
+        </w:rPr>
+        <mc:AlternateContent>
+          <mc:Choice Requires="wps">
+            <w:drawing>
+              <wp:anchor distT="0" distB="0" distL="114300" distR="114300" simplePos="0" relativeHeight="251790336" behindDoc="0" locked="0" layoutInCell="1" allowOverlap="1" wp14:anchorId="6DABFECF" wp14:editId="7A5B46FA">
+                <wp:simplePos x="0" y="0"/>
+                <wp:positionH relativeFrom="column">
+                  <wp:posOffset>895350</wp:posOffset>
+                </wp:positionH>
+                <wp:positionV relativeFrom="paragraph">
+                  <wp:posOffset>4025900</wp:posOffset>
+                </wp:positionV>
+                <wp:extent cx="254000" cy="0"/>
+                <wp:effectExtent l="0" t="0" r="12700" b="19050"/>
+                <wp:wrapNone/>
+                <wp:docPr id="908" name="Straight Connector 908"/>
+                <wp:cNvGraphicFramePr/>
+                <a:graphic xmlns:a="http://schemas.openxmlformats.org/drawingml/2006/main">
+                  <a:graphicData uri="http://schemas.microsoft.com/office/word/2010/wordprocessingShape">
+                    <wps:wsp>
+                      <wps:cNvCnPr/>
+                      <wps:spPr>
+                        <a:xfrm>
+                          <a:off x="0" y="0"/>
+                          <a:ext cx="254000" cy="0"/>
+                        </a:xfrm>
+                        <a:prstGeom prst="line">
+                          <a:avLst/>
+                        </a:prstGeom>
+                        <a:ln>
+                          <a:solidFill>
+                            <a:schemeClr val="tx1">
+                              <a:lumMod val="50000"/>
+                              <a:lumOff val="50000"/>
+                            </a:schemeClr>
+                          </a:solidFill>
+                          <a:prstDash val="sysDot"/>
+                        </a:ln>
+                      </wps:spPr>
+                      <wps:style>
+                        <a:lnRef idx="1">
+                          <a:schemeClr val="dk1"/>
+                        </a:lnRef>
+                        <a:fillRef idx="0">
+                          <a:schemeClr val="dk1"/>
+                        </a:fillRef>
+                        <a:effectRef idx="0">
+                          <a:schemeClr val="dk1"/>
+                        </a:effectRef>
+                        <a:fontRef idx="minor">
+                          <a:schemeClr val="tx1"/>
+                        </a:fontRef>
+                      </wps:style>
+                      <wps:bodyPr/>
+                    </wps:wsp>
+                  </a:graphicData>
+                </a:graphic>
+              </wp:anchor>
+            </w:drawing>
+          </mc:Choice>
+          <mc:Fallback>
+            <w:pict>
+              <v:line id="Straight Connector 908" o:spid="_x0000_s1026" style="position:absolute;z-index:251790336;visibility:visible;mso-wrap-style:square;mso-wrap-distance-left:9pt;mso-wrap-distance-top:0;mso-wrap-distance-right:9pt;mso-wrap-distance-bottom:0;mso-position-horizontal:absolute;mso-position-horizontal-relative:text;mso-position-vertical:absolute;mso-position-vertical-relative:text" from="70.5pt,317pt" to="90.5pt,317pt" o:gfxdata="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" strokecolor="gray [1629]">
+                <v:stroke dashstyle="1 1"/>
+              </v:line>
+            </w:pict>
+          </mc:Fallback>
+        </mc:AlternateContent>
+      </w:r>
+      <w:r>
+        <w:rPr>
+          <w:noProof/>
+        </w:rPr>
+        <mc:AlternateContent>
+          <mc:Choice Requires="wps">
+            <w:drawing>
+              <wp:anchor distT="0" distB="0" distL="114300" distR="114300" simplePos="0" relativeHeight="251792384" behindDoc="0" locked="0" layoutInCell="1" allowOverlap="1" wp14:anchorId="1ABEE7B9" wp14:editId="28CC6446">
+                <wp:simplePos x="0" y="0"/>
+                <wp:positionH relativeFrom="column">
+                  <wp:posOffset>1828800</wp:posOffset>
+                </wp:positionH>
+                <wp:positionV relativeFrom="paragraph">
+                  <wp:posOffset>4025900</wp:posOffset>
+                </wp:positionV>
+                <wp:extent cx="254000" cy="0"/>
+                <wp:effectExtent l="0" t="0" r="12700" b="19050"/>
+                <wp:wrapNone/>
+                <wp:docPr id="909" name="Straight Connector 909"/>
+                <wp:cNvGraphicFramePr/>
+                <a:graphic xmlns:a="http://schemas.openxmlformats.org/drawingml/2006/main">
+                  <a:graphicData uri="http://schemas.microsoft.com/office/word/2010/wordprocessingShape">
+                    <wps:wsp>
+                      <wps:cNvCnPr/>
+                      <wps:spPr>
+                        <a:xfrm>
+                          <a:off x="0" y="0"/>
+                          <a:ext cx="254000" cy="0"/>
+                        </a:xfrm>
+                        <a:prstGeom prst="line">
+                          <a:avLst/>
+                        </a:prstGeom>
+                        <a:ln>
+                          <a:solidFill>
+                            <a:schemeClr val="tx1">
+                              <a:lumMod val="50000"/>
+                              <a:lumOff val="50000"/>
+                            </a:schemeClr>
+                          </a:solidFill>
+                          <a:prstDash val="sysDot"/>
+                        </a:ln>
+                      </wps:spPr>
+                      <wps:style>
+                        <a:lnRef idx="1">
+                          <a:schemeClr val="dk1"/>
+                        </a:lnRef>
+                        <a:fillRef idx="0">
+                          <a:schemeClr val="dk1"/>
+                        </a:fillRef>
+                        <a:effectRef idx="0">
+                          <a:schemeClr val="dk1"/>
+                        </a:effectRef>
+                        <a:fontRef idx="minor">
+                          <a:schemeClr val="tx1"/>
+                        </a:fontRef>
+                      </wps:style>
+                      <wps:bodyPr/>
+                    </wps:wsp>
+                  </a:graphicData>
+                </a:graphic>
+              </wp:anchor>
+            </w:drawing>
+          </mc:Choice>
+          <mc:Fallback>
+            <w:pict>
+              <v:line id="Straight Connector 909" o:spid="_x0000_s1026" style="position:absolute;z-index:251792384;visibility:visible;mso-wrap-style:square;mso-wrap-distance-left:9pt;mso-wrap-distance-top:0;mso-wrap-distance-right:9pt;mso-wrap-distance-bottom:0;mso-position-horizontal:absolute;mso-position-horizontal-relative:text;mso-position-vertical:absolute;mso-position-vertical-relative:text" from="2in,317pt" to="164pt,317pt" o:gfxdata="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" strokecolor="gray [1629]">
+                <v:stroke dashstyle="1 1"/>
+              </v:line>
+            </w:pict>
+          </mc:Fallback>
+        </mc:AlternateContent>
+      </w:r>
+      <w:r>
+        <w:rPr>
+          <w:noProof/>
+        </w:rPr>
+        <mc:AlternateContent>
+          <mc:Choice Requires="wps">
+            <w:drawing>
+              <wp:anchor distT="0" distB="0" distL="114300" distR="114300" simplePos="0" relativeHeight="251727872" behindDoc="0" locked="0" layoutInCell="1" allowOverlap="1" wp14:anchorId="442F9085" wp14:editId="6FC815E8">
+                <wp:simplePos x="0" y="0"/>
+                <wp:positionH relativeFrom="column">
+                  <wp:posOffset>2082800</wp:posOffset>
+                </wp:positionH>
+                <wp:positionV relativeFrom="paragraph">
+                  <wp:posOffset>3860800</wp:posOffset>
+                </wp:positionV>
+                <wp:extent cx="647700" cy="336550"/>
+                <wp:effectExtent l="0" t="0" r="19050" b="25400"/>
+                <wp:wrapNone/>
+                <wp:docPr id="866" name="Oval 866"/>
+                <wp:cNvGraphicFramePr/>
+                <a:graphic xmlns:a="http://schemas.openxmlformats.org/drawingml/2006/main">
+                  <a:graphicData uri="http://schemas.microsoft.com/office/word/2010/wordprocessingShape">
+                    <wps:wsp>
+                      <wps:cNvSpPr/>
+                      <wps:spPr>
+                        <a:xfrm>
+                          <a:off x="0" y="0"/>
+                          <a:ext cx="647700" cy="336550"/>
+                        </a:xfrm>
+                        <a:prstGeom prst="ellipse">
+                          <a:avLst/>
+                        </a:prstGeom>
+                        <a:noFill/>
+                        <a:ln w="12700">
+                          <a:solidFill>
+                            <a:schemeClr val="tx1"/>
+                          </a:solidFill>
+                        </a:ln>
+                      </wps:spPr>
+                      <wps:style>
+                        <a:lnRef idx="2">
+                          <a:schemeClr val="accent1">
+                            <a:shade val="50000"/>
+                          </a:schemeClr>
+                        </a:lnRef>
+                        <a:fillRef idx="1">
+                          <a:schemeClr val="accent1"/>
+                        </a:fillRef>
+                        <a:effectRef idx="0">
+                          <a:schemeClr val="accent1"/>
+                        </a:effectRef>
+                        <a:fontRef idx="minor">
+                          <a:schemeClr val="lt1"/>
+                        </a:fontRef>
+                      </wps:style>
+                      <wps:txbx>
+                        <w:txbxContent>
+                          <w:p>
+                            <w:pPr>
+                              <w:jc w:val="center"/>
+                              <w:rPr>
+                                <w:color w:val="000000" w:themeColor="text1"/>
+                              </w:rPr>
+                            </w:pPr>
+                          </w:p>
+                          <w:p>
+                            <w:pPr>
+                              <w:jc w:val="center"/>
+                              <w:rPr>
+                                <w:color w:val="000000" w:themeColor="text1"/>
+                              </w:rPr>
+                            </w:pPr>
+                          </w:p>
+                          <w:p>
+                            <w:pPr>
+                              <w:jc w:val="center"/>
+                              <w:rPr>
+                                <w:color w:val="000000" w:themeColor="text1"/>
+                              </w:rPr>
+                            </w:pPr>
+                          </w:p>
+                        </w:txbxContent>
+                      </wps:txbx>
+                      <wps:bodyPr rot="0" spcFirstLastPara="0" vertOverflow="overflow" horzOverflow="overflow" vert="horz" wrap="square" lIns="91440" tIns="45720" rIns="91440" bIns="45720" numCol="1" spcCol="0" rtlCol="0" fromWordArt="0" anchor="ctr" anchorCtr="0" forceAA="0" compatLnSpc="1">
+                        <a:prstTxWarp prst="textNoShape">
+                          <a:avLst/>
+                        </a:prstTxWarp>
+                        <a:noAutofit/>
+                      </wps:bodyPr>
+                    </wps:wsp>
+                  </a:graphicData>
+                </a:graphic>
+                <wp14:sizeRelH relativeFrom="margin">
+                  <wp14:pctWidth>0</wp14:pctWidth>
+                </wp14:sizeRelH>
+                <wp14:sizeRelV relativeFrom="margin">
+                  <wp14:pctHeight>0</wp14:pctHeight>
+                </wp14:sizeRelV>
+              </wp:anchor>
+            </w:drawing>
+          </mc:Choice>
+          <mc:Fallback>
+            <w:pict>
+              <v:oval id="Oval 866" o:spid="_x0000_s1033" style="position:absolute;margin-left:164pt;margin-top:304pt;width:51pt;height:26.5pt;z-index:251727872;visibility:visible;mso-wrap-style:square;mso-width-percent:0;mso-height-percent:0;mso-wrap-distance-left:9pt;mso-wrap-distance-top:0;mso-wrap-distance-right:9pt;mso-wrap-distance-bottom:0;mso-position-horizontal:absolute;mso-position-horizontal-relative:text;mso-position-vertical:absolute;mso-position-vertical-relative:text;mso-width-percent:0;mso-height-percent:0;mso-width-relative:margin;mso-height-relative:margin;v-text-anchor:middle" o:gfxdata="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" filled="f" strokecolor="black [3213]" strokeweight="1pt">
+                <v:textbox>
+                  <w:txbxContent>
+                    <w:p>
+                      <w:pPr>
+                        <w:jc w:val="center"/>
+                        <w:rPr>
+                          <w:color w:val="000000" w:themeColor="text1"/>
+                        </w:rPr>
+                      </w:pPr>
+                    </w:p>
+                    <w:p>
+                      <w:pPr>
+                        <w:jc w:val="center"/>
+                        <w:rPr>
+                          <w:color w:val="000000" w:themeColor="text1"/>
+                        </w:rPr>
+                      </w:pPr>
+                    </w:p>
+                    <w:p>
+                      <w:pPr>
+                        <w:jc w:val="center"/>
+                        <w:rPr>
+                          <w:color w:val="000000" w:themeColor="text1"/>
+                        </w:rPr>
+                      </w:pPr>
+                    </w:p>
+                  </w:txbxContent>
+                </v:textbox>
+              </v:oval>
+            </w:pict>
+          </mc:Fallback>
+        </mc:AlternateContent>
+      </w:r>
+      <w:r>
+        <w:rPr>
+          <w:noProof/>
+        </w:rPr>
+        <mc:AlternateContent>
+          <mc:Choice Requires="wps">
+            <w:drawing>
+              <wp:anchor distT="0" distB="0" distL="114300" distR="114300" simplePos="0" relativeHeight="251749376" behindDoc="0" locked="0" layoutInCell="1" allowOverlap="1" wp14:anchorId="69FD4C15" wp14:editId="355CA390">
+                <wp:simplePos x="0" y="0"/>
+                <wp:positionH relativeFrom="column">
+                  <wp:posOffset>2197100</wp:posOffset>
+                </wp:positionH>
+                <wp:positionV relativeFrom="paragraph">
+                  <wp:posOffset>3886200</wp:posOffset>
+                </wp:positionV>
+                <wp:extent cx="476250" cy="254000"/>
+                <wp:effectExtent l="0" t="0" r="0" b="0"/>
+                <wp:wrapNone/>
+                <wp:docPr id="882" name="Text Box 882"/>
+                <wp:cNvGraphicFramePr/>
+                <a:graphic xmlns:a="http://schemas.openxmlformats.org/drawingml/2006/main">
+                  <a:graphicData uri="http://schemas.microsoft.com/office/word/2010/wordprocessingShape">
+                    <wps:wsp>
+                      <wps:cNvSpPr txBox="1"/>
+                      <wps:spPr>
+                        <a:xfrm>
+                          <a:off x="0" y="0"/>
+                          <a:ext cx="476250" cy="254000"/>
+                        </a:xfrm>
+                        <a:prstGeom prst="rect">
+                          <a:avLst/>
+                        </a:prstGeom>
+                        <a:noFill/>
+                        <a:ln w="6350">
+                          <a:noFill/>
+                        </a:ln>
+                        <a:effectLst/>
+                      </wps:spPr>
+                      <wps:style>
+                        <a:lnRef idx="0">
+                          <a:schemeClr val="accent1"/>
+                        </a:lnRef>
+                        <a:fillRef idx="0">
+                          <a:schemeClr val="accent1"/>
+                        </a:fillRef>
+                        <a:effectRef idx="0">
+                          <a:schemeClr val="accent1"/>
+                        </a:effectRef>
+                        <a:fontRef idx="minor">
+                          <a:schemeClr val="dk1"/>
+                        </a:fontRef>
+                      </wps:style>
+                      <wps:txbx>
+                        <w:txbxContent>
+                          <w:p>
+                            <w:pPr>
+                              <w:rPr>
+                                <w:sz w:val="20"/>
+                                <w:vertAlign w:val="subscript"/>
+                              </w:rPr>
+                            </w:pPr>
+                            <w:r>
+                              <w:rPr>
+                                <w:sz w:val="20"/>
+                              </w:rPr>
+                              <w:t>WS</w:t>
+                            </w:r>
+                            <w:r>
+                              <w:rPr>
+                                <w:sz w:val="20"/>
+                                <w:vertAlign w:val="subscript"/>
+                              </w:rPr>
+                              <w:t>n</w:t>
+                            </w:r>
+                          </w:p>
+                        </w:txbxContent>
+                      </wps:txbx>
+                      <wps:bodyPr rot="0" spcFirstLastPara="0" vertOverflow="overflow" horzOverflow="overflow" vert="horz" wrap="square" lIns="91440" tIns="45720" rIns="91440" bIns="45720" numCol="1" spcCol="0" rtlCol="0" fromWordArt="0" anchor="t" anchorCtr="0" forceAA="0" compatLnSpc="1">
+                        <a:prstTxWarp prst="textNoShape">
+                          <a:avLst/>
+                        </a:prstTxWarp>
+                        <a:noAutofit/>
+                      </wps:bodyPr>
+                    </wps:wsp>
+                  </a:graphicData>
+                </a:graphic>
+                <wp14:sizeRelH relativeFrom="margin">
+                  <wp14:pctWidth>0</wp14:pctWidth>
+                </wp14:sizeRelH>
+                <wp14:sizeRelV relativeFrom="margin">
+                  <wp14:pctHeight>0</wp14:pctHeight>
+                </wp14:sizeRelV>
+              </wp:anchor>
+            </w:drawing>
+          </mc:Choice>
+          <mc:Fallback>
+            <w:pict>
+              <v:shape id="Text Box 882" o:spid="_x0000_s1034" type="#_x0000_t202" style="position:absolute;margin-left:173pt;margin-top:306pt;width:37.5pt;height:20pt;z-index:251749376;visibility:visible;mso-wrap-style:square;mso-width-percent:0;mso-height-percent:0;mso-wrap-distance-left:9pt;mso-wrap-distance-top:0;mso-wrap-distance-right:9pt;mso-wrap-distance-bottom:0;mso-position-horizontal:absolute;mso-position-horizontal-relative:text;mso-position-vertical:absolute;mso-position-vertical-relative:text;mso-width-percent:0;mso-height-percent:0;mso-width-relative:margin;mso-height-relative:margin;v-text-anchor:top" o:gfxdata="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" filled="f" stroked="f" strokeweight=".5pt">
+                <v:textbox>
+                  <w:txbxContent>
+                    <w:p>
+                      <w:pPr>
+                        <w:rPr>
+                          <w:sz w:val="20"/>
+                          <w:vertAlign w:val="subscript"/>
+                        </w:rPr>
+                      </w:pPr>
+                      <w:r>
+                        <w:rPr>
+                          <w:sz w:val="20"/>
+                        </w:rPr>
+                        <w:t>WS</w:t>
+                      </w:r>
+                      <w:r>
+                        <w:rPr>
+                          <w:sz w:val="20"/>
+                          <w:vertAlign w:val="subscript"/>
+                        </w:rPr>
+                        <w:t>n</w:t>
+                      </w:r>
+                    </w:p>
+                  </w:txbxContent>
+                </v:textbox>
+              </v:shape>
+            </w:pict>
+          </mc:Fallback>
+        </mc:AlternateContent>
+      </w:r>
+      <w:r>
+        <w:rPr>
+          <w:noProof/>
+        </w:rPr>
+        <mc:AlternateContent>
+          <mc:Choice Requires="wps">
+            <w:drawing>
+              <wp:anchor distT="0" distB="0" distL="114300" distR="114300" simplePos="0" relativeHeight="251739136" behindDoc="0" locked="0" layoutInCell="1" allowOverlap="1" wp14:anchorId="3DFB8E4D" wp14:editId="768EE248">
+                <wp:simplePos x="0" y="0"/>
+                <wp:positionH relativeFrom="column">
+                  <wp:posOffset>1047750</wp:posOffset>
+                </wp:positionH>
+                <wp:positionV relativeFrom="paragraph">
+                  <wp:posOffset>2921000</wp:posOffset>
+                </wp:positionV>
+                <wp:extent cx="838200" cy="292100"/>
+                <wp:effectExtent l="0" t="0" r="0" b="0"/>
+                <wp:wrapNone/>
+                <wp:docPr id="3" name="Text Box 3"/>
+                <wp:cNvGraphicFramePr/>
+                <a:graphic xmlns:a="http://schemas.openxmlformats.org/drawingml/2006/main">
+                  <a:graphicData uri="http://schemas.microsoft.com/office/word/2010/wordprocessingShape">
+                    <wps:wsp>
+                      <wps:cNvSpPr txBox="1"/>
+                      <wps:spPr>
+                        <a:xfrm>
+                          <a:off x="0" y="0"/>
+                          <a:ext cx="838200" cy="292100"/>
+                        </a:xfrm>
+                        <a:prstGeom prst="rect">
+                          <a:avLst/>
+                        </a:prstGeom>
+                        <a:noFill/>
+                        <a:ln w="6350">
+                          <a:noFill/>
+                        </a:ln>
+                        <a:effectLst/>
+                      </wps:spPr>
+                      <wps:style>
+                        <a:lnRef idx="0">
+                          <a:schemeClr val="accent1"/>
+                        </a:lnRef>
+                        <a:fillRef idx="0">
+                          <a:schemeClr val="accent1"/>
+                        </a:fillRef>
+                        <a:effectRef idx="0">
+                          <a:schemeClr val="accent1"/>
+                        </a:effectRef>
+                        <a:fontRef idx="minor">
+                          <a:schemeClr val="dk1"/>
+                        </a:fontRef>
+                      </wps:style>
+                      <wps:txbx>
+                        <w:txbxContent>
+                          <w:p>
+                            <w:pPr>
+                              <w:rPr>
+                                <w:sz w:val="20"/>
+                              </w:rPr>
+                            </w:pPr>
+                            <w:r>
+                              <w:rPr>
+                                <w:sz w:val="20"/>
+                              </w:rPr>
+                              <w:t>Coordinator</w:t>
+                            </w:r>
+                          </w:p>
+                        </w:txbxContent>
+                      </wps:txbx>
+                      <wps:bodyPr rot="0" spcFirstLastPara="0" vertOverflow="overflow" horzOverflow="overflow" vert="horz" wrap="square" lIns="91440" tIns="45720" rIns="91440" bIns="45720" numCol="1" spcCol="0" rtlCol="0" fromWordArt="0" anchor="t" anchorCtr="0" forceAA="0" compatLnSpc="1">
+                        <a:prstTxWarp prst="textNoShape">
+                          <a:avLst/>
+                        </a:prstTxWarp>
+                        <a:noAutofit/>
+                      </wps:bodyPr>
+                    </wps:wsp>
+                  </a:graphicData>
+                </a:graphic>
+                <wp14:sizeRelH relativeFrom="margin">
+                  <wp14:pctWidth>0</wp14:pctWidth>
+                </wp14:sizeRelH>
+                <wp14:sizeRelV relativeFrom="margin">
+                  <wp14:pctHeight>0</wp14:pctHeight>
+                </wp14:sizeRelV>
+              </wp:anchor>
+            </w:drawing>
+          </mc:Choice>
+          <mc:Fallback>
+            <w:pict>
+              <v:shape id="Text Box 3" o:spid="_x0000_s1035" type="#_x0000_t202" style="position:absolute;margin-left:82.5pt;margin-top:230pt;width:66pt;height:23pt;z-index:251739136;visibility:visible;mso-wrap-style:square;mso-width-percent:0;mso-height-percent:0;mso-wrap-distance-left:9pt;mso-wrap-distance-top:0;mso-wrap-distance-right:9pt;mso-wrap-distance-bottom:0;mso-position-horizontal:absolute;mso-position-horizontal-relative:text;mso-position-vertical:absolute;mso-position-vertical-relative:text;mso-width-percent:0;mso-height-percent:0;mso-width-relative:margin;mso-height-relative:margin;v-text-anchor:top" o:gfxdata="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" filled="f" stroked="f" strokeweight=".5pt">
+                <v:textbox>
+                  <w:txbxContent>
+                    <w:p>
+                      <w:pPr>
+                        <w:rPr>
+                          <w:sz w:val="20"/>
+                        </w:rPr>
+                      </w:pPr>
+                      <w:r>
+                        <w:rPr>
+                          <w:sz w:val="20"/>
+                        </w:rPr>
+                        <w:t>Coordinator</w:t>
+                      </w:r>
+                    </w:p>
+                  </w:txbxContent>
+                </v:textbox>
+              </v:shape>
+            </w:pict>
+          </mc:Fallback>
+        </mc:AlternateContent>
+      </w:r>
+      <w:r>
+        <w:rPr>
+          <w:noProof/>
+        </w:rPr>
+        <mc:AlternateContent>
+          <mc:Choice Requires="wps">
+            <w:drawing>
+              <wp:anchor distT="0" distB="0" distL="114300" distR="114300" simplePos="0" relativeHeight="251725824" behindDoc="0" locked="0" layoutInCell="1" allowOverlap="1" wp14:anchorId="628BDAD7" wp14:editId="2A575F85">
+                <wp:simplePos x="0" y="0"/>
+                <wp:positionH relativeFrom="column">
+                  <wp:posOffset>927100</wp:posOffset>
+                </wp:positionH>
+                <wp:positionV relativeFrom="paragraph">
+                  <wp:posOffset>2882900</wp:posOffset>
+                </wp:positionV>
+                <wp:extent cx="1098550" cy="336550"/>
+                <wp:effectExtent l="0" t="0" r="25400" b="25400"/>
+                <wp:wrapNone/>
+                <wp:docPr id="864" name="Oval 864"/>
+                <wp:cNvGraphicFramePr/>
+                <a:graphic xmlns:a="http://schemas.openxmlformats.org/drawingml/2006/main">
+                  <a:graphicData uri="http://schemas.microsoft.com/office/word/2010/wordprocessingShape">
+                    <wps:wsp>
+                      <wps:cNvSpPr/>
+                      <wps:spPr>
+                        <a:xfrm>
+                          <a:off x="0" y="0"/>
+                          <a:ext cx="1098550" cy="336550"/>
+                        </a:xfrm>
+                        <a:prstGeom prst="ellipse">
+                          <a:avLst/>
+                        </a:prstGeom>
+                        <a:noFill/>
+                        <a:ln w="12700">
+                          <a:solidFill>
+                            <a:schemeClr val="tx1"/>
+                          </a:solidFill>
+                        </a:ln>
+                      </wps:spPr>
+                      <wps:style>
+                        <a:lnRef idx="2">
+                          <a:schemeClr val="accent1">
+                            <a:shade val="50000"/>
+                          </a:schemeClr>
+                        </a:lnRef>
+                        <a:fillRef idx="1">
+                          <a:schemeClr val="accent1"/>
+                        </a:fillRef>
+                        <a:effectRef idx="0">
+                          <a:schemeClr val="accent1"/>
+                        </a:effectRef>
+                        <a:fontRef idx="minor">
+                          <a:schemeClr val="lt1"/>
+                        </a:fontRef>
+                      </wps:style>
+                      <wps:txbx>
+                        <w:txbxContent>
+                          <w:p>
+                            <w:pPr>
+                              <w:jc w:val="center"/>
+                              <w:rPr>
+                                <w:color w:val="000000" w:themeColor="text1"/>
+                              </w:rPr>
+                            </w:pPr>
+                          </w:p>
+                          <w:p>
+                            <w:pPr>
+                              <w:jc w:val="center"/>
+                              <w:rPr>
+                                <w:color w:val="000000" w:themeColor="text1"/>
+                              </w:rPr>
+                            </w:pPr>
+                          </w:p>
+                        </w:txbxContent>
+                      </wps:txbx>
+                      <wps:bodyPr rot="0" spcFirstLastPara="0" vertOverflow="overflow" horzOverflow="overflow" vert="horz" wrap="square" lIns="91440" tIns="45720" rIns="91440" bIns="45720" numCol="1" spcCol="0" rtlCol="0" fromWordArt="0" anchor="ctr" anchorCtr="0" forceAA="0" compatLnSpc="1">
+                        <a:prstTxWarp prst="textNoShape">
+                          <a:avLst/>
+                        </a:prstTxWarp>
+                        <a:noAutofit/>
+                      </wps:bodyPr>
+                    </wps:wsp>
+                  </a:graphicData>
+                </a:graphic>
+                <wp14:sizeRelH relativeFrom="margin">
+                  <wp14:pctWidth>0</wp14:pctWidth>
+                </wp14:sizeRelH>
+                <wp14:sizeRelV relativeFrom="margin">
+                  <wp14:pctHeight>0</wp14:pctHeight>
+                </wp14:sizeRelV>
+              </wp:anchor>
+            </w:drawing>
+          </mc:Choice>
+          <mc:Fallback>
+            <w:pict>
+              <v:oval id="Oval 864" o:spid="_x0000_s1036" style="position:absolute;margin-left:73pt;margin-top:227pt;width:86.5pt;height:26.5pt;z-index:251725824;visibility:visible;mso-wrap-style:square;mso-width-percent:0;mso-height-percent:0;mso-wrap-distance-left:9pt;mso-wrap-distance-top:0;mso-wrap-distance-right:9pt;mso-wrap-distance-bottom:0;mso-position-horizontal:absolute;mso-position-horizontal-relative:text;mso-position-vertical:absolute;mso-position-vertical-relative:text;mso-width-percent:0;mso-height-percent:0;mso-width-relative:margin;mso-height-relative:margin;v-text-anchor:middle" o:gfxdata="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" filled="f" strokecolor="black [3213]" strokeweight="1pt">
+                <v:textbox>
+                  <w:txbxContent>
+                    <w:p>
+                      <w:pPr>
+                        <w:jc w:val="center"/>
+                        <w:rPr>
+                          <w:color w:val="000000" w:themeColor="text1"/>
+                        </w:rPr>
+                      </w:pPr>
+                    </w:p>
+                    <w:p>
+                      <w:pPr>
+                        <w:jc w:val="center"/>
+                        <w:rPr>
+                          <w:color w:val="000000" w:themeColor="text1"/>
+                        </w:rPr>
+                      </w:pPr>
+                    </w:p>
+                  </w:txbxContent>
+                </v:textbox>
+              </v:oval>
+            </w:pict>
+          </mc:Fallback>
+        </mc:AlternateContent>
+      </w:r>
+      <w:r>
+        <w:rPr>
+          <w:noProof/>
+        </w:rPr>
+        <mc:AlternateContent>
+          <mc:Choice Requires="wps">
+            <w:drawing>
+              <wp:anchor distT="0" distB="0" distL="114300" distR="114300" simplePos="0" relativeHeight="251741184" behindDoc="0" locked="0" layoutInCell="1" allowOverlap="1" wp14:anchorId="74F83CFE" wp14:editId="7248C7A5">
+                <wp:simplePos x="0" y="0"/>
+                <wp:positionH relativeFrom="column">
+                  <wp:posOffset>4114800</wp:posOffset>
+                </wp:positionH>
+                <wp:positionV relativeFrom="paragraph">
+                  <wp:posOffset>2914650</wp:posOffset>
+                </wp:positionV>
+                <wp:extent cx="838200" cy="292100"/>
+                <wp:effectExtent l="0" t="0" r="0" b="0"/>
+                <wp:wrapNone/>
+                <wp:docPr id="877" name="Text Box 877"/>
+                <wp:cNvGraphicFramePr/>
+                <a:graphic xmlns:a="http://schemas.openxmlformats.org/drawingml/2006/main">
+                  <a:graphicData uri="http://schemas.microsoft.com/office/word/2010/wordprocessingShape">
+                    <wps:wsp>
+                      <wps:cNvSpPr txBox="1"/>
+                      <wps:spPr>
+                        <a:xfrm>
+                          <a:off x="0" y="0"/>
+                          <a:ext cx="838200" cy="292100"/>
+                        </a:xfrm>
+                        <a:prstGeom prst="rect">
+                          <a:avLst/>
+                        </a:prstGeom>
+                        <a:noFill/>
+                        <a:ln w="6350">
+                          <a:noFill/>
+                        </a:ln>
+                        <a:effectLst/>
+                      </wps:spPr>
+                      <wps:style>
+                        <a:lnRef idx="0">
+                          <a:schemeClr val="accent1"/>
+                        </a:lnRef>
+                        <a:fillRef idx="0">
+                          <a:schemeClr val="accent1"/>
+                        </a:fillRef>
+                        <a:effectRef idx="0">
+                          <a:schemeClr val="accent1"/>
+                        </a:effectRef>
+                        <a:fontRef idx="minor">
+                          <a:schemeClr val="dk1"/>
+                        </a:fontRef>
+                      </wps:style>
+                      <wps:txbx>
+                        <w:txbxContent>
+                          <w:p>
+                            <w:pPr>
+                              <w:rPr>
+                                <w:sz w:val="20"/>
+                              </w:rPr>
+                            </w:pPr>
+                            <w:r>
+                              <w:rPr>
+                                <w:sz w:val="20"/>
+                              </w:rPr>
+                              <w:t>Coordinator</w:t>
+                            </w:r>
+                          </w:p>
+                        </w:txbxContent>
+                      </wps:txbx>
+                      <wps:bodyPr rot="0" spcFirstLastPara="0" vertOverflow="overflow" horzOverflow="overflow" vert="horz" wrap="square" lIns="91440" tIns="45720" rIns="91440" bIns="45720" numCol="1" spcCol="0" rtlCol="0" fromWordArt="0" anchor="t" anchorCtr="0" forceAA="0" compatLnSpc="1">
+                        <a:prstTxWarp prst="textNoShape">
+                          <a:avLst/>
+                        </a:prstTxWarp>
+                        <a:noAutofit/>
+                      </wps:bodyPr>
+                    </wps:wsp>
+                  </a:graphicData>
+                </a:graphic>
+                <wp14:sizeRelH relativeFrom="margin">
+                  <wp14:pctWidth>0</wp14:pctWidth>
+                </wp14:sizeRelH>
+                <wp14:sizeRelV relativeFrom="margin">
+                  <wp14:pctHeight>0</wp14:pctHeight>
+                </wp14:sizeRelV>
+              </wp:anchor>
+            </w:drawing>
+          </mc:Choice>
+          <mc:Fallback>
+            <w:pict>
+              <v:shape id="Text Box 877" o:spid="_x0000_s1037" type="#_x0000_t202" style="position:absolute;margin-left:324pt;margin-top:229.5pt;width:66pt;height:23pt;z-index:251741184;visibility:visible;mso-wrap-style:square;mso-width-percent:0;mso-height-percent:0;mso-wrap-distance-left:9pt;mso-wrap-distance-top:0;mso-wrap-distance-right:9pt;mso-wrap-distance-bottom:0;mso-position-horizontal:absolute;mso-position-horizontal-relative:text;mso-position-vertical:absolute;mso-position-vertical-relative:text;mso-width-percent:0;mso-height-percent:0;mso-width-relative:margin;mso-height-relative:margin;v-text-anchor:top" o:gfxdata="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" filled="f" stroked="f" strokeweight=".5pt">
+                <v:textbox>
+                  <w:txbxContent>
+                    <w:p>
+                      <w:pPr>
+                        <w:rPr>
+                          <w:sz w:val="20"/>
+                        </w:rPr>
+                      </w:pPr>
+                      <w:r>
+                        <w:rPr>
+                          <w:sz w:val="20"/>
+                        </w:rPr>
+                        <w:t>Coordinator</w:t>
+                      </w:r>
+                    </w:p>
+                  </w:txbxContent>
+                </v:textbox>
+              </v:shape>
+            </w:pict>
+          </mc:Fallback>
+        </mc:AlternateContent>
+      </w:r>
+      <w:r>
+        <w:rPr>
+          <w:noProof/>
+        </w:rPr>
+        <mc:AlternateContent>
+          <mc:Choice Requires="wps">
+            <w:drawing>
+              <wp:anchor distT="0" distB="0" distL="114300" distR="114300" simplePos="0" relativeHeight="251710464" behindDoc="0" locked="0" layoutInCell="1" allowOverlap="1" wp14:anchorId="6D1FEA04" wp14:editId="7C619D00">
+                <wp:simplePos x="0" y="0"/>
+                <wp:positionH relativeFrom="column">
+                  <wp:posOffset>4000500</wp:posOffset>
+                </wp:positionH>
+                <wp:positionV relativeFrom="paragraph">
+                  <wp:posOffset>2870200</wp:posOffset>
+                </wp:positionV>
+                <wp:extent cx="1098550" cy="336550"/>
+                <wp:effectExtent l="0" t="0" r="25400" b="25400"/>
+                <wp:wrapNone/>
+                <wp:docPr id="850" name="Oval 850"/>
+                <wp:cNvGraphicFramePr/>
+                <a:graphic xmlns:a="http://schemas.openxmlformats.org/drawingml/2006/main">
+                  <a:graphicData uri="http://schemas.microsoft.com/office/word/2010/wordprocessingShape">
+                    <wps:wsp>
+                      <wps:cNvSpPr/>
+                      <wps:spPr>
+                        <a:xfrm>
+                          <a:off x="0" y="0"/>
+                          <a:ext cx="1098550" cy="336550"/>
+                        </a:xfrm>
+                        <a:prstGeom prst="ellipse">
+                          <a:avLst/>
+                        </a:prstGeom>
+                        <a:noFill/>
+                        <a:ln w="12700">
+                          <a:solidFill>
+                            <a:schemeClr val="tx1"/>
+                          </a:solidFill>
+                        </a:ln>
+                      </wps:spPr>
+                      <wps:style>
+                        <a:lnRef idx="2">
+                          <a:schemeClr val="accent1">
+                            <a:shade val="50000"/>
+                          </a:schemeClr>
+                        </a:lnRef>
+                        <a:fillRef idx="1">
+                          <a:schemeClr val="accent1"/>
+                        </a:fillRef>
+                        <a:effectRef idx="0">
+                          <a:schemeClr val="accent1"/>
+                        </a:effectRef>
+                        <a:fontRef idx="minor">
+                          <a:schemeClr val="lt1"/>
+                        </a:fontRef>
+                      </wps:style>
+                      <wps:txbx>
+                        <w:txbxContent>
+                          <w:p>
+                            <w:pPr>
+                              <w:jc w:val="center"/>
+                              <w:rPr>
+                                <w:color w:val="000000" w:themeColor="text1"/>
+                              </w:rPr>
+                            </w:pPr>
+                          </w:p>
+                          <w:p>
+                            <w:pPr>
+                              <w:jc w:val="center"/>
+                              <w:rPr>
+                                <w:color w:val="000000" w:themeColor="text1"/>
+                              </w:rPr>
+                            </w:pPr>
+                          </w:p>
+                        </w:txbxContent>
+                      </wps:txbx>
+                      <wps:bodyPr rot="0" spcFirstLastPara="0" vertOverflow="overflow" horzOverflow="overflow" vert="horz" wrap="square" lIns="91440" tIns="45720" rIns="91440" bIns="45720" numCol="1" spcCol="0" rtlCol="0" fromWordArt="0" anchor="ctr" anchorCtr="0" forceAA="0" compatLnSpc="1">
+                        <a:prstTxWarp prst="textNoShape">
+                          <a:avLst/>
+                        </a:prstTxWarp>
+                        <a:noAutofit/>
+                      </wps:bodyPr>
+                    </wps:wsp>
+                  </a:graphicData>
+                </a:graphic>
+                <wp14:sizeRelH relativeFrom="margin">
+                  <wp14:pctWidth>0</wp14:pctWidth>
+                </wp14:sizeRelH>
+                <wp14:sizeRelV relativeFrom="margin">
+                  <wp14:pctHeight>0</wp14:pctHeight>
+                </wp14:sizeRelV>
+              </wp:anchor>
+            </w:drawing>
+          </mc:Choice>
+          <mc:Fallback>
+            <w:pict>
+              <v:oval id="Oval 850" o:spid="_x0000_s1038" style="position:absolute;margin-left:315pt;margin-top:226pt;width:86.5pt;height:26.5pt;z-index:251710464;visibility:visible;mso-wrap-style:square;mso-width-percent:0;mso-height-percent:0;mso-wrap-distance-left:9pt;mso-wrap-distance-top:0;mso-wrap-distance-right:9pt;mso-wrap-distance-bottom:0;mso-position-horizontal:absolute;mso-position-horizontal-relative:text;mso-position-vertical:absolute;mso-position-vertical-relative:text;mso-width-percent:0;mso-height-percent:0;mso-width-relative:margin;mso-height-relative:margin;v-text-anchor:middle" o:gfxdata="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" filled="f" strokecolor="black [3213]" strokeweight="1pt">
+                <v:textbox>
+                  <w:txbxContent>
+                    <w:p>
+                      <w:pPr>
+                        <w:jc w:val="center"/>
+                        <w:rPr>
+                          <w:color w:val="000000" w:themeColor="text1"/>
+                        </w:rPr>
+                      </w:pPr>
+                    </w:p>
+                    <w:p>
+                      <w:pPr>
+                        <w:jc w:val="center"/>
+                        <w:rPr>
+                          <w:color w:val="000000" w:themeColor="text1"/>
+                        </w:rPr>
+                      </w:pPr>
+                    </w:p>
+                  </w:txbxContent>
+                </v:textbox>
+              </v:oval>
+            </w:pict>
+          </mc:Fallback>
+        </mc:AlternateContent>
+      </w:r>
+      <w:r>
+        <w:rPr>
+          <w:noProof/>
+        </w:rPr>
+        <mc:AlternateContent>
+          <mc:Choice Requires="wps">
+            <w:drawing>
+              <wp:anchor distT="0" distB="0" distL="114300" distR="114300" simplePos="0" relativeHeight="251800576" behindDoc="0" locked="0" layoutInCell="1" allowOverlap="1" wp14:anchorId="47D10B73" wp14:editId="39B11DC2">
+                <wp:simplePos x="0" y="0"/>
+                <wp:positionH relativeFrom="column">
+                  <wp:posOffset>4870450</wp:posOffset>
+                </wp:positionH>
+                <wp:positionV relativeFrom="paragraph">
+                  <wp:posOffset>2254250</wp:posOffset>
+                </wp:positionV>
+                <wp:extent cx="0" cy="476250"/>
+                <wp:effectExtent l="95250" t="38100" r="57150" b="57150"/>
+                <wp:wrapNone/>
+                <wp:docPr id="913" name="Straight Arrow Connector 913"/>
+                <wp:cNvGraphicFramePr/>
+                <a:graphic xmlns:a="http://schemas.openxmlformats.org/drawingml/2006/main">
+                  <a:graphicData uri="http://schemas.microsoft.com/office/word/2010/wordprocessingShape">
+                    <wps:wsp>
+                      <wps:cNvCnPr/>
+                      <wps:spPr>
+                        <a:xfrm>
+                          <a:off x="0" y="0"/>
+                          <a:ext cx="0" cy="476250"/>
+                        </a:xfrm>
+                        <a:prstGeom prst="straightConnector1">
+                          <a:avLst/>
+                        </a:prstGeom>
+                        <a:ln w="9525">
+                          <a:solidFill>
+                            <a:schemeClr val="tx1">
+                              <a:lumMod val="50000"/>
+                              <a:lumOff val="50000"/>
+                            </a:schemeClr>
+                          </a:solidFill>
+                          <a:headEnd type="arrow"/>
+                          <a:tailEnd type="arrow"/>
+                        </a:ln>
+                      </wps:spPr>
+                      <wps:style>
+                        <a:lnRef idx="1">
+                          <a:schemeClr val="dk1"/>
+                        </a:lnRef>
+                        <a:fillRef idx="0">
+                          <a:schemeClr val="dk1"/>
+                        </a:fillRef>
+                        <a:effectRef idx="0">
+                          <a:schemeClr val="dk1"/>
+                        </a:effectRef>
+                        <a:fontRef idx="minor">
+                          <a:schemeClr val="tx1"/>
+                        </a:fontRef>
+                      </wps:style>
+                      <wps:bodyPr/>
+                    </wps:wsp>
+                  </a:graphicData>
+                </a:graphic>
+                <wp14:sizeRelH relativeFrom="margin">
+                  <wp14:pctWidth>0</wp14:pctWidth>
+                </wp14:sizeRelH>
+                <wp14:sizeRelV relativeFrom="margin">
+                  <wp14:pctHeight>0</wp14:pctHeight>
+                </wp14:sizeRelV>
+              </wp:anchor>
+            </w:drawing>
+          </mc:Choice>
+          <mc:Fallback>
+            <w:pict>
+              <v:shape id="Straight Arrow Connector 913" o:spid="_x0000_s1026" type="#_x0000_t32" style="position:absolute;margin-left:383.5pt;margin-top:177.5pt;width:0;height:37.5pt;z-index:251800576;visibility:visible;mso-wrap-style:square;mso-width-percent:0;mso-height-percent:0;mso-wrap-distance-left:9pt;mso-wrap-distance-top:0;mso-wrap-distance-right:9pt;mso-wrap-distance-bottom:0;mso-position-horizontal:absolute;mso-position-horizontal-relative:text;mso-position-vertical:absolute;mso-position-vertical-relative:text;mso-width-percent:0;mso-height-percent:0;mso-width-relative:margin;mso-height-relative:margin" o:gfxdata="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" strokecolor="gray [1629]">
+                <v:stroke startarrow="open" endarrow="open"/>
+              </v:shape>
+            </w:pict>
+          </mc:Fallback>
+        </mc:AlternateContent>
+      </w:r>
+      <w:r>
+        <w:rPr>
+          <w:noProof/>
+        </w:rPr>
+        <mc:AlternateContent>
+          <mc:Choice Requires="wps">
+            <w:drawing>
+              <wp:anchor distT="0" distB="0" distL="114300" distR="114300" simplePos="0" relativeHeight="251785216" behindDoc="0" locked="0" layoutInCell="1" allowOverlap="1" wp14:anchorId="5ACF734B" wp14:editId="6386D996">
+                <wp:simplePos x="0" y="0"/>
+                <wp:positionH relativeFrom="column">
+                  <wp:posOffset>2730500</wp:posOffset>
+                </wp:positionH>
+                <wp:positionV relativeFrom="paragraph">
+                  <wp:posOffset>2190750</wp:posOffset>
+                </wp:positionV>
+                <wp:extent cx="0" cy="527050"/>
+                <wp:effectExtent l="95250" t="38100" r="57150" b="63500"/>
+                <wp:wrapNone/>
+                <wp:docPr id="904" name="Straight Arrow Connector 904"/>
+                <wp:cNvGraphicFramePr/>
+                <a:graphic xmlns:a="http://schemas.openxmlformats.org/drawingml/2006/main">
+                  <a:graphicData uri="http://schemas.microsoft.com/office/word/2010/wordprocessingShape">
+                    <wps:wsp>
+                      <wps:cNvCnPr/>
+                      <wps:spPr>
+                        <a:xfrm>
+                          <a:off x="0" y="0"/>
+                          <a:ext cx="0" cy="527050"/>
+                        </a:xfrm>
+                        <a:prstGeom prst="straightConnector1">
+                          <a:avLst/>
+                        </a:prstGeom>
+                        <a:ln w="9525">
+                          <a:solidFill>
+                            <a:schemeClr val="tx1">
+                              <a:lumMod val="50000"/>
+                              <a:lumOff val="50000"/>
+                            </a:schemeClr>
+                          </a:solidFill>
+                          <a:headEnd type="arrow"/>
+                          <a:tailEnd type="arrow"/>
+                        </a:ln>
+                      </wps:spPr>
+                      <wps:style>
+                        <a:lnRef idx="1">
+                          <a:schemeClr val="dk1"/>
+                        </a:lnRef>
+                        <a:fillRef idx="0">
+                          <a:schemeClr val="dk1"/>
+                        </a:fillRef>
+                        <a:effectRef idx="0">
+                          <a:schemeClr val="dk1"/>
+                        </a:effectRef>
+                        <a:fontRef idx="minor">
+                          <a:schemeClr val="tx1"/>
+                        </a:fontRef>
+                      </wps:style>
+                      <wps:bodyPr/>
+                    </wps:wsp>
+                  </a:graphicData>
+                </a:graphic>
+                <wp14:sizeRelH relativeFrom="margin">
+                  <wp14:pctWidth>0</wp14:pctWidth>
+                </wp14:sizeRelH>
+                <wp14:sizeRelV relativeFrom="margin">
+                  <wp14:pctHeight>0</wp14:pctHeight>
+                </wp14:sizeRelV>
+              </wp:anchor>
+            </w:drawing>
+          </mc:Choice>
+          <mc:Fallback>
+            <w:pict>
+              <v:shape id="Straight Arrow Connector 904" o:spid="_x0000_s1026" type="#_x0000_t32" style="position:absolute;margin-left:215pt;margin-top:172.5pt;width:0;height:41.5pt;z-index:251785216;visibility:visible;mso-wrap-style:square;mso-width-percent:0;mso-height-percent:0;mso-wrap-distance-left:9pt;mso-wrap-distance-top:0;mso-wrap-distance-right:9pt;mso-wrap-distance-bottom:0;mso-position-horizontal:absolute;mso-position-horizontal-relative:text;mso-position-vertical:absolute;mso-position-vertical-relative:text;mso-width-percent:0;mso-height-percent:0;mso-width-relative:margin;mso-height-relative:margin" o:gfxdata="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" strokecolor="gray [1629]">
+                <v:stroke startarrow="open" endarrow="open"/>
+              </v:shape>
+            </w:pict>
+          </mc:Fallback>
+        </mc:AlternateContent>
+      </w:r>
+      <w:r>
+        <w:rPr>
+          <w:noProof/>
+        </w:rPr>
+        <mc:AlternateContent>
+          <mc:Choice Requires="wps">
+            <w:drawing>
+              <wp:anchor distT="0" distB="0" distL="114300" distR="114300" simplePos="0" relativeHeight="251788288" behindDoc="0" locked="0" layoutInCell="1" allowOverlap="1" wp14:anchorId="47564B6C" wp14:editId="549858B5">
+                <wp:simplePos x="0" y="0"/>
+                <wp:positionH relativeFrom="column">
+                  <wp:posOffset>3225800</wp:posOffset>
+                </wp:positionH>
+                <wp:positionV relativeFrom="paragraph">
+                  <wp:posOffset>2190750</wp:posOffset>
+                </wp:positionV>
+                <wp:extent cx="19050" cy="527050"/>
+                <wp:effectExtent l="76200" t="38100" r="57150" b="63500"/>
+                <wp:wrapNone/>
+                <wp:docPr id="906" name="Straight Arrow Connector 906"/>
+                <wp:cNvGraphicFramePr/>
+                <a:graphic xmlns:a="http://schemas.openxmlformats.org/drawingml/2006/main">
+                  <a:graphicData uri="http://schemas.microsoft.com/office/word/2010/wordprocessingShape">
+                    <wps:wsp>
+                      <wps:cNvCnPr/>
+                      <wps:spPr>
+                        <a:xfrm flipH="1" flipV="1">
+                          <a:off x="0" y="0"/>
+                          <a:ext cx="19050" cy="527050"/>
+                        </a:xfrm>
+                        <a:prstGeom prst="straightConnector1">
+                          <a:avLst/>
+                        </a:prstGeom>
+                        <a:ln w="9525">
+                          <a:solidFill>
+                            <a:schemeClr val="tx1">
+                              <a:lumMod val="50000"/>
+                              <a:lumOff val="50000"/>
+                            </a:schemeClr>
+                          </a:solidFill>
+                          <a:headEnd type="arrow"/>
+                          <a:tailEnd type="arrow"/>
+                        </a:ln>
+                      </wps:spPr>
+                      <wps:style>
+                        <a:lnRef idx="1">
+                          <a:schemeClr val="dk1"/>
+                        </a:lnRef>
+                        <a:fillRef idx="0">
+                          <a:schemeClr val="dk1"/>
+                        </a:fillRef>
+                        <a:effectRef idx="0">
+                          <a:schemeClr val="dk1"/>
+                        </a:effectRef>
+                        <a:fontRef idx="minor">
+                          <a:schemeClr val="tx1"/>
+                        </a:fontRef>
+                      </wps:style>
+                      <wps:bodyPr/>
+                    </wps:wsp>
+                  </a:graphicData>
+                </a:graphic>
+                <wp14:sizeRelH relativeFrom="margin">
+                  <wp14:pctWidth>0</wp14:pctWidth>
+                </wp14:sizeRelH>
+                <wp14:sizeRelV relativeFrom="margin">
+                  <wp14:pctHeight>0</wp14:pctHeight>
+                </wp14:sizeRelV>
+              </wp:anchor>
+            </w:drawing>
+          </mc:Choice>
+          <mc:Fallback>
+            <w:pict>
+              <v:shape id="Straight Arrow Connector 906" o:spid="_x0000_s1026" type="#_x0000_t32" style="position:absolute;margin-left:254pt;margin-top:172.5pt;width:1.5pt;height:41.5pt;flip:x y;z-index:251788288;visibility:visible;mso-wrap-style:square;mso-width-percent:0;mso-height-percent:0;mso-wrap-distance-left:9pt;mso-wrap-distance-top:0;mso-wrap-distance-right:9pt;mso-wrap-distance-bottom:0;mso-position-horizontal:absolute;mso-position-horizontal-relative:text;mso-position-vertical:absolute;mso-position-vertical-relative:text;mso-width-percent:0;mso-height-percent:0;mso-width-relative:margin;mso-height-relative:margin" o:gfxdata="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" strokecolor="gray [1629]">
+                <v:stroke startarrow="open" endarrow="open"/>
+              </v:shape>
+            </w:pict>
+          </mc:Fallback>
+        </mc:AlternateContent>
+      </w:r>
+      <w:r>
+        <w:rPr>
+          <w:noProof/>
+        </w:rPr>
+        <mc:AlternateContent>
+          <mc:Choice Requires="wps">
+            <w:drawing>
+              <wp:anchor distT="0" distB="0" distL="114300" distR="114300" simplePos="0" relativeHeight="251807744" behindDoc="0" locked="0" layoutInCell="1" allowOverlap="1" wp14:anchorId="738FF5DC" wp14:editId="74D7FE84">
+                <wp:simplePos x="0" y="0"/>
+                <wp:positionH relativeFrom="column">
+                  <wp:posOffset>4641850</wp:posOffset>
+                </wp:positionH>
+                <wp:positionV relativeFrom="paragraph">
+                  <wp:posOffset>1904365</wp:posOffset>
+                </wp:positionV>
+                <wp:extent cx="1047750" cy="577850"/>
+                <wp:effectExtent l="44450" t="31750" r="63500" b="63500"/>
+                <wp:wrapNone/>
+                <wp:docPr id="917" name="Elbow Connector 917"/>
+                <wp:cNvGraphicFramePr/>
+                <a:graphic xmlns:a="http://schemas.openxmlformats.org/drawingml/2006/main">
+                  <a:graphicData uri="http://schemas.microsoft.com/office/word/2010/wordprocessingShape">
+                    <wps:wsp>
+                      <wps:cNvCnPr/>
+                      <wps:spPr>
+                        <a:xfrm rot="16200000" flipH="1">
+                          <a:off x="0" y="0"/>
+                          <a:ext cx="1047750" cy="577850"/>
+                        </a:xfrm>
+                        <a:prstGeom prst="bentConnector3">
+                          <a:avLst>
+                            <a:gd name="adj1" fmla="val 19091"/>
+                          </a:avLst>
+                        </a:prstGeom>
+                        <a:ln>
+                          <a:solidFill>
+                            <a:schemeClr val="tx1">
+                              <a:lumMod val="50000"/>
+                              <a:lumOff val="50000"/>
+                            </a:schemeClr>
+                          </a:solidFill>
+                          <a:headEnd type="arrow"/>
+                          <a:tailEnd type="arrow"/>
+                        </a:ln>
+                      </wps:spPr>
+                      <wps:style>
+                        <a:lnRef idx="1">
+                          <a:schemeClr val="accent1"/>
+                        </a:lnRef>
+                        <a:fillRef idx="0">
+                          <a:schemeClr val="accent1"/>
+                        </a:fillRef>
+                        <a:effectRef idx="0">
+                          <a:schemeClr val="accent1"/>
+                        </a:effectRef>
+                        <a:fontRef idx="minor">
+                          <a:schemeClr val="tx1"/>
+                        </a:fontRef>
+                      </wps:style>
+                      <wps:bodyPr/>
+                    </wps:wsp>
+                  </a:graphicData>
+                </a:graphic>
+                <wp14:sizeRelH relativeFrom="margin">
+                  <wp14:pctWidth>0</wp14:pctWidth>
+                </wp14:sizeRelH>
+                <wp14:sizeRelV relativeFrom="margin">
+                  <wp14:pctHeight>0</wp14:pctHeight>
+                </wp14:sizeRelV>
+              </wp:anchor>
+            </w:drawing>
+          </mc:Choice>
+          <mc:Fallback>
+            <w:pict>
+              <v:shape id="Elbow Connector 917" o:spid="_x0000_s1026" type="#_x0000_t34" style="position:absolute;margin-left:365.5pt;margin-top:149.95pt;width:82.5pt;height:45.5pt;rotation:90;flip:x;z-index:251807744;visibility:visible;mso-wrap-style:square;mso-width-percent:0;mso-height-percent:0;mso-wrap-distance-left:9pt;mso-wrap-distance-top:0;mso-wrap-distance-right:9pt;mso-wrap-distance-bottom:0;mso-position-horizontal:absolute;mso-position-horizontal-relative:text;mso-position-vertical:absolute;mso-position-vertical-relative:text;mso-width-percent:0;mso-height-percent:0;mso-width-relative:margin;mso-height-relative:margin" o:gfxdata="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" adj="4124" strokecolor="gray [1629]">
+                <v:stroke startarrow="open" endarrow="open"/>
+              </v:shape>
+            </w:pict>
+          </mc:Fallback>
+        </mc:AlternateContent>
+      </w:r>
+      <w:r>
+        <w:rPr>
+          <w:noProof/>
+        </w:rPr>
+        <mc:AlternateContent>
+          <mc:Choice Requires="wps">
+            <w:drawing>
+              <wp:anchor distT="0" distB="0" distL="114300" distR="114300" simplePos="0" relativeHeight="251722752" behindDoc="0" locked="0" layoutInCell="1" allowOverlap="1" wp14:anchorId="5FA13962" wp14:editId="4723524C">
                 <wp:simplePos x="0" y="0"/>
                 <wp:positionH relativeFrom="column">
                   <wp:posOffset>3111500</wp:posOffset>
@@ -85,10 +2928,13 @@
         </mc:AlternateContent>
       </w:r>
       <w:r>
+        <w:rPr>
+          <w:noProof/>
+        </w:rPr>
         <mc:AlternateContent>
           <mc:Choice Requires="wps">
             <w:drawing>
-              <wp:anchor distT="0" distB="0" distL="114300" distR="114300" simplePos="0" relativeHeight="251721728" behindDoc="0" locked="0" layoutInCell="1" allowOverlap="1" wp14:anchorId="5C7D19A5" wp14:editId="464DC2A1">
+              <wp:anchor distT="0" distB="0" distL="114300" distR="114300" simplePos="0" relativeHeight="251721728" behindDoc="0" locked="0" layoutInCell="1" allowOverlap="1" wp14:anchorId="31190474" wp14:editId="27CC9DA0">
                 <wp:simplePos x="0" y="0"/>
                 <wp:positionH relativeFrom="column">
                   <wp:posOffset>3111500</wp:posOffset>
@@ -160,10 +3006,13 @@
         </mc:AlternateContent>
       </w:r>
       <w:r>
+        <w:rPr>
+          <w:noProof/>
+        </w:rPr>
         <mc:AlternateContent>
           <mc:Choice Requires="wps">
             <w:drawing>
-              <wp:anchor distT="0" distB="0" distL="114300" distR="114300" simplePos="0" relativeHeight="251720704" behindDoc="0" locked="0" layoutInCell="1" allowOverlap="1" wp14:anchorId="303085B6" wp14:editId="50866E2F">
+              <wp:anchor distT="0" distB="0" distL="114300" distR="114300" simplePos="0" relativeHeight="251720704" behindDoc="0" locked="0" layoutInCell="1" allowOverlap="1" wp14:anchorId="6FC7C18A" wp14:editId="5D58B0BC">
                 <wp:simplePos x="0" y="0"/>
                 <wp:positionH relativeFrom="column">
                   <wp:posOffset>3111500</wp:posOffset>
@@ -235,10 +3084,13 @@
         </mc:AlternateContent>
       </w:r>
       <w:r>
+        <w:rPr>
+          <w:noProof/>
+        </w:rPr>
         <mc:AlternateContent>
           <mc:Choice Requires="wps">
             <w:drawing>
-              <wp:anchor distT="0" distB="0" distL="114300" distR="114300" simplePos="0" relativeHeight="251719680" behindDoc="0" locked="0" layoutInCell="1" allowOverlap="1" wp14:anchorId="503DDD76" wp14:editId="7065D048">
+              <wp:anchor distT="0" distB="0" distL="114300" distR="114300" simplePos="0" relativeHeight="251719680" behindDoc="0" locked="0" layoutInCell="1" allowOverlap="1" wp14:anchorId="2E8101D3" wp14:editId="262FDA37">
                 <wp:simplePos x="0" y="0"/>
                 <wp:positionH relativeFrom="column">
                   <wp:posOffset>3111500</wp:posOffset>
@@ -310,10 +3162,13 @@
         </mc:AlternateContent>
       </w:r>
       <w:r>
+        <w:rPr>
+          <w:noProof/>
+        </w:rPr>
         <mc:AlternateContent>
           <mc:Choice Requires="wps">
             <w:drawing>
-              <wp:anchor distT="0" distB="0" distL="114300" distR="114300" simplePos="0" relativeHeight="251735040" behindDoc="0" locked="0" layoutInCell="1" allowOverlap="1" wp14:anchorId="0CF440E3" wp14:editId="1169F925">
+              <wp:anchor distT="0" distB="0" distL="114300" distR="114300" simplePos="0" relativeHeight="251735040" behindDoc="0" locked="0" layoutInCell="1" allowOverlap="1" wp14:anchorId="14D32C4D" wp14:editId="045741EB">
                 <wp:simplePos x="0" y="0"/>
                 <wp:positionH relativeFrom="column">
                   <wp:posOffset>31750</wp:posOffset>
@@ -385,10 +3240,13 @@
         </mc:AlternateContent>
       </w:r>
       <w:r>
+        <w:rPr>
+          <w:noProof/>
+        </w:rPr>
         <mc:AlternateContent>
           <mc:Choice Requires="wps">
             <w:drawing>
-              <wp:anchor distT="0" distB="0" distL="114300" distR="114300" simplePos="0" relativeHeight="251736064" behindDoc="0" locked="0" layoutInCell="1" allowOverlap="1" wp14:anchorId="2987A828" wp14:editId="544AC459">
+              <wp:anchor distT="0" distB="0" distL="114300" distR="114300" simplePos="0" relativeHeight="251736064" behindDoc="0" locked="0" layoutInCell="1" allowOverlap="1" wp14:anchorId="228893D6" wp14:editId="6C9C4CCF">
                 <wp:simplePos x="0" y="0"/>
                 <wp:positionH relativeFrom="column">
                   <wp:posOffset>31750</wp:posOffset>
@@ -460,10 +3318,13 @@
         </mc:AlternateContent>
       </w:r>
       <w:r>
+        <w:rPr>
+          <w:noProof/>
+        </w:rPr>
         <mc:AlternateContent>
           <mc:Choice Requires="wps">
             <w:drawing>
-              <wp:anchor distT="0" distB="0" distL="114300" distR="114300" simplePos="0" relativeHeight="251737088" behindDoc="0" locked="0" layoutInCell="1" allowOverlap="1" wp14:anchorId="535B5E8D" wp14:editId="7347275A">
+              <wp:anchor distT="0" distB="0" distL="114300" distR="114300" simplePos="0" relativeHeight="251737088" behindDoc="0" locked="0" layoutInCell="1" allowOverlap="1" wp14:anchorId="433B99C2" wp14:editId="60868B5B">
                 <wp:simplePos x="0" y="0"/>
                 <wp:positionH relativeFrom="column">
                   <wp:posOffset>31750</wp:posOffset>
@@ -535,10 +3396,13 @@
         </mc:AlternateContent>
       </w:r>
       <w:r>
+        <w:rPr>
+          <w:noProof/>
+        </w:rPr>
         <mc:AlternateContent>
           <mc:Choice Requires="wps">
             <w:drawing>
-              <wp:anchor distT="0" distB="0" distL="114300" distR="114300" simplePos="0" relativeHeight="251738112" behindDoc="0" locked="0" layoutInCell="1" allowOverlap="1" wp14:anchorId="0BBDA9A0" wp14:editId="06211142">
+              <wp:anchor distT="0" distB="0" distL="114300" distR="114300" simplePos="0" relativeHeight="251738112" behindDoc="0" locked="0" layoutInCell="1" allowOverlap="1" wp14:anchorId="249D00C5" wp14:editId="36334FD2">
                 <wp:simplePos x="0" y="0"/>
                 <wp:positionH relativeFrom="column">
                   <wp:posOffset>31750</wp:posOffset>
@@ -610,165 +3474,13 @@
         </mc:AlternateContent>
       </w:r>
       <w:r>
-        <mc:AlternateContent>
-          <mc:Choice Requires="wps">
-            <w:drawing>
-              <wp:anchor distT="0" distB="0" distL="114300" distR="114300" simplePos="0" relativeHeight="251785216" behindDoc="0" locked="0" layoutInCell="1" allowOverlap="1" wp14:anchorId="3D9FB1F2" wp14:editId="327A67C2">
-                <wp:simplePos x="0" y="0"/>
-                <wp:positionH relativeFrom="column">
-                  <wp:posOffset>2730500</wp:posOffset>
-                </wp:positionH>
-                <wp:positionV relativeFrom="paragraph">
-                  <wp:posOffset>2190750</wp:posOffset>
-                </wp:positionV>
-                <wp:extent cx="0" cy="577850"/>
-                <wp:effectExtent l="95250" t="38100" r="76200" b="50800"/>
-                <wp:wrapNone/>
-                <wp:docPr id="904" name="Straight Arrow Connector 904"/>
-                <wp:cNvGraphicFramePr/>
-                <a:graphic xmlns:a="http://schemas.openxmlformats.org/drawingml/2006/main">
-                  <a:graphicData uri="http://schemas.microsoft.com/office/word/2010/wordprocessingShape">
-                    <wps:wsp>
-                      <wps:cNvCnPr/>
-                      <wps:spPr>
-                        <a:xfrm>
-                          <a:off x="0" y="0"/>
-                          <a:ext cx="0" cy="577850"/>
-                        </a:xfrm>
-                        <a:prstGeom prst="straightConnector1">
-                          <a:avLst/>
-                        </a:prstGeom>
-                        <a:ln w="9525">
-                          <a:solidFill>
-                            <a:schemeClr val="tx1">
-                              <a:lumMod val="50000"/>
-                              <a:lumOff val="50000"/>
-                            </a:schemeClr>
-                          </a:solidFill>
-                          <a:headEnd type="arrow"/>
-                          <a:tailEnd type="arrow"/>
-                        </a:ln>
-                      </wps:spPr>
-                      <wps:style>
-                        <a:lnRef idx="1">
-                          <a:schemeClr val="dk1"/>
-                        </a:lnRef>
-                        <a:fillRef idx="0">
-                          <a:schemeClr val="dk1"/>
-                        </a:fillRef>
-                        <a:effectRef idx="0">
-                          <a:schemeClr val="dk1"/>
-                        </a:effectRef>
-                        <a:fontRef idx="minor">
-                          <a:schemeClr val="tx1"/>
-                        </a:fontRef>
-                      </wps:style>
-                      <wps:bodyPr/>
-                    </wps:wsp>
-                  </a:graphicData>
-                </a:graphic>
-                <wp14:sizeRelH relativeFrom="margin">
-                  <wp14:pctWidth>0</wp14:pctWidth>
-                </wp14:sizeRelH>
-                <wp14:sizeRelV relativeFrom="margin">
-                  <wp14:pctHeight>0</wp14:pctHeight>
-                </wp14:sizeRelV>
-              </wp:anchor>
-            </w:drawing>
-          </mc:Choice>
-          <mc:Fallback>
-            <w:pict>
-              <v:shape id="Straight Arrow Connector 904" o:spid="_x0000_s1026" type="#_x0000_t32" style="position:absolute;margin-left:215pt;margin-top:172.5pt;width:0;height:45.5pt;z-index:251785216;visibility:visible;mso-wrap-style:square;mso-width-percent:0;mso-height-percent:0;mso-wrap-distance-left:9pt;mso-wrap-distance-top:0;mso-wrap-distance-right:9pt;mso-wrap-distance-bottom:0;mso-position-horizontal:absolute;mso-position-horizontal-relative:text;mso-position-vertical:absolute;mso-position-vertical-relative:text;mso-width-percent:0;mso-height-percent:0;mso-width-relative:margin;mso-height-relative:margin" o:gfxdata="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" strokecolor="gray [1629]">
-                <v:stroke startarrow="open" endarrow="open"/>
-              </v:shape>
-            </w:pict>
-          </mc:Fallback>
-        </mc:AlternateContent>
-      </w:r>
-      <w:r>
-        <mc:AlternateContent>
-          <mc:Choice Requires="wps">
-            <w:drawing>
-              <wp:anchor distT="0" distB="0" distL="114300" distR="114300" simplePos="0" relativeHeight="251788288" behindDoc="0" locked="0" layoutInCell="1" allowOverlap="1" wp14:anchorId="1CEB44F6" wp14:editId="08C14FC9">
-                <wp:simplePos x="0" y="0"/>
-                <wp:positionH relativeFrom="column">
-                  <wp:posOffset>3225800</wp:posOffset>
-                </wp:positionH>
-                <wp:positionV relativeFrom="paragraph">
-                  <wp:posOffset>2190750</wp:posOffset>
-                </wp:positionV>
-                <wp:extent cx="19050" cy="577850"/>
-                <wp:effectExtent l="76200" t="38100" r="57150" b="50800"/>
-                <wp:wrapNone/>
-                <wp:docPr id="906" name="Straight Arrow Connector 906"/>
-                <wp:cNvGraphicFramePr/>
-                <a:graphic xmlns:a="http://schemas.openxmlformats.org/drawingml/2006/main">
-                  <a:graphicData uri="http://schemas.microsoft.com/office/word/2010/wordprocessingShape">
-                    <wps:wsp>
-                      <wps:cNvCnPr/>
-                      <wps:spPr>
-                        <a:xfrm flipH="1" flipV="1">
-                          <a:off x="0" y="0"/>
-                          <a:ext cx="19050" cy="577850"/>
-                        </a:xfrm>
-                        <a:prstGeom prst="straightConnector1">
-                          <a:avLst/>
-                        </a:prstGeom>
-                        <a:ln w="9525">
-                          <a:solidFill>
-                            <a:schemeClr val="tx1">
-                              <a:lumMod val="50000"/>
-                              <a:lumOff val="50000"/>
-                            </a:schemeClr>
-                          </a:solidFill>
-                          <a:headEnd type="arrow"/>
-                          <a:tailEnd type="arrow"/>
-                        </a:ln>
-                      </wps:spPr>
-                      <wps:style>
-                        <a:lnRef idx="1">
-                          <a:schemeClr val="dk1"/>
-                        </a:lnRef>
-                        <a:fillRef idx="0">
-                          <a:schemeClr val="dk1"/>
-                        </a:fillRef>
-                        <a:effectRef idx="0">
-                          <a:schemeClr val="dk1"/>
-                        </a:effectRef>
-                        <a:fontRef idx="minor">
-                          <a:schemeClr val="tx1"/>
-                        </a:fontRef>
-                      </wps:style>
-                      <wps:bodyPr/>
-                    </wps:wsp>
-                  </a:graphicData>
-                </a:graphic>
-                <wp14:sizeRelH relativeFrom="margin">
-                  <wp14:pctWidth>0</wp14:pctWidth>
-                </wp14:sizeRelH>
-                <wp14:sizeRelV relativeFrom="margin">
-                  <wp14:pctHeight>0</wp14:pctHeight>
-                </wp14:sizeRelV>
-              </wp:anchor>
-            </w:drawing>
-          </mc:Choice>
-          <mc:Fallback>
-            <w:pict>
-              <v:shape id="Straight Arrow Connector 906" o:spid="_x0000_s1026" type="#_x0000_t32" style="position:absolute;margin-left:254pt;margin-top:172.5pt;width:1.5pt;height:45.5pt;flip:x y;z-index:251788288;visibility:visible;mso-wrap-style:square;mso-width-percent:0;mso-height-percent:0;mso-wrap-distance-left:9pt;mso-wrap-distance-top:0;mso-wrap-distance-right:9pt;mso-wrap-distance-bottom:0;mso-position-horizontal:absolute;mso-position-horizontal-relative:text;mso-position-vertical:absolute;mso-position-vertical-relative:text;mso-width-percent:0;mso-height-percent:0;mso-width-relative:margin;mso-height-relative:margin" o:gfxdata="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" strokecolor="gray [1629]">
-                <v:stroke startarrow="open" endarrow="open"/>
-              </v:shape>
-            </w:pict>
-          </mc:Fallback>
-        </mc:AlternateContent>
-      </w:r>
-      <w:r>
         <w:rPr>
           <w:noProof/>
         </w:rPr>
         <mc:AlternateContent>
           <mc:Choice Requires="wps">
             <w:drawing>
-              <wp:anchor distT="0" distB="0" distL="114300" distR="114300" simplePos="0" relativeHeight="251756544" behindDoc="0" locked="0" layoutInCell="1" allowOverlap="1" wp14:anchorId="7B1E9141" wp14:editId="5EB77681">
+              <wp:anchor distT="0" distB="0" distL="114300" distR="114300" simplePos="0" relativeHeight="251756544" behindDoc="0" locked="0" layoutInCell="1" allowOverlap="1" wp14:anchorId="698A055A" wp14:editId="6EFC3445">
                 <wp:simplePos x="0" y="0"/>
                 <wp:positionH relativeFrom="column">
                   <wp:posOffset>2520950</wp:posOffset>
@@ -793,7 +3505,7 @@
                         <a:prstGeom prst="flowChartMagneticDisk">
                           <a:avLst/>
                         </a:prstGeom>
-                        <a:ln w="19050"/>
+                        <a:ln w="12700"/>
                       </wps:spPr>
                       <wps:style>
                         <a:lnRef idx="2">
@@ -841,7 +3553,7 @@
               <v:shapetype id="_x0000_t132" coordsize="21600,21600" o:spt="132" path="m10800,qx,3391l,18209qy10800,21600,21600,18209l21600,3391qy10800,xem,3391nfqy10800,6782,21600,3391e">
                 <v:path o:extrusionok="f" gradientshapeok="t" o:connecttype="custom" o:connectlocs="10800,6782;10800,0;0,10800;10800,21600;21600,10800" o:connectangles="270,270,180,90,0" textboxrect="0,6782,21600,18209"/>
               </v:shapetype>
-              <v:shape id="Flowchart: Magnetic Disk 886" o:spid="_x0000_s1026" type="#_x0000_t132" style="position:absolute;margin-left:198.5pt;margin-top:94pt;width:1in;height:78.5pt;z-index:251756544;visibility:visible;mso-wrap-style:square;mso-width-percent:0;mso-height-percent:0;mso-wrap-distance-left:9pt;mso-wrap-distance-top:0;mso-wrap-distance-right:9pt;mso-wrap-distance-bottom:0;mso-position-horizontal:absolute;mso-position-horizontal-relative:text;mso-position-vertical:absolute;mso-position-vertical-relative:text;mso-width-percent:0;mso-height-percent:0;mso-width-relative:margin;mso-height-relative:margin;v-text-anchor:middle" o:gfxdata="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" fillcolor="white [3201]" strokecolor="black [3200]" strokeweight="1.5pt">
+              <v:shape id="Flowchart: Magnetic Disk 886" o:spid="_x0000_s1039" type="#_x0000_t132" style="position:absolute;margin-left:198.5pt;margin-top:94pt;width:1in;height:78.5pt;z-index:251756544;visibility:visible;mso-wrap-style:square;mso-width-percent:0;mso-height-percent:0;mso-wrap-distance-left:9pt;mso-wrap-distance-top:0;mso-wrap-distance-right:9pt;mso-wrap-distance-bottom:0;mso-position-horizontal:absolute;mso-position-horizontal-relative:text;mso-position-vertical:absolute;mso-position-vertical-relative:text;mso-width-percent:0;mso-height-percent:0;mso-width-relative:margin;mso-height-relative:margin;v-text-anchor:middle" o:gfxdata="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" fillcolor="white [3201]" strokecolor="black [3200]" strokeweight="1pt">
                 <v:textbox>
                   <w:txbxContent>
                     <w:p>
@@ -863,177 +3575,7 @@
         <mc:AlternateContent>
           <mc:Choice Requires="wps">
             <w:drawing>
-              <wp:anchor distT="0" distB="0" distL="114300" distR="114300" simplePos="0" relativeHeight="251807744" behindDoc="0" locked="0" layoutInCell="1" allowOverlap="1" wp14:anchorId="3F4A1180" wp14:editId="178E1ECA">
-                <wp:simplePos x="0" y="0"/>
-                <wp:positionH relativeFrom="column">
-                  <wp:posOffset>4594225</wp:posOffset>
-                </wp:positionH>
-                <wp:positionV relativeFrom="paragraph">
-                  <wp:posOffset>1939925</wp:posOffset>
-                </wp:positionV>
-                <wp:extent cx="1130300" cy="577850"/>
-                <wp:effectExtent l="28575" t="47625" r="79375" b="41275"/>
-                <wp:wrapNone/>
-                <wp:docPr id="917" name="Elbow Connector 917"/>
-                <wp:cNvGraphicFramePr/>
-                <a:graphic xmlns:a="http://schemas.openxmlformats.org/drawingml/2006/main">
-                  <a:graphicData uri="http://schemas.microsoft.com/office/word/2010/wordprocessingShape">
-                    <wps:wsp>
-                      <wps:cNvCnPr/>
-                      <wps:spPr>
-                        <a:xfrm rot="16200000" flipH="1">
-                          <a:off x="0" y="0"/>
-                          <a:ext cx="1130300" cy="577850"/>
-                        </a:xfrm>
-                        <a:prstGeom prst="bentConnector3">
-                          <a:avLst>
-                            <a:gd name="adj1" fmla="val 15169"/>
-                          </a:avLst>
-                        </a:prstGeom>
-                        <a:ln>
-                          <a:solidFill>
-                            <a:schemeClr val="tx1">
-                              <a:lumMod val="50000"/>
-                              <a:lumOff val="50000"/>
-                            </a:schemeClr>
-                          </a:solidFill>
-                          <a:headEnd type="arrow"/>
-                          <a:tailEnd type="arrow"/>
-                        </a:ln>
-                      </wps:spPr>
-                      <wps:style>
-                        <a:lnRef idx="1">
-                          <a:schemeClr val="accent1"/>
-                        </a:lnRef>
-                        <a:fillRef idx="0">
-                          <a:schemeClr val="accent1"/>
-                        </a:fillRef>
-                        <a:effectRef idx="0">
-                          <a:schemeClr val="accent1"/>
-                        </a:effectRef>
-                        <a:fontRef idx="minor">
-                          <a:schemeClr val="tx1"/>
-                        </a:fontRef>
-                      </wps:style>
-                      <wps:bodyPr/>
-                    </wps:wsp>
-                  </a:graphicData>
-                </a:graphic>
-                <wp14:sizeRelH relativeFrom="margin">
-                  <wp14:pctWidth>0</wp14:pctWidth>
-                </wp14:sizeRelH>
-                <wp14:sizeRelV relativeFrom="margin">
-                  <wp14:pctHeight>0</wp14:pctHeight>
-                </wp14:sizeRelV>
-              </wp:anchor>
-            </w:drawing>
-          </mc:Choice>
-          <mc:Fallback>
-            <w:pict>
-              <v:shapetype id="_x0000_t34" coordsize="21600,21600" o:spt="34" o:oned="t" adj="10800" path="m,l@0,0@0,21600,21600,21600e" filled="f">
-                <v:stroke joinstyle="miter"/>
-                <v:formulas>
-                  <v:f eqn="val #0"/>
-                </v:formulas>
-                <v:path arrowok="t" fillok="f" o:connecttype="none"/>
-                <v:handles>
-                  <v:h position="#0,center"/>
-                </v:handles>
-                <o:lock v:ext="edit" shapetype="t"/>
-              </v:shapetype>
-              <v:shape id="Elbow Connector 917" o:spid="_x0000_s1026" type="#_x0000_t34" style="position:absolute;margin-left:361.75pt;margin-top:152.75pt;width:89pt;height:45.5pt;rotation:90;flip:x;z-index:251807744;visibility:visible;mso-wrap-style:square;mso-width-percent:0;mso-height-percent:0;mso-wrap-distance-left:9pt;mso-wrap-distance-top:0;mso-wrap-distance-right:9pt;mso-wrap-distance-bottom:0;mso-position-horizontal:absolute;mso-position-horizontal-relative:text;mso-position-vertical:absolute;mso-position-vertical-relative:text;mso-width-percent:0;mso-height-percent:0;mso-width-relative:margin;mso-height-relative:margin" o:gfxdata="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" adj="3277" strokecolor="gray [1629]">
-                <v:stroke startarrow="open" endarrow="open"/>
-              </v:shape>
-            </w:pict>
-          </mc:Fallback>
-        </mc:AlternateContent>
-      </w:r>
-      <w:r>
-        <w:rPr>
-          <w:noProof/>
-        </w:rPr>
-        <mc:AlternateContent>
-          <mc:Choice Requires="wps">
-            <w:drawing>
-              <wp:anchor distT="0" distB="0" distL="114300" distR="114300" simplePos="0" relativeHeight="251805696" behindDoc="0" locked="0" layoutInCell="1" allowOverlap="1" wp14:anchorId="423FE334" wp14:editId="27FC2818">
-                <wp:simplePos x="0" y="0"/>
-                <wp:positionH relativeFrom="column">
-                  <wp:posOffset>247650</wp:posOffset>
-                </wp:positionH>
-                <wp:positionV relativeFrom="paragraph">
-                  <wp:posOffset>1943100</wp:posOffset>
-                </wp:positionV>
-                <wp:extent cx="1111250" cy="590550"/>
-                <wp:effectExtent l="31750" t="44450" r="82550" b="44450"/>
-                <wp:wrapNone/>
-                <wp:docPr id="916" name="Elbow Connector 916"/>
-                <wp:cNvGraphicFramePr/>
-                <a:graphic xmlns:a="http://schemas.openxmlformats.org/drawingml/2006/main">
-                  <a:graphicData uri="http://schemas.microsoft.com/office/word/2010/wordprocessingShape">
-                    <wps:wsp>
-                      <wps:cNvCnPr/>
-                      <wps:spPr>
-                        <a:xfrm rot="5400000">
-                          <a:off x="0" y="0"/>
-                          <a:ext cx="1111250" cy="590550"/>
-                        </a:xfrm>
-                        <a:prstGeom prst="bentConnector3">
-                          <a:avLst>
-                            <a:gd name="adj1" fmla="val 16857"/>
-                          </a:avLst>
-                        </a:prstGeom>
-                        <a:ln>
-                          <a:solidFill>
-                            <a:schemeClr val="tx1">
-                              <a:lumMod val="50000"/>
-                              <a:lumOff val="50000"/>
-                            </a:schemeClr>
-                          </a:solidFill>
-                          <a:headEnd type="arrow"/>
-                          <a:tailEnd type="arrow"/>
-                        </a:ln>
-                      </wps:spPr>
-                      <wps:style>
-                        <a:lnRef idx="1">
-                          <a:schemeClr val="accent1"/>
-                        </a:lnRef>
-                        <a:fillRef idx="0">
-                          <a:schemeClr val="accent1"/>
-                        </a:fillRef>
-                        <a:effectRef idx="0">
-                          <a:schemeClr val="accent1"/>
-                        </a:effectRef>
-                        <a:fontRef idx="minor">
-                          <a:schemeClr val="tx1"/>
-                        </a:fontRef>
-                      </wps:style>
-                      <wps:bodyPr/>
-                    </wps:wsp>
-                  </a:graphicData>
-                </a:graphic>
-                <wp14:sizeRelH relativeFrom="margin">
-                  <wp14:pctWidth>0</wp14:pctWidth>
-                </wp14:sizeRelH>
-                <wp14:sizeRelV relativeFrom="margin">
-                  <wp14:pctHeight>0</wp14:pctHeight>
-                </wp14:sizeRelV>
-              </wp:anchor>
-            </w:drawing>
-          </mc:Choice>
-          <mc:Fallback>
-            <w:pict>
-              <v:shape id="Elbow Connector 916" o:spid="_x0000_s1026" type="#_x0000_t34" style="position:absolute;margin-left:19.5pt;margin-top:153pt;width:87.5pt;height:46.5pt;rotation:90;z-index:251805696;visibility:visible;mso-wrap-style:square;mso-width-percent:0;mso-height-percent:0;mso-wrap-distance-left:9pt;mso-wrap-distance-top:0;mso-wrap-distance-right:9pt;mso-wrap-distance-bottom:0;mso-position-horizontal:absolute;mso-position-horizontal-relative:text;mso-position-vertical:absolute;mso-position-vertical-relative:text;mso-width-percent:0;mso-height-percent:0;mso-width-relative:margin;mso-height-relative:margin" o:gfxdata="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" adj="3641" strokecolor="gray [1629]">
-                <v:stroke startarrow="open" endarrow="open"/>
-              </v:shape>
-            </w:pict>
-          </mc:Fallback>
-        </mc:AlternateContent>
-      </w:r>
-      <w:r>
-        <mc:AlternateContent>
-          <mc:Choice Requires="wps">
-            <w:drawing>
-              <wp:anchor distT="0" distB="0" distL="114300" distR="114300" simplePos="0" relativeHeight="251804672" behindDoc="0" locked="0" layoutInCell="1" allowOverlap="1" wp14:anchorId="0F9AF145" wp14:editId="4626A1A8">
+              <wp:anchor distT="0" distB="0" distL="114300" distR="114300" simplePos="0" relativeHeight="251804672" behindDoc="0" locked="0" layoutInCell="1" allowOverlap="1" wp14:anchorId="5C6E2E74" wp14:editId="09F90DDB">
                 <wp:simplePos x="0" y="0"/>
                 <wp:positionH relativeFrom="column">
                   <wp:posOffset>4806950</wp:posOffset>
@@ -1149,10 +3691,13 @@
         </mc:AlternateContent>
       </w:r>
       <w:r>
+        <w:rPr>
+          <w:noProof/>
+        </w:rPr>
         <mc:AlternateContent>
           <mc:Choice Requires="wps">
             <w:drawing>
-              <wp:anchor distT="0" distB="0" distL="114300" distR="114300" simplePos="0" relativeHeight="251802624" behindDoc="0" locked="0" layoutInCell="1" allowOverlap="1" wp14:anchorId="53148FB5" wp14:editId="56D9FF40">
+              <wp:anchor distT="0" distB="0" distL="114300" distR="114300" simplePos="0" relativeHeight="251802624" behindDoc="0" locked="0" layoutInCell="1" allowOverlap="1" wp14:anchorId="32954BBF" wp14:editId="2487B947">
                 <wp:simplePos x="0" y="0"/>
                 <wp:positionH relativeFrom="column">
                   <wp:posOffset>463550</wp:posOffset>
@@ -1237,7 +3782,7 @@
           </mc:Choice>
           <mc:Fallback>
             <w:pict>
-              <v:shape id="Text Box 914" o:spid="_x0000_s1028" type="#_x0000_t202" style="position:absolute;margin-left:36.5pt;margin-top:189.5pt;width:54pt;height:20pt;z-index:251802624;visibility:visible;mso-wrap-style:square;mso-width-percent:0;mso-height-percent:0;mso-wrap-distance-left:9pt;mso-wrap-distance-top:0;mso-wrap-distance-right:9pt;mso-wrap-distance-bottom:0;mso-position-horizontal:absolute;mso-position-horizontal-relative:text;mso-position-vertical:absolute;mso-position-vertical-relative:text;mso-width-percent:0;mso-height-percent:0;mso-width-relative:margin;mso-height-relative:margin;v-text-anchor:top" o:gfxdata="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" filled="f" stroked="f" strokeweight=".5pt">
+              <v:shape id="Text Box 914" o:spid="_x0000_s1041" type="#_x0000_t202" style="position:absolute;margin-left:36.5pt;margin-top:189.5pt;width:54pt;height:20pt;z-index:251802624;visibility:visible;mso-wrap-style:square;mso-width-percent:0;mso-height-percent:0;mso-wrap-distance-left:9pt;mso-wrap-distance-top:0;mso-wrap-distance-right:9pt;mso-wrap-distance-bottom:0;mso-position-horizontal:absolute;mso-position-horizontal-relative:text;mso-position-vertical:absolute;mso-position-vertical-relative:text;mso-width-percent:0;mso-height-percent:0;mso-width-relative:margin;mso-height-relative:margin;v-text-anchor:top" o:gfxdata="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" filled="f" stroked="f" strokeweight=".5pt">
                 <v:textbox>
                   <w:txbxContent>
                     <w:p>
@@ -1264,787 +3809,13 @@
         </mc:AlternateContent>
       </w:r>
       <w:r>
-        <mc:AlternateContent>
-          <mc:Choice Requires="wps">
-            <w:drawing>
-              <wp:anchor distT="0" distB="0" distL="114300" distR="114300" simplePos="0" relativeHeight="251800576" behindDoc="0" locked="0" layoutInCell="1" allowOverlap="1" wp14:anchorId="042214B1" wp14:editId="2A8086FF">
-                <wp:simplePos x="0" y="0"/>
-                <wp:positionH relativeFrom="column">
-                  <wp:posOffset>4870450</wp:posOffset>
-                </wp:positionH>
-                <wp:positionV relativeFrom="paragraph">
-                  <wp:posOffset>2254250</wp:posOffset>
-                </wp:positionV>
-                <wp:extent cx="0" cy="527050"/>
-                <wp:effectExtent l="95250" t="38100" r="57150" b="63500"/>
-                <wp:wrapNone/>
-                <wp:docPr id="913" name="Straight Arrow Connector 913"/>
-                <wp:cNvGraphicFramePr/>
-                <a:graphic xmlns:a="http://schemas.openxmlformats.org/drawingml/2006/main">
-                  <a:graphicData uri="http://schemas.microsoft.com/office/word/2010/wordprocessingShape">
-                    <wps:wsp>
-                      <wps:cNvCnPr/>
-                      <wps:spPr>
-                        <a:xfrm>
-                          <a:off x="0" y="0"/>
-                          <a:ext cx="0" cy="527050"/>
-                        </a:xfrm>
-                        <a:prstGeom prst="straightConnector1">
-                          <a:avLst/>
-                        </a:prstGeom>
-                        <a:ln w="9525">
-                          <a:solidFill>
-                            <a:schemeClr val="tx1">
-                              <a:lumMod val="50000"/>
-                              <a:lumOff val="50000"/>
-                            </a:schemeClr>
-                          </a:solidFill>
-                          <a:headEnd type="arrow"/>
-                          <a:tailEnd type="arrow"/>
-                        </a:ln>
-                      </wps:spPr>
-                      <wps:style>
-                        <a:lnRef idx="1">
-                          <a:schemeClr val="dk1"/>
-                        </a:lnRef>
-                        <a:fillRef idx="0">
-                          <a:schemeClr val="dk1"/>
-                        </a:fillRef>
-                        <a:effectRef idx="0">
-                          <a:schemeClr val="dk1"/>
-                        </a:effectRef>
-                        <a:fontRef idx="minor">
-                          <a:schemeClr val="tx1"/>
-                        </a:fontRef>
-                      </wps:style>
-                      <wps:bodyPr/>
-                    </wps:wsp>
-                  </a:graphicData>
-                </a:graphic>
-                <wp14:sizeRelH relativeFrom="margin">
-                  <wp14:pctWidth>0</wp14:pctWidth>
-                </wp14:sizeRelH>
-                <wp14:sizeRelV relativeFrom="margin">
-                  <wp14:pctHeight>0</wp14:pctHeight>
-                </wp14:sizeRelV>
-              </wp:anchor>
-            </w:drawing>
-          </mc:Choice>
-          <mc:Fallback>
-            <w:pict>
-              <v:shape id="Straight Arrow Connector 913" o:spid="_x0000_s1026" type="#_x0000_t32" style="position:absolute;margin-left:383.5pt;margin-top:177.5pt;width:0;height:41.5pt;z-index:251800576;visibility:visible;mso-wrap-style:square;mso-width-percent:0;mso-height-percent:0;mso-wrap-distance-left:9pt;mso-wrap-distance-top:0;mso-wrap-distance-right:9pt;mso-wrap-distance-bottom:0;mso-position-horizontal:absolute;mso-position-horizontal-relative:text;mso-position-vertical:absolute;mso-position-vertical-relative:text;mso-width-percent:0;mso-height-percent:0;mso-width-relative:margin;mso-height-relative:margin" o:gfxdata="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" strokecolor="gray [1629]">
-                <v:stroke startarrow="open" endarrow="open"/>
-              </v:shape>
-            </w:pict>
-          </mc:Fallback>
-        </mc:AlternateContent>
-      </w:r>
-      <w:r>
-        <mc:AlternateContent>
-          <mc:Choice Requires="wps">
-            <w:drawing>
-              <wp:anchor distT="0" distB="0" distL="114300" distR="114300" simplePos="0" relativeHeight="251798528" behindDoc="0" locked="0" layoutInCell="1" allowOverlap="1" wp14:anchorId="1FC79D0F" wp14:editId="47E119AC">
-                <wp:simplePos x="0" y="0"/>
-                <wp:positionH relativeFrom="column">
-                  <wp:posOffset>1098550</wp:posOffset>
-                </wp:positionH>
-                <wp:positionV relativeFrom="paragraph">
-                  <wp:posOffset>2305050</wp:posOffset>
-                </wp:positionV>
-                <wp:extent cx="0" cy="463550"/>
-                <wp:effectExtent l="95250" t="38100" r="76200" b="50800"/>
-                <wp:wrapNone/>
-                <wp:docPr id="912" name="Straight Arrow Connector 912"/>
-                <wp:cNvGraphicFramePr/>
-                <a:graphic xmlns:a="http://schemas.openxmlformats.org/drawingml/2006/main">
-                  <a:graphicData uri="http://schemas.microsoft.com/office/word/2010/wordprocessingShape">
-                    <wps:wsp>
-                      <wps:cNvCnPr/>
-                      <wps:spPr>
-                        <a:xfrm>
-                          <a:off x="0" y="0"/>
-                          <a:ext cx="0" cy="463550"/>
-                        </a:xfrm>
-                        <a:prstGeom prst="straightConnector1">
-                          <a:avLst/>
-                        </a:prstGeom>
-                        <a:ln w="9525">
-                          <a:solidFill>
-                            <a:schemeClr val="tx1">
-                              <a:lumMod val="50000"/>
-                              <a:lumOff val="50000"/>
-                            </a:schemeClr>
-                          </a:solidFill>
-                          <a:headEnd type="arrow"/>
-                          <a:tailEnd type="arrow"/>
-                        </a:ln>
-                      </wps:spPr>
-                      <wps:style>
-                        <a:lnRef idx="1">
-                          <a:schemeClr val="dk1"/>
-                        </a:lnRef>
-                        <a:fillRef idx="0">
-                          <a:schemeClr val="dk1"/>
-                        </a:fillRef>
-                        <a:effectRef idx="0">
-                          <a:schemeClr val="dk1"/>
-                        </a:effectRef>
-                        <a:fontRef idx="minor">
-                          <a:schemeClr val="tx1"/>
-                        </a:fontRef>
-                      </wps:style>
-                      <wps:bodyPr/>
-                    </wps:wsp>
-                  </a:graphicData>
-                </a:graphic>
-                <wp14:sizeRelH relativeFrom="margin">
-                  <wp14:pctWidth>0</wp14:pctWidth>
-                </wp14:sizeRelH>
-                <wp14:sizeRelV relativeFrom="margin">
-                  <wp14:pctHeight>0</wp14:pctHeight>
-                </wp14:sizeRelV>
-              </wp:anchor>
-            </w:drawing>
-          </mc:Choice>
-          <mc:Fallback>
-            <w:pict>
-              <v:shape id="Straight Arrow Connector 912" o:spid="_x0000_s1026" type="#_x0000_t32" style="position:absolute;margin-left:86.5pt;margin-top:181.5pt;width:0;height:36.5pt;z-index:251798528;visibility:visible;mso-wrap-style:square;mso-width-percent:0;mso-height-percent:0;mso-wrap-distance-left:9pt;mso-wrap-distance-top:0;mso-wrap-distance-right:9pt;mso-wrap-distance-bottom:0;mso-position-horizontal:absolute;mso-position-horizontal-relative:text;mso-position-vertical:absolute;mso-position-vertical-relative:text;mso-width-percent:0;mso-height-percent:0;mso-width-relative:margin;mso-height-relative:margin" o:gfxdata="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" strokecolor="gray [1629]">
-                <v:stroke startarrow="open" endarrow="open"/>
-              </v:shape>
-            </w:pict>
-          </mc:Fallback>
-        </mc:AlternateContent>
-      </w:r>
-      <w:r>
-        <mc:AlternateContent>
-          <mc:Choice Requires="wps">
-            <w:drawing>
-              <wp:anchor distT="0" distB="0" distL="114300" distR="114300" simplePos="0" relativeHeight="251714560" behindDoc="0" locked="0" layoutInCell="1" allowOverlap="1" wp14:anchorId="21A2B16E" wp14:editId="797D898C">
-                <wp:simplePos x="0" y="0"/>
-                <wp:positionH relativeFrom="column">
-                  <wp:posOffset>3752850</wp:posOffset>
-                </wp:positionH>
-                <wp:positionV relativeFrom="paragraph">
-                  <wp:posOffset>3371850</wp:posOffset>
-                </wp:positionV>
-                <wp:extent cx="787400" cy="539750"/>
-                <wp:effectExtent l="38100" t="0" r="31750" b="50800"/>
-                <wp:wrapNone/>
-                <wp:docPr id="854" name="Straight Arrow Connector 854"/>
-                <wp:cNvGraphicFramePr/>
-                <a:graphic xmlns:a="http://schemas.openxmlformats.org/drawingml/2006/main">
-                  <a:graphicData uri="http://schemas.microsoft.com/office/word/2010/wordprocessingShape">
-                    <wps:wsp>
-                      <wps:cNvCnPr/>
-                      <wps:spPr>
-                        <a:xfrm flipH="1">
-                          <a:off x="0" y="0"/>
-                          <a:ext cx="787400" cy="539750"/>
-                        </a:xfrm>
-                        <a:prstGeom prst="straightConnector1">
-                          <a:avLst/>
-                        </a:prstGeom>
-                        <a:ln>
-                          <a:solidFill>
-                            <a:schemeClr val="tx1">
-                              <a:lumMod val="50000"/>
-                              <a:lumOff val="50000"/>
-                            </a:schemeClr>
-                          </a:solidFill>
-                          <a:tailEnd type="arrow"/>
-                        </a:ln>
-                      </wps:spPr>
-                      <wps:style>
-                        <a:lnRef idx="1">
-                          <a:schemeClr val="dk1"/>
-                        </a:lnRef>
-                        <a:fillRef idx="0">
-                          <a:schemeClr val="dk1"/>
-                        </a:fillRef>
-                        <a:effectRef idx="0">
-                          <a:schemeClr val="dk1"/>
-                        </a:effectRef>
-                        <a:fontRef idx="minor">
-                          <a:schemeClr val="tx1"/>
-                        </a:fontRef>
-                      </wps:style>
-                      <wps:bodyPr/>
-                    </wps:wsp>
-                  </a:graphicData>
-                </a:graphic>
-                <wp14:sizeRelH relativeFrom="margin">
-                  <wp14:pctWidth>0</wp14:pctWidth>
-                </wp14:sizeRelH>
-                <wp14:sizeRelV relativeFrom="margin">
-                  <wp14:pctHeight>0</wp14:pctHeight>
-                </wp14:sizeRelV>
-              </wp:anchor>
-            </w:drawing>
-          </mc:Choice>
-          <mc:Fallback>
-            <w:pict>
-              <v:shape id="Straight Arrow Connector 854" o:spid="_x0000_s1026" type="#_x0000_t32" style="position:absolute;margin-left:295.5pt;margin-top:265.5pt;width:62pt;height:42.5pt;flip:x;z-index:251714560;visibility:visible;mso-wrap-style:square;mso-width-percent:0;mso-height-percent:0;mso-wrap-distance-left:9pt;mso-wrap-distance-top:0;mso-wrap-distance-right:9pt;mso-wrap-distance-bottom:0;mso-position-horizontal:absolute;mso-position-horizontal-relative:text;mso-position-vertical:absolute;mso-position-vertical-relative:text;mso-width-percent:0;mso-height-percent:0;mso-width-relative:margin;mso-height-relative:margin" o:gfxdata="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" strokecolor="gray [1629]">
-                <v:stroke endarrow="open"/>
-              </v:shape>
-            </w:pict>
-          </mc:Fallback>
-        </mc:AlternateContent>
-      </w:r>
-      <w:r>
-        <mc:AlternateContent>
-          <mc:Choice Requires="wps">
-            <w:drawing>
-              <wp:anchor distT="0" distB="0" distL="114300" distR="114300" simplePos="0" relativeHeight="251755520" behindDoc="0" locked="0" layoutInCell="1" allowOverlap="1" wp14:anchorId="6012AFBA" wp14:editId="47EC53C1">
-                <wp:simplePos x="0" y="0"/>
-                <wp:positionH relativeFrom="column">
-                  <wp:posOffset>3435350</wp:posOffset>
-                </wp:positionH>
-                <wp:positionV relativeFrom="paragraph">
-                  <wp:posOffset>3930650</wp:posOffset>
-                </wp:positionV>
-                <wp:extent cx="469900" cy="254000"/>
-                <wp:effectExtent l="0" t="0" r="0" b="0"/>
-                <wp:wrapNone/>
-                <wp:docPr id="885" name="Text Box 885"/>
-                <wp:cNvGraphicFramePr/>
-                <a:graphic xmlns:a="http://schemas.openxmlformats.org/drawingml/2006/main">
-                  <a:graphicData uri="http://schemas.microsoft.com/office/word/2010/wordprocessingShape">
-                    <wps:wsp>
-                      <wps:cNvSpPr txBox="1"/>
-                      <wps:spPr>
-                        <a:xfrm>
-                          <a:off x="0" y="0"/>
-                          <a:ext cx="469900" cy="254000"/>
-                        </a:xfrm>
-                        <a:prstGeom prst="rect">
-                          <a:avLst/>
-                        </a:prstGeom>
-                        <a:noFill/>
-                        <a:ln w="6350">
-                          <a:noFill/>
-                        </a:ln>
-                        <a:effectLst/>
-                      </wps:spPr>
-                      <wps:style>
-                        <a:lnRef idx="0">
-                          <a:schemeClr val="accent1"/>
-                        </a:lnRef>
-                        <a:fillRef idx="0">
-                          <a:schemeClr val="accent1"/>
-                        </a:fillRef>
-                        <a:effectRef idx="0">
-                          <a:schemeClr val="accent1"/>
-                        </a:effectRef>
-                        <a:fontRef idx="minor">
-                          <a:schemeClr val="dk1"/>
-                        </a:fontRef>
-                      </wps:style>
-                      <wps:txbx>
-                        <w:txbxContent>
-                          <w:p>
-                            <w:pPr>
-                              <w:rPr>
-                                <w:sz w:val="20"/>
-                                <w:vertAlign w:val="subscript"/>
-                              </w:rPr>
-                            </w:pPr>
-                            <w:r>
-                              <w:rPr>
-                                <w:sz w:val="20"/>
-                              </w:rPr>
-                              <w:t>WS</w:t>
-                            </w:r>
-                            <w:r>
-                              <w:rPr>
-                                <w:sz w:val="20"/>
-                                <w:vertAlign w:val="subscript"/>
-                              </w:rPr>
-                              <w:t>1</w:t>
-                            </w:r>
-                          </w:p>
-                        </w:txbxContent>
-                      </wps:txbx>
-                      <wps:bodyPr rot="0" spcFirstLastPara="0" vertOverflow="overflow" horzOverflow="overflow" vert="horz" wrap="square" lIns="91440" tIns="45720" rIns="91440" bIns="45720" numCol="1" spcCol="0" rtlCol="0" fromWordArt="0" anchor="t" anchorCtr="0" forceAA="0" compatLnSpc="1">
-                        <a:prstTxWarp prst="textNoShape">
-                          <a:avLst/>
-                        </a:prstTxWarp>
-                        <a:noAutofit/>
-                      </wps:bodyPr>
-                    </wps:wsp>
-                  </a:graphicData>
-                </a:graphic>
-                <wp14:sizeRelH relativeFrom="margin">
-                  <wp14:pctWidth>0</wp14:pctWidth>
-                </wp14:sizeRelH>
-                <wp14:sizeRelV relativeFrom="margin">
-                  <wp14:pctHeight>0</wp14:pctHeight>
-                </wp14:sizeRelV>
-              </wp:anchor>
-            </w:drawing>
-          </mc:Choice>
-          <mc:Fallback>
-            <w:pict>
-              <v:shape id="Text Box 885" o:spid="_x0000_s1029" type="#_x0000_t202" style="position:absolute;margin-left:270.5pt;margin-top:309.5pt;width:37pt;height:20pt;z-index:251755520;visibility:visible;mso-wrap-style:square;mso-width-percent:0;mso-height-percent:0;mso-wrap-distance-left:9pt;mso-wrap-distance-top:0;mso-wrap-distance-right:9pt;mso-wrap-distance-bottom:0;mso-position-horizontal:absolute;mso-position-horizontal-relative:text;mso-position-vertical:absolute;mso-position-vertical-relative:text;mso-width-percent:0;mso-height-percent:0;mso-width-relative:margin;mso-height-relative:margin;v-text-anchor:top" o:gfxdata="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" filled="f" stroked="f" strokeweight=".5pt">
-                <v:textbox>
-                  <w:txbxContent>
-                    <w:p>
-                      <w:pPr>
-                        <w:rPr>
-                          <w:sz w:val="20"/>
-                          <w:vertAlign w:val="subscript"/>
-                        </w:rPr>
-                      </w:pPr>
-                      <w:r>
-                        <w:rPr>
-                          <w:sz w:val="20"/>
-                        </w:rPr>
-                        <w:t>WS</w:t>
-                      </w:r>
-                      <w:r>
-                        <w:rPr>
-                          <w:sz w:val="20"/>
-                          <w:vertAlign w:val="subscript"/>
-                        </w:rPr>
-                        <w:t>1</w:t>
-                      </w:r>
-                    </w:p>
-                  </w:txbxContent>
-                </v:textbox>
-              </v:shape>
-            </w:pict>
-          </mc:Fallback>
-        </mc:AlternateContent>
-      </w:r>
-      <w:r>
-        <mc:AlternateContent>
-          <mc:Choice Requires="wps">
-            <w:drawing>
-              <wp:anchor distT="0" distB="0" distL="114300" distR="114300" simplePos="0" relativeHeight="251711488" behindDoc="0" locked="0" layoutInCell="1" allowOverlap="1" wp14:anchorId="5055DD24" wp14:editId="0911999B">
-                <wp:simplePos x="0" y="0"/>
-                <wp:positionH relativeFrom="column">
-                  <wp:posOffset>3321050</wp:posOffset>
-                </wp:positionH>
-                <wp:positionV relativeFrom="paragraph">
-                  <wp:posOffset>3898900</wp:posOffset>
-                </wp:positionV>
-                <wp:extent cx="647700" cy="336550"/>
-                <wp:effectExtent l="0" t="0" r="19050" b="25400"/>
-                <wp:wrapNone/>
-                <wp:docPr id="851" name="Oval 851"/>
-                <wp:cNvGraphicFramePr/>
-                <a:graphic xmlns:a="http://schemas.openxmlformats.org/drawingml/2006/main">
-                  <a:graphicData uri="http://schemas.microsoft.com/office/word/2010/wordprocessingShape">
-                    <wps:wsp>
-                      <wps:cNvSpPr/>
-                      <wps:spPr>
-                        <a:xfrm>
-                          <a:off x="0" y="0"/>
-                          <a:ext cx="647700" cy="336550"/>
-                        </a:xfrm>
-                        <a:prstGeom prst="ellipse">
-                          <a:avLst/>
-                        </a:prstGeom>
-                        <a:noFill/>
-                        <a:ln w="12700">
-                          <a:solidFill>
-                            <a:schemeClr val="tx1"/>
-                          </a:solidFill>
-                        </a:ln>
-                      </wps:spPr>
-                      <wps:style>
-                        <a:lnRef idx="2">
-                          <a:schemeClr val="accent1">
-                            <a:shade val="50000"/>
-                          </a:schemeClr>
-                        </a:lnRef>
-                        <a:fillRef idx="1">
-                          <a:schemeClr val="accent1"/>
-                        </a:fillRef>
-                        <a:effectRef idx="0">
-                          <a:schemeClr val="accent1"/>
-                        </a:effectRef>
-                        <a:fontRef idx="minor">
-                          <a:schemeClr val="lt1"/>
-                        </a:fontRef>
-                      </wps:style>
-                      <wps:txbx>
-                        <w:txbxContent>
-                          <w:p>
-                            <w:pPr>
-                              <w:jc w:val="center"/>
-                              <w:rPr>
-                                <w:color w:val="000000" w:themeColor="text1"/>
-                              </w:rPr>
-                            </w:pPr>
-                          </w:p>
-                          <w:p>
-                            <w:pPr>
-                              <w:jc w:val="center"/>
-                              <w:rPr>
-                                <w:color w:val="000000" w:themeColor="text1"/>
-                              </w:rPr>
-                            </w:pPr>
-                          </w:p>
-                          <w:p>
-                            <w:pPr>
-                              <w:jc w:val="center"/>
-                              <w:rPr>
-                                <w:color w:val="000000" w:themeColor="text1"/>
-                              </w:rPr>
-                            </w:pPr>
-                          </w:p>
-                        </w:txbxContent>
-                      </wps:txbx>
-                      <wps:bodyPr rot="0" spcFirstLastPara="0" vertOverflow="overflow" horzOverflow="overflow" vert="horz" wrap="square" lIns="91440" tIns="45720" rIns="91440" bIns="45720" numCol="1" spcCol="0" rtlCol="0" fromWordArt="0" anchor="ctr" anchorCtr="0" forceAA="0" compatLnSpc="1">
-                        <a:prstTxWarp prst="textNoShape">
-                          <a:avLst/>
-                        </a:prstTxWarp>
-                        <a:noAutofit/>
-                      </wps:bodyPr>
-                    </wps:wsp>
-                  </a:graphicData>
-                </a:graphic>
-                <wp14:sizeRelH relativeFrom="margin">
-                  <wp14:pctWidth>0</wp14:pctWidth>
-                </wp14:sizeRelH>
-                <wp14:sizeRelV relativeFrom="margin">
-                  <wp14:pctHeight>0</wp14:pctHeight>
-                </wp14:sizeRelV>
-              </wp:anchor>
-            </w:drawing>
-          </mc:Choice>
-          <mc:Fallback>
-            <w:pict>
-              <v:oval id="Oval 851" o:spid="_x0000_s1030" style="position:absolute;margin-left:261.5pt;margin-top:307pt;width:51pt;height:26.5pt;z-index:251711488;visibility:visible;mso-wrap-style:square;mso-width-percent:0;mso-height-percent:0;mso-wrap-distance-left:9pt;mso-wrap-distance-top:0;mso-wrap-distance-right:9pt;mso-wrap-distance-bottom:0;mso-position-horizontal:absolute;mso-position-horizontal-relative:text;mso-position-vertical:absolute;mso-position-vertical-relative:text;mso-width-percent:0;mso-height-percent:0;mso-width-relative:margin;mso-height-relative:margin;v-text-anchor:middle" o:gfxdata="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" filled="f" strokecolor="black [3213]" strokeweight="1pt">
-                <v:textbox>
-                  <w:txbxContent>
-                    <w:p>
-                      <w:pPr>
-                        <w:jc w:val="center"/>
-                        <w:rPr>
-                          <w:color w:val="000000" w:themeColor="text1"/>
-                        </w:rPr>
-                      </w:pPr>
-                    </w:p>
-                    <w:p>
-                      <w:pPr>
-                        <w:jc w:val="center"/>
-                        <w:rPr>
-                          <w:color w:val="000000" w:themeColor="text1"/>
-                        </w:rPr>
-                      </w:pPr>
-                    </w:p>
-                    <w:p>
-                      <w:pPr>
-                        <w:jc w:val="center"/>
-                        <w:rPr>
-                          <w:color w:val="000000" w:themeColor="text1"/>
-                        </w:rPr>
-                      </w:pPr>
-                    </w:p>
-                  </w:txbxContent>
-                </v:textbox>
-              </v:oval>
-            </w:pict>
-          </mc:Fallback>
-        </mc:AlternateContent>
-      </w:r>
-      <w:r>
         <w:rPr>
           <w:noProof/>
         </w:rPr>
         <mc:AlternateContent>
           <mc:Choice Requires="wps">
             <w:drawing>
-              <wp:anchor distT="0" distB="0" distL="114300" distR="114300" simplePos="0" relativeHeight="251796480" behindDoc="0" locked="0" layoutInCell="1" allowOverlap="1" wp14:anchorId="033E7587" wp14:editId="0E2F6196">
-                <wp:simplePos x="0" y="0"/>
-                <wp:positionH relativeFrom="column">
-                  <wp:posOffset>4870450</wp:posOffset>
-                </wp:positionH>
-                <wp:positionV relativeFrom="paragraph">
-                  <wp:posOffset>4057650</wp:posOffset>
-                </wp:positionV>
-                <wp:extent cx="279400" cy="0"/>
-                <wp:effectExtent l="0" t="0" r="25400" b="19050"/>
-                <wp:wrapNone/>
-                <wp:docPr id="911" name="Straight Connector 911"/>
-                <wp:cNvGraphicFramePr/>
-                <a:graphic xmlns:a="http://schemas.openxmlformats.org/drawingml/2006/main">
-                  <a:graphicData uri="http://schemas.microsoft.com/office/word/2010/wordprocessingShape">
-                    <wps:wsp>
-                      <wps:cNvCnPr/>
-                      <wps:spPr>
-                        <a:xfrm>
-                          <a:off x="0" y="0"/>
-                          <a:ext cx="279400" cy="0"/>
-                        </a:xfrm>
-                        <a:prstGeom prst="line">
-                          <a:avLst/>
-                        </a:prstGeom>
-                        <a:ln>
-                          <a:solidFill>
-                            <a:schemeClr val="tx1">
-                              <a:lumMod val="50000"/>
-                              <a:lumOff val="50000"/>
-                            </a:schemeClr>
-                          </a:solidFill>
-                          <a:prstDash val="sysDot"/>
-                        </a:ln>
-                      </wps:spPr>
-                      <wps:style>
-                        <a:lnRef idx="1">
-                          <a:schemeClr val="dk1"/>
-                        </a:lnRef>
-                        <a:fillRef idx="0">
-                          <a:schemeClr val="dk1"/>
-                        </a:fillRef>
-                        <a:effectRef idx="0">
-                          <a:schemeClr val="dk1"/>
-                        </a:effectRef>
-                        <a:fontRef idx="minor">
-                          <a:schemeClr val="tx1"/>
-                        </a:fontRef>
-                      </wps:style>
-                      <wps:bodyPr/>
-                    </wps:wsp>
-                  </a:graphicData>
-                </a:graphic>
-                <wp14:sizeRelH relativeFrom="margin">
-                  <wp14:pctWidth>0</wp14:pctWidth>
-                </wp14:sizeRelH>
-              </wp:anchor>
-            </w:drawing>
-          </mc:Choice>
-          <mc:Fallback>
-            <w:pict>
-              <v:line id="Straight Connector 911" o:spid="_x0000_s1026" style="position:absolute;z-index:251796480;visibility:visible;mso-wrap-style:square;mso-width-percent:0;mso-wrap-distance-left:9pt;mso-wrap-distance-top:0;mso-wrap-distance-right:9pt;mso-wrap-distance-bottom:0;mso-position-horizontal:absolute;mso-position-horizontal-relative:text;mso-position-vertical:absolute;mso-position-vertical-relative:text;mso-width-percent:0;mso-width-relative:margin" from="383.5pt,319.5pt" to="405.5pt,319.5pt" o:gfxdata="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" strokecolor="gray [1629]">
-                <v:stroke dashstyle="1 1"/>
-              </v:line>
-            </w:pict>
-          </mc:Fallback>
-        </mc:AlternateContent>
-      </w:r>
-      <w:r>
-        <w:rPr>
-          <w:noProof/>
-        </w:rPr>
-        <mc:AlternateContent>
-          <mc:Choice Requires="wps">
-            <w:drawing>
-              <wp:anchor distT="0" distB="0" distL="114300" distR="114300" simplePos="0" relativeHeight="251794432" behindDoc="0" locked="0" layoutInCell="1" allowOverlap="1" wp14:anchorId="4ABF6B0B" wp14:editId="2C7A74A4">
-                <wp:simplePos x="0" y="0"/>
-                <wp:positionH relativeFrom="column">
-                  <wp:posOffset>3975100</wp:posOffset>
-                </wp:positionH>
-                <wp:positionV relativeFrom="paragraph">
-                  <wp:posOffset>4064000</wp:posOffset>
-                </wp:positionV>
-                <wp:extent cx="254000" cy="0"/>
-                <wp:effectExtent l="0" t="0" r="12700" b="19050"/>
-                <wp:wrapNone/>
-                <wp:docPr id="910" name="Straight Connector 910"/>
-                <wp:cNvGraphicFramePr/>
-                <a:graphic xmlns:a="http://schemas.openxmlformats.org/drawingml/2006/main">
-                  <a:graphicData uri="http://schemas.microsoft.com/office/word/2010/wordprocessingShape">
-                    <wps:wsp>
-                      <wps:cNvCnPr/>
-                      <wps:spPr>
-                        <a:xfrm>
-                          <a:off x="0" y="0"/>
-                          <a:ext cx="254000" cy="0"/>
-                        </a:xfrm>
-                        <a:prstGeom prst="line">
-                          <a:avLst/>
-                        </a:prstGeom>
-                        <a:ln>
-                          <a:solidFill>
-                            <a:schemeClr val="tx1">
-                              <a:lumMod val="50000"/>
-                              <a:lumOff val="50000"/>
-                            </a:schemeClr>
-                          </a:solidFill>
-                          <a:prstDash val="sysDot"/>
-                        </a:ln>
-                      </wps:spPr>
-                      <wps:style>
-                        <a:lnRef idx="1">
-                          <a:schemeClr val="dk1"/>
-                        </a:lnRef>
-                        <a:fillRef idx="0">
-                          <a:schemeClr val="dk1"/>
-                        </a:fillRef>
-                        <a:effectRef idx="0">
-                          <a:schemeClr val="dk1"/>
-                        </a:effectRef>
-                        <a:fontRef idx="minor">
-                          <a:schemeClr val="tx1"/>
-                        </a:fontRef>
-                      </wps:style>
-                      <wps:bodyPr/>
-                    </wps:wsp>
-                  </a:graphicData>
-                </a:graphic>
-              </wp:anchor>
-            </w:drawing>
-          </mc:Choice>
-          <mc:Fallback>
-            <w:pict>
-              <v:line id="Straight Connector 910" o:spid="_x0000_s1026" style="position:absolute;z-index:251794432;visibility:visible;mso-wrap-style:square;mso-wrap-distance-left:9pt;mso-wrap-distance-top:0;mso-wrap-distance-right:9pt;mso-wrap-distance-bottom:0;mso-position-horizontal:absolute;mso-position-horizontal-relative:text;mso-position-vertical:absolute;mso-position-vertical-relative:text" from="313pt,320pt" to="333pt,320pt" o:gfxdata="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" strokecolor="gray [1629]">
-                <v:stroke dashstyle="1 1"/>
-              </v:line>
-            </w:pict>
-          </mc:Fallback>
-        </mc:AlternateContent>
-      </w:r>
-      <w:r>
-        <w:rPr>
-          <w:noProof/>
-        </w:rPr>
-        <mc:AlternateContent>
-          <mc:Choice Requires="wps">
-            <w:drawing>
-              <wp:anchor distT="0" distB="0" distL="114300" distR="114300" simplePos="0" relativeHeight="251792384" behindDoc="0" locked="0" layoutInCell="1" allowOverlap="1" wp14:anchorId="70D983C7" wp14:editId="63A15F14">
-                <wp:simplePos x="0" y="0"/>
-                <wp:positionH relativeFrom="column">
-                  <wp:posOffset>1828800</wp:posOffset>
-                </wp:positionH>
-                <wp:positionV relativeFrom="paragraph">
-                  <wp:posOffset>4032250</wp:posOffset>
-                </wp:positionV>
-                <wp:extent cx="254000" cy="0"/>
-                <wp:effectExtent l="0" t="0" r="12700" b="19050"/>
-                <wp:wrapNone/>
-                <wp:docPr id="909" name="Straight Connector 909"/>
-                <wp:cNvGraphicFramePr/>
-                <a:graphic xmlns:a="http://schemas.openxmlformats.org/drawingml/2006/main">
-                  <a:graphicData uri="http://schemas.microsoft.com/office/word/2010/wordprocessingShape">
-                    <wps:wsp>
-                      <wps:cNvCnPr/>
-                      <wps:spPr>
-                        <a:xfrm>
-                          <a:off x="0" y="0"/>
-                          <a:ext cx="254000" cy="0"/>
-                        </a:xfrm>
-                        <a:prstGeom prst="line">
-                          <a:avLst/>
-                        </a:prstGeom>
-                        <a:ln>
-                          <a:solidFill>
-                            <a:schemeClr val="tx1">
-                              <a:lumMod val="50000"/>
-                              <a:lumOff val="50000"/>
-                            </a:schemeClr>
-                          </a:solidFill>
-                          <a:prstDash val="sysDot"/>
-                        </a:ln>
-                      </wps:spPr>
-                      <wps:style>
-                        <a:lnRef idx="1">
-                          <a:schemeClr val="dk1"/>
-                        </a:lnRef>
-                        <a:fillRef idx="0">
-                          <a:schemeClr val="dk1"/>
-                        </a:fillRef>
-                        <a:effectRef idx="0">
-                          <a:schemeClr val="dk1"/>
-                        </a:effectRef>
-                        <a:fontRef idx="minor">
-                          <a:schemeClr val="tx1"/>
-                        </a:fontRef>
-                      </wps:style>
-                      <wps:bodyPr/>
-                    </wps:wsp>
-                  </a:graphicData>
-                </a:graphic>
-              </wp:anchor>
-            </w:drawing>
-          </mc:Choice>
-          <mc:Fallback>
-            <w:pict>
-              <v:line id="Straight Connector 909" o:spid="_x0000_s1026" style="position:absolute;z-index:251792384;visibility:visible;mso-wrap-style:square;mso-wrap-distance-left:9pt;mso-wrap-distance-top:0;mso-wrap-distance-right:9pt;mso-wrap-distance-bottom:0;mso-position-horizontal:absolute;mso-position-horizontal-relative:text;mso-position-vertical:absolute;mso-position-vertical-relative:text" from="2in,317.5pt" to="164pt,317.5pt" o:gfxdata="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" strokecolor="gray [1629]">
-                <v:stroke dashstyle="1 1"/>
-              </v:line>
-            </w:pict>
-          </mc:Fallback>
-        </mc:AlternateContent>
-      </w:r>
-      <w:r>
-        <w:rPr>
-          <w:noProof/>
-        </w:rPr>
-        <mc:AlternateContent>
-          <mc:Choice Requires="wps">
-            <w:drawing>
-              <wp:anchor distT="0" distB="0" distL="114300" distR="114300" simplePos="0" relativeHeight="251790336" behindDoc="0" locked="0" layoutInCell="1" allowOverlap="1" wp14:anchorId="40C970C9" wp14:editId="0AF8A5CA">
-                <wp:simplePos x="0" y="0"/>
-                <wp:positionH relativeFrom="column">
-                  <wp:posOffset>895350</wp:posOffset>
-                </wp:positionH>
-                <wp:positionV relativeFrom="paragraph">
-                  <wp:posOffset>4032250</wp:posOffset>
-                </wp:positionV>
-                <wp:extent cx="254000" cy="0"/>
-                <wp:effectExtent l="0" t="0" r="12700" b="19050"/>
-                <wp:wrapNone/>
-                <wp:docPr id="908" name="Straight Connector 908"/>
-                <wp:cNvGraphicFramePr/>
-                <a:graphic xmlns:a="http://schemas.openxmlformats.org/drawingml/2006/main">
-                  <a:graphicData uri="http://schemas.microsoft.com/office/word/2010/wordprocessingShape">
-                    <wps:wsp>
-                      <wps:cNvCnPr/>
-                      <wps:spPr>
-                        <a:xfrm>
-                          <a:off x="0" y="0"/>
-                          <a:ext cx="254000" cy="0"/>
-                        </a:xfrm>
-                        <a:prstGeom prst="line">
-                          <a:avLst/>
-                        </a:prstGeom>
-                        <a:ln>
-                          <a:solidFill>
-                            <a:schemeClr val="tx1">
-                              <a:lumMod val="50000"/>
-                              <a:lumOff val="50000"/>
-                            </a:schemeClr>
-                          </a:solidFill>
-                          <a:prstDash val="sysDot"/>
-                        </a:ln>
-                      </wps:spPr>
-                      <wps:style>
-                        <a:lnRef idx="1">
-                          <a:schemeClr val="dk1"/>
-                        </a:lnRef>
-                        <a:fillRef idx="0">
-                          <a:schemeClr val="dk1"/>
-                        </a:fillRef>
-                        <a:effectRef idx="0">
-                          <a:schemeClr val="dk1"/>
-                        </a:effectRef>
-                        <a:fontRef idx="minor">
-                          <a:schemeClr val="tx1"/>
-                        </a:fontRef>
-                      </wps:style>
-                      <wps:bodyPr/>
-                    </wps:wsp>
-                  </a:graphicData>
-                </a:graphic>
-              </wp:anchor>
-            </w:drawing>
-          </mc:Choice>
-          <mc:Fallback>
-            <w:pict>
-              <v:line id="Straight Connector 908" o:spid="_x0000_s1026" style="position:absolute;z-index:251790336;visibility:visible;mso-wrap-style:square;mso-wrap-distance-left:9pt;mso-wrap-distance-top:0;mso-wrap-distance-right:9pt;mso-wrap-distance-bottom:0;mso-position-horizontal:absolute;mso-position-horizontal-relative:text;mso-position-vertical:absolute;mso-position-vertical-relative:text" from="70.5pt,317.5pt" to="90.5pt,317.5pt" o:gfxdata="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" strokecolor="gray [1629]">
-                <v:stroke dashstyle="1 1"/>
-              </v:line>
-            </w:pict>
-          </mc:Fallback>
-        </mc:AlternateContent>
-      </w:r>
-      <w:r>
-        <mc:AlternateContent>
-          <mc:Choice Requires="wps">
-            <w:drawing>
-              <wp:anchor distT="0" distB="0" distL="114300" distR="114300" simplePos="0" relativeHeight="251789312" behindDoc="0" locked="0" layoutInCell="1" allowOverlap="1" wp14:anchorId="7FFCF6E4" wp14:editId="26989818">
+              <wp:anchor distT="0" distB="0" distL="114300" distR="114300" simplePos="0" relativeHeight="251789312" behindDoc="0" locked="0" layoutInCell="1" allowOverlap="1" wp14:anchorId="3886CD8C" wp14:editId="26884515">
                 <wp:simplePos x="0" y="0"/>
                 <wp:positionH relativeFrom="column">
                   <wp:posOffset>3206750</wp:posOffset>
@@ -2156,10 +3927,13 @@
         </mc:AlternateContent>
       </w:r>
       <w:r>
+        <w:rPr>
+          <w:noProof/>
+        </w:rPr>
         <mc:AlternateContent>
           <mc:Choice Requires="wps">
             <w:drawing>
-              <wp:anchor distT="0" distB="0" distL="114300" distR="114300" simplePos="0" relativeHeight="251786240" behindDoc="0" locked="0" layoutInCell="1" allowOverlap="1" wp14:anchorId="470F8F95" wp14:editId="3B04302E">
+              <wp:anchor distT="0" distB="0" distL="114300" distR="114300" simplePos="0" relativeHeight="251786240" behindDoc="0" locked="0" layoutInCell="1" allowOverlap="1" wp14:anchorId="54CF0C92" wp14:editId="262223FE">
                 <wp:simplePos x="0" y="0"/>
                 <wp:positionH relativeFrom="column">
                   <wp:posOffset>1828800</wp:posOffset>
@@ -2277,7 +4051,7 @@
         <mc:AlternateContent>
           <mc:Choice Requires="wps">
             <w:drawing>
-              <wp:anchor distT="0" distB="0" distL="114300" distR="114300" simplePos="0" relativeHeight="251758592" behindDoc="0" locked="0" layoutInCell="1" allowOverlap="1" wp14:anchorId="2AB92184" wp14:editId="1B477F66">
+              <wp:anchor distT="0" distB="0" distL="114300" distR="114300" simplePos="0" relativeHeight="251758592" behindDoc="0" locked="0" layoutInCell="1" allowOverlap="1" wp14:anchorId="06CB90C8" wp14:editId="4A7E0366">
                 <wp:simplePos x="0" y="0"/>
                 <wp:positionH relativeFrom="column">
                   <wp:posOffset>2730500</wp:posOffset>
@@ -2373,7 +4147,7 @@
         <mc:AlternateContent>
           <mc:Choice Requires="wps">
             <w:drawing>
-              <wp:anchor distT="0" distB="0" distL="114300" distR="114300" simplePos="0" relativeHeight="251774976" behindDoc="0" locked="0" layoutInCell="1" allowOverlap="1" wp14:anchorId="20EF399C" wp14:editId="1481C913">
+              <wp:anchor distT="0" distB="0" distL="114300" distR="114300" simplePos="0" relativeHeight="251774976" behindDoc="0" locked="0" layoutInCell="1" allowOverlap="1" wp14:anchorId="5F55497A" wp14:editId="65F0BCF6">
                 <wp:simplePos x="0" y="0"/>
                 <wp:positionH relativeFrom="column">
                   <wp:posOffset>3435350</wp:posOffset>
@@ -2452,7 +4226,7 @@
         <mc:AlternateContent>
           <mc:Choice Requires="wps">
             <w:drawing>
-              <wp:anchor distT="0" distB="0" distL="114300" distR="114300" simplePos="0" relativeHeight="251768832" behindDoc="0" locked="0" layoutInCell="1" allowOverlap="1" wp14:anchorId="520BA89B" wp14:editId="24501FD2">
+              <wp:anchor distT="0" distB="0" distL="114300" distR="114300" simplePos="0" relativeHeight="251768832" behindDoc="0" locked="0" layoutInCell="1" allowOverlap="1" wp14:anchorId="5F8E1BEE" wp14:editId="69D26F3F">
                 <wp:simplePos x="0" y="0"/>
                 <wp:positionH relativeFrom="column">
                   <wp:posOffset>1422400</wp:posOffset>
@@ -2522,10 +4296,13 @@
         </mc:AlternateContent>
       </w:r>
       <w:r>
+        <w:rPr>
+          <w:noProof/>
+        </w:rPr>
         <mc:AlternateContent>
           <mc:Choice Requires="wps">
             <w:drawing>
-              <wp:anchor distT="0" distB="0" distL="114300" distR="114300" simplePos="0" relativeHeight="251761664" behindDoc="0" locked="0" layoutInCell="1" allowOverlap="1" wp14:anchorId="30E18924" wp14:editId="5756F95A">
+              <wp:anchor distT="0" distB="0" distL="114300" distR="114300" simplePos="0" relativeHeight="251761664" behindDoc="0" locked="0" layoutInCell="1" allowOverlap="1" wp14:anchorId="4902B268" wp14:editId="0783168D">
                 <wp:simplePos x="0" y="0"/>
                 <wp:positionH relativeFrom="column">
                   <wp:posOffset>895350</wp:posOffset>
@@ -2579,7 +4356,6 @@
                                 <w:vertAlign w:val="subscript"/>
                               </w:rPr>
                             </w:pPr>
-                            <w:proofErr w:type="spellStart"/>
                             <w:r>
                               <w:rPr>
                                 <w:sz w:val="20"/>
@@ -2593,7 +4369,6 @@
                               </w:rPr>
                               <w:t>j</w:t>
                             </w:r>
-                            <w:proofErr w:type="spellEnd"/>
                           </w:p>
                         </w:txbxContent>
                       </wps:txbx>
@@ -2651,10 +4426,13 @@
         </mc:AlternateContent>
       </w:r>
       <w:r>
+        <w:rPr>
+          <w:noProof/>
+        </w:rPr>
         <mc:AlternateContent>
           <mc:Choice Requires="wps">
             <w:drawing>
-              <wp:anchor distT="0" distB="0" distL="114300" distR="114300" simplePos="0" relativeHeight="251760640" behindDoc="0" locked="0" layoutInCell="1" allowOverlap="1" wp14:anchorId="3EA8D247" wp14:editId="6D97CCCD">
+              <wp:anchor distT="0" distB="0" distL="114300" distR="114300" simplePos="0" relativeHeight="251760640" behindDoc="0" locked="0" layoutInCell="1" allowOverlap="1" wp14:anchorId="4B04DFBC" wp14:editId="15081833">
                 <wp:simplePos x="0" y="0"/>
                 <wp:positionH relativeFrom="column">
                   <wp:posOffset>774700</wp:posOffset>
@@ -2785,10 +4563,13 @@
         </mc:AlternateContent>
       </w:r>
       <w:r>
+        <w:rPr>
+          <w:noProof/>
+        </w:rPr>
         <mc:AlternateContent>
           <mc:Choice Requires="wps">
             <w:drawing>
-              <wp:anchor distT="0" distB="0" distL="114300" distR="114300" simplePos="0" relativeHeight="251777024" behindDoc="0" locked="0" layoutInCell="1" allowOverlap="1" wp14:anchorId="7398BA99" wp14:editId="453B6F9A">
+              <wp:anchor distT="0" distB="0" distL="114300" distR="114300" simplePos="0" relativeHeight="251777024" behindDoc="0" locked="0" layoutInCell="1" allowOverlap="1" wp14:anchorId="72951B64" wp14:editId="5D48B460">
                 <wp:simplePos x="0" y="0"/>
                 <wp:positionH relativeFrom="column">
                   <wp:posOffset>1511300</wp:posOffset>
@@ -2900,10 +4681,13 @@
         </mc:AlternateContent>
       </w:r>
       <w:r>
+        <w:rPr>
+          <w:noProof/>
+        </w:rPr>
         <mc:AlternateContent>
           <mc:Choice Requires="wps">
             <w:drawing>
-              <wp:anchor distT="0" distB="0" distL="114300" distR="114300" simplePos="0" relativeHeight="251783168" behindDoc="0" locked="0" layoutInCell="1" allowOverlap="1" wp14:anchorId="14352FB4" wp14:editId="5773CE2D">
+              <wp:anchor distT="0" distB="0" distL="114300" distR="114300" simplePos="0" relativeHeight="251783168" behindDoc="0" locked="0" layoutInCell="1" allowOverlap="1" wp14:anchorId="493CBA0A" wp14:editId="39B9F271">
                 <wp:simplePos x="0" y="0"/>
                 <wp:positionH relativeFrom="column">
                   <wp:posOffset>3492500</wp:posOffset>
@@ -3015,10 +4799,13 @@
         </mc:AlternateContent>
       </w:r>
       <w:r>
+        <w:rPr>
+          <w:noProof/>
+        </w:rPr>
         <mc:AlternateContent>
           <mc:Choice Requires="wps">
             <w:drawing>
-              <wp:anchor distT="0" distB="0" distL="114300" distR="114300" simplePos="0" relativeHeight="251764736" behindDoc="0" locked="0" layoutInCell="1" allowOverlap="1" wp14:anchorId="10B9809F" wp14:editId="3788194C">
+              <wp:anchor distT="0" distB="0" distL="114300" distR="114300" simplePos="0" relativeHeight="251764736" behindDoc="0" locked="0" layoutInCell="1" allowOverlap="1" wp14:anchorId="2D96A69A" wp14:editId="07823BB7">
                 <wp:simplePos x="0" y="0"/>
                 <wp:positionH relativeFrom="column">
                   <wp:posOffset>4660900</wp:posOffset>
@@ -3072,7 +4859,6 @@
                                 <w:vertAlign w:val="subscript"/>
                               </w:rPr>
                             </w:pPr>
-                            <w:proofErr w:type="spellStart"/>
                             <w:r>
                               <w:rPr>
                                 <w:sz w:val="20"/>
@@ -3086,7 +4872,6 @@
                               </w:rPr>
                               <w:t>m</w:t>
                             </w:r>
-                            <w:proofErr w:type="spellEnd"/>
                           </w:p>
                         </w:txbxContent>
                       </wps:txbx>
@@ -3144,10 +4929,13 @@
         </mc:AlternateContent>
       </w:r>
       <w:r>
+        <w:rPr>
+          <w:noProof/>
+        </w:rPr>
         <mc:AlternateContent>
           <mc:Choice Requires="wps">
             <w:drawing>
-              <wp:anchor distT="0" distB="0" distL="114300" distR="114300" simplePos="0" relativeHeight="251763712" behindDoc="0" locked="0" layoutInCell="1" allowOverlap="1" wp14:anchorId="7B3F41A9" wp14:editId="44C6F46B">
+              <wp:anchor distT="0" distB="0" distL="114300" distR="114300" simplePos="0" relativeHeight="251763712" behindDoc="0" locked="0" layoutInCell="1" allowOverlap="1" wp14:anchorId="2A397FD3" wp14:editId="7AE978CC">
                 <wp:simplePos x="0" y="0"/>
                 <wp:positionH relativeFrom="column">
                   <wp:posOffset>4540250</wp:posOffset>
@@ -3278,10 +5066,13 @@
         </mc:AlternateContent>
       </w:r>
       <w:r>
+        <w:rPr>
+          <w:noProof/>
+        </w:rPr>
         <mc:AlternateContent>
           <mc:Choice Requires="wps">
             <w:drawing>
-              <wp:anchor distT="0" distB="0" distL="114300" distR="114300" simplePos="0" relativeHeight="251781120" behindDoc="0" locked="0" layoutInCell="1" allowOverlap="1" wp14:anchorId="1F9B88A9" wp14:editId="2CD6826E">
+              <wp:anchor distT="0" distB="0" distL="114300" distR="114300" simplePos="0" relativeHeight="251781120" behindDoc="0" locked="0" layoutInCell="1" allowOverlap="1" wp14:anchorId="69CC1E52" wp14:editId="56B42580">
                 <wp:simplePos x="0" y="0"/>
                 <wp:positionH relativeFrom="column">
                   <wp:posOffset>3530600</wp:posOffset>
@@ -3399,7 +5190,7 @@
         <mc:AlternateContent>
           <mc:Choice Requires="wps">
             <w:drawing>
-              <wp:anchor distT="0" distB="0" distL="114300" distR="114300" simplePos="0" relativeHeight="251772928" behindDoc="0" locked="0" layoutInCell="1" allowOverlap="1" wp14:anchorId="3C5670EE" wp14:editId="5B37326D">
+              <wp:anchor distT="0" distB="0" distL="114300" distR="114300" simplePos="0" relativeHeight="251772928" behindDoc="0" locked="0" layoutInCell="1" allowOverlap="1" wp14:anchorId="580F870D" wp14:editId="66BCD89C">
                 <wp:simplePos x="0" y="0"/>
                 <wp:positionH relativeFrom="column">
                   <wp:posOffset>3435350</wp:posOffset>
@@ -3472,10 +5263,13 @@
         </mc:AlternateContent>
       </w:r>
       <w:r>
+        <w:rPr>
+          <w:noProof/>
+        </w:rPr>
         <mc:AlternateContent>
           <mc:Choice Requires="wps">
             <w:drawing>
-              <wp:anchor distT="0" distB="0" distL="114300" distR="114300" simplePos="0" relativeHeight="251767808" behindDoc="0" locked="0" layoutInCell="1" allowOverlap="1" wp14:anchorId="6F9662E0" wp14:editId="775C1F10">
+              <wp:anchor distT="0" distB="0" distL="114300" distR="114300" simplePos="0" relativeHeight="251767808" behindDoc="0" locked="0" layoutInCell="1" allowOverlap="1" wp14:anchorId="75CEBF2C" wp14:editId="1788E769">
                 <wp:simplePos x="0" y="0"/>
                 <wp:positionH relativeFrom="column">
                   <wp:posOffset>4673600</wp:posOffset>
@@ -3529,7 +5323,6 @@
                                 <w:vertAlign w:val="subscript"/>
                               </w:rPr>
                             </w:pPr>
-                            <w:proofErr w:type="spellStart"/>
                             <w:r>
                               <w:rPr>
                                 <w:sz w:val="20"/>
@@ -3543,7 +5336,6 @@
                               </w:rPr>
                               <w:t>n</w:t>
                             </w:r>
-                            <w:proofErr w:type="spellEnd"/>
                           </w:p>
                         </w:txbxContent>
                       </wps:txbx>
@@ -3601,10 +5393,13 @@
         </mc:AlternateContent>
       </w:r>
       <w:r>
+        <w:rPr>
+          <w:noProof/>
+        </w:rPr>
         <mc:AlternateContent>
           <mc:Choice Requires="wps">
             <w:drawing>
-              <wp:anchor distT="0" distB="0" distL="114300" distR="114300" simplePos="0" relativeHeight="251766784" behindDoc="0" locked="0" layoutInCell="1" allowOverlap="1" wp14:anchorId="24209409" wp14:editId="10DBF46A">
+              <wp:anchor distT="0" distB="0" distL="114300" distR="114300" simplePos="0" relativeHeight="251766784" behindDoc="0" locked="0" layoutInCell="1" allowOverlap="1" wp14:anchorId="7A225453" wp14:editId="1209E24D">
                 <wp:simplePos x="0" y="0"/>
                 <wp:positionH relativeFrom="column">
                   <wp:posOffset>4552950</wp:posOffset>
@@ -3735,10 +5530,13 @@
         </mc:AlternateContent>
       </w:r>
       <w:r>
+        <w:rPr>
+          <w:noProof/>
+        </w:rPr>
         <mc:AlternateContent>
           <mc:Choice Requires="wps">
             <w:drawing>
-              <wp:anchor distT="0" distB="0" distL="114300" distR="114300" simplePos="0" relativeHeight="251779072" behindDoc="0" locked="0" layoutInCell="1" allowOverlap="1" wp14:anchorId="613C437F" wp14:editId="5FF659CB">
+              <wp:anchor distT="0" distB="0" distL="114300" distR="114300" simplePos="0" relativeHeight="251779072" behindDoc="0" locked="0" layoutInCell="1" allowOverlap="1" wp14:anchorId="203B57E6" wp14:editId="1FA7E7AD">
                 <wp:simplePos x="0" y="0"/>
                 <wp:positionH relativeFrom="column">
                   <wp:posOffset>1422400</wp:posOffset>
@@ -3856,7 +5654,7 @@
         <mc:AlternateContent>
           <mc:Choice Requires="wps">
             <w:drawing>
-              <wp:anchor distT="0" distB="0" distL="114300" distR="114300" simplePos="0" relativeHeight="251770880" behindDoc="0" locked="0" layoutInCell="1" allowOverlap="1" wp14:anchorId="08DFA7DA" wp14:editId="07370747">
+              <wp:anchor distT="0" distB="0" distL="114300" distR="114300" simplePos="0" relativeHeight="251770880" behindDoc="0" locked="0" layoutInCell="1" allowOverlap="1" wp14:anchorId="076F9884" wp14:editId="5F3AAA10">
                 <wp:simplePos x="0" y="0"/>
                 <wp:positionH relativeFrom="column">
                   <wp:posOffset>1409700</wp:posOffset>
@@ -3929,10 +5727,13 @@
         </mc:AlternateContent>
       </w:r>
       <w:r>
+        <w:rPr>
+          <w:noProof/>
+        </w:rPr>
         <mc:AlternateContent>
           <mc:Choice Requires="wps">
             <w:drawing>
-              <wp:anchor distT="0" distB="0" distL="114300" distR="114300" simplePos="0" relativeHeight="251706368" behindDoc="0" locked="0" layoutInCell="1" allowOverlap="1" wp14:anchorId="651EE14B" wp14:editId="6CB5E46B">
+              <wp:anchor distT="0" distB="0" distL="114300" distR="114300" simplePos="0" relativeHeight="251706368" behindDoc="0" locked="0" layoutInCell="1" allowOverlap="1" wp14:anchorId="689B04CC" wp14:editId="1E13EFE9">
                 <wp:simplePos x="0" y="0"/>
                 <wp:positionH relativeFrom="column">
                   <wp:posOffset>762000</wp:posOffset>
@@ -4063,10 +5864,13 @@
         </mc:AlternateContent>
       </w:r>
       <w:r>
+        <w:rPr>
+          <w:noProof/>
+        </w:rPr>
         <mc:AlternateContent>
           <mc:Choice Requires="wps">
             <w:drawing>
-              <wp:anchor distT="0" distB="0" distL="114300" distR="114300" simplePos="0" relativeHeight="251707392" behindDoc="0" locked="0" layoutInCell="1" allowOverlap="1" wp14:anchorId="1908C579" wp14:editId="008C7C51">
+              <wp:anchor distT="0" distB="0" distL="114300" distR="114300" simplePos="0" relativeHeight="251707392" behindDoc="0" locked="0" layoutInCell="1" allowOverlap="1" wp14:anchorId="7DE78366" wp14:editId="35A8E461">
                 <wp:simplePos x="0" y="0"/>
                 <wp:positionH relativeFrom="column">
                   <wp:posOffset>889000</wp:posOffset>
@@ -4120,7 +5924,6 @@
                                 <w:vertAlign w:val="subscript"/>
                               </w:rPr>
                             </w:pPr>
-                            <w:proofErr w:type="spellStart"/>
                             <w:r>
                               <w:rPr>
                                 <w:sz w:val="20"/>
@@ -4134,7 +5937,6 @@
                               </w:rPr>
                               <w:t>i</w:t>
                             </w:r>
-                            <w:proofErr w:type="spellEnd"/>
                           </w:p>
                         </w:txbxContent>
                       </wps:txbx>
@@ -4158,7 +5960,7 @@
           </mc:Choice>
           <mc:Fallback>
             <w:pict>
-              <v:shape id="Text Box 848" o:spid="_x0000_s1045" type="#_x0000_t202" style="position:absolute;margin-left:70pt;margin-top:157pt;width:37.5pt;height:20pt;z-index:251707392;visibility:visible;mso-wrap-style:square;mso-width-percent:0;mso-height-percent:0;mso-wrap-distance-left:9pt;mso-wrap-distance-top:0;mso-wrap-distance-right:9pt;mso-wrap-distance-bottom:0;mso-position-horizontal:absolute;mso-position-horizontal-relative:text;mso-position-vertical:absolute;mso-position-vertical-relative:text;mso-width-percent:0;mso-height-percent:0;mso-width-relative:margin;mso-height-relative:margin;v-text-anchor:top" o:gfxdata="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" filled="f" stroked="f" strokeweight=".5pt">
+              <v:shape id="Text Box 848" o:spid="_x0000_s1056" type="#_x0000_t202" style="position:absolute;margin-left:70pt;margin-top:157pt;width:37.5pt;height:20pt;z-index:251707392;visibility:visible;mso-wrap-style:square;mso-width-percent:0;mso-height-percent:0;mso-wrap-distance-left:9pt;mso-wrap-distance-top:0;mso-wrap-distance-right:9pt;mso-wrap-distance-bottom:0;mso-position-horizontal:absolute;mso-position-horizontal-relative:text;mso-position-vertical:absolute;mso-position-vertical-relative:text;mso-width-percent:0;mso-height-percent:0;mso-width-relative:margin;mso-height-relative:margin;v-text-anchor:top" o:gfxdata="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" filled="f" stroked="f" strokeweight=".5pt">
                 <v:textbox>
                   <w:txbxContent>
                     <w:p>
@@ -4168,7 +5970,6 @@
                           <w:vertAlign w:val="subscript"/>
                         </w:rPr>
                       </w:pPr>
-                      <w:proofErr w:type="spellStart"/>
                       <w:r>
                         <w:rPr>
                           <w:sz w:val="20"/>
@@ -4182,7 +5983,6 @@
                         </w:rPr>
                         <w:t>i</w:t>
                       </w:r>
-                      <w:proofErr w:type="spellEnd"/>
                     </w:p>
                   </w:txbxContent>
                 </v:textbox>
@@ -4198,116 +5998,7 @@
         <mc:AlternateContent>
           <mc:Choice Requires="wps">
             <w:drawing>
-              <wp:anchor distT="0" distB="0" distL="114300" distR="114300" simplePos="0" relativeHeight="251741184" behindDoc="0" locked="0" layoutInCell="1" allowOverlap="1" wp14:anchorId="2889DC3C" wp14:editId="4BD2B51A">
-                <wp:simplePos x="0" y="0"/>
-                <wp:positionH relativeFrom="column">
-                  <wp:posOffset>4114800</wp:posOffset>
-                </wp:positionH>
-                <wp:positionV relativeFrom="paragraph">
-                  <wp:posOffset>2940050</wp:posOffset>
-                </wp:positionV>
-                <wp:extent cx="838200" cy="292100"/>
-                <wp:effectExtent l="0" t="0" r="0" b="0"/>
-                <wp:wrapNone/>
-                <wp:docPr id="877" name="Text Box 877"/>
-                <wp:cNvGraphicFramePr/>
-                <a:graphic xmlns:a="http://schemas.openxmlformats.org/drawingml/2006/main">
-                  <a:graphicData uri="http://schemas.microsoft.com/office/word/2010/wordprocessingShape">
-                    <wps:wsp>
-                      <wps:cNvSpPr txBox="1"/>
-                      <wps:spPr>
-                        <a:xfrm>
-                          <a:off x="0" y="0"/>
-                          <a:ext cx="838200" cy="292100"/>
-                        </a:xfrm>
-                        <a:prstGeom prst="rect">
-                          <a:avLst/>
-                        </a:prstGeom>
-                        <a:noFill/>
-                        <a:ln w="6350">
-                          <a:noFill/>
-                        </a:ln>
-                        <a:effectLst/>
-                      </wps:spPr>
-                      <wps:style>
-                        <a:lnRef idx="0">
-                          <a:schemeClr val="accent1"/>
-                        </a:lnRef>
-                        <a:fillRef idx="0">
-                          <a:schemeClr val="accent1"/>
-                        </a:fillRef>
-                        <a:effectRef idx="0">
-                          <a:schemeClr val="accent1"/>
-                        </a:effectRef>
-                        <a:fontRef idx="minor">
-                          <a:schemeClr val="dk1"/>
-                        </a:fontRef>
-                      </wps:style>
-                      <wps:txbx>
-                        <w:txbxContent>
-                          <w:p>
-                            <w:pPr>
-                              <w:rPr>
-                                <w:sz w:val="20"/>
-                              </w:rPr>
-                            </w:pPr>
-                            <w:r>
-                              <w:rPr>
-                                <w:sz w:val="20"/>
-                              </w:rPr>
-                              <w:t>Coordinator</w:t>
-                            </w:r>
-                          </w:p>
-                        </w:txbxContent>
-                      </wps:txbx>
-                      <wps:bodyPr rot="0" spcFirstLastPara="0" vertOverflow="overflow" horzOverflow="overflow" vert="horz" wrap="square" lIns="91440" tIns="45720" rIns="91440" bIns="45720" numCol="1" spcCol="0" rtlCol="0" fromWordArt="0" anchor="t" anchorCtr="0" forceAA="0" compatLnSpc="1">
-                        <a:prstTxWarp prst="textNoShape">
-                          <a:avLst/>
-                        </a:prstTxWarp>
-                        <a:noAutofit/>
-                      </wps:bodyPr>
-                    </wps:wsp>
-                  </a:graphicData>
-                </a:graphic>
-                <wp14:sizeRelH relativeFrom="margin">
-                  <wp14:pctWidth>0</wp14:pctWidth>
-                </wp14:sizeRelH>
-                <wp14:sizeRelV relativeFrom="margin">
-                  <wp14:pctHeight>0</wp14:pctHeight>
-                </wp14:sizeRelV>
-              </wp:anchor>
-            </w:drawing>
-          </mc:Choice>
-          <mc:Fallback>
-            <w:pict>
-              <v:shape id="Text Box 877" o:spid="_x0000_s1046" type="#_x0000_t202" style="position:absolute;margin-left:324pt;margin-top:231.5pt;width:66pt;height:23pt;z-index:251741184;visibility:visible;mso-wrap-style:square;mso-width-percent:0;mso-height-percent:0;mso-wrap-distance-left:9pt;mso-wrap-distance-top:0;mso-wrap-distance-right:9pt;mso-wrap-distance-bottom:0;mso-position-horizontal:absolute;mso-position-horizontal-relative:text;mso-position-vertical:absolute;mso-position-vertical-relative:text;mso-width-percent:0;mso-height-percent:0;mso-width-relative:margin;mso-height-relative:margin;v-text-anchor:top" o:gfxdata="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" filled="f" stroked="f" strokeweight=".5pt">
-                <v:textbox>
-                  <w:txbxContent>
-                    <w:p>
-                      <w:pPr>
-                        <w:rPr>
-                          <w:sz w:val="20"/>
-                        </w:rPr>
-                      </w:pPr>
-                      <w:r>
-                        <w:rPr>
-                          <w:sz w:val="20"/>
-                        </w:rPr>
-                        <w:t>Coordinator</w:t>
-                      </w:r>
-                    </w:p>
-                  </w:txbxContent>
-                </v:textbox>
-              </v:shape>
-            </w:pict>
-          </mc:Fallback>
-        </mc:AlternateContent>
-      </w:r>
-      <w:r>
-        <mc:AlternateContent>
-          <mc:Choice Requires="wps">
-            <w:drawing>
-              <wp:anchor distT="0" distB="0" distL="114300" distR="114300" simplePos="0" relativeHeight="251666432" behindDoc="0" locked="0" layoutInCell="1" allowOverlap="1" wp14:anchorId="6D7A7A7A" wp14:editId="0EB97C41">
+              <wp:anchor distT="0" distB="0" distL="114300" distR="114300" simplePos="0" relativeHeight="251666432" behindDoc="0" locked="0" layoutInCell="1" allowOverlap="1" wp14:anchorId="2B4E2E89" wp14:editId="715C1AAE">
                 <wp:simplePos x="0" y="0"/>
                 <wp:positionH relativeFrom="column">
                   <wp:posOffset>361950</wp:posOffset>
@@ -4429,10 +6120,13 @@
         </mc:AlternateContent>
       </w:r>
       <w:r>
+        <w:rPr>
+          <w:noProof/>
+        </w:rPr>
         <mc:AlternateContent>
           <mc:Choice Requires="wps">
             <w:drawing>
-              <wp:anchor distT="0" distB="0" distL="114300" distR="114300" simplePos="0" relativeHeight="251753472" behindDoc="0" locked="0" layoutInCell="1" allowOverlap="1" wp14:anchorId="7CE08CAC" wp14:editId="4D819221">
+              <wp:anchor distT="0" distB="0" distL="114300" distR="114300" simplePos="0" relativeHeight="251753472" behindDoc="0" locked="0" layoutInCell="1" allowOverlap="1" wp14:anchorId="7578680A" wp14:editId="273C37F4">
                 <wp:simplePos x="0" y="0"/>
                 <wp:positionH relativeFrom="column">
                   <wp:posOffset>4337050</wp:posOffset>
@@ -4486,7 +6180,6 @@
                                 <w:vertAlign w:val="subscript"/>
                               </w:rPr>
                             </w:pPr>
-                            <w:proofErr w:type="spellStart"/>
                             <w:r>
                               <w:rPr>
                                 <w:sz w:val="20"/>
@@ -4500,7 +6193,6 @@
                               </w:rPr>
                               <w:t>k</w:t>
                             </w:r>
-                            <w:proofErr w:type="spellEnd"/>
                           </w:p>
                         </w:txbxContent>
                       </wps:txbx>
@@ -4558,10 +6250,13 @@
         </mc:AlternateContent>
       </w:r>
       <w:r>
+        <w:rPr>
+          <w:noProof/>
+        </w:rPr>
         <mc:AlternateContent>
           <mc:Choice Requires="wps">
             <w:drawing>
-              <wp:anchor distT="0" distB="0" distL="114300" distR="114300" simplePos="0" relativeHeight="251674624" behindDoc="0" locked="0" layoutInCell="1" allowOverlap="1" wp14:anchorId="7ECFC830" wp14:editId="043FCF3B">
+              <wp:anchor distT="0" distB="0" distL="114300" distR="114300" simplePos="0" relativeHeight="251674624" behindDoc="0" locked="0" layoutInCell="1" allowOverlap="1" wp14:anchorId="4C3B49E8" wp14:editId="198F20F3">
                 <wp:simplePos x="0" y="0"/>
                 <wp:positionH relativeFrom="column">
                   <wp:posOffset>1270000</wp:posOffset>
@@ -4615,7 +6310,6 @@
                                 <w:vertAlign w:val="subscript"/>
                               </w:rPr>
                             </w:pPr>
-                            <w:proofErr w:type="spellStart"/>
                             <w:r>
                               <w:rPr>
                                 <w:sz w:val="20"/>
@@ -4629,7 +6323,6 @@
                               </w:rPr>
                               <w:t>k</w:t>
                             </w:r>
-                            <w:proofErr w:type="spellEnd"/>
                           </w:p>
                         </w:txbxContent>
                       </wps:txbx>
@@ -4653,7 +6346,7 @@
           </mc:Choice>
           <mc:Fallback>
             <w:pict>
-              <v:shape id="Text Box 12" o:spid="_x0000_s1049" type="#_x0000_t202" style="position:absolute;margin-left:100pt;margin-top:308pt;width:34.5pt;height:20pt;z-index:251674624;visibility:visible;mso-wrap-style:square;mso-width-percent:0;mso-height-percent:0;mso-wrap-distance-left:9pt;mso-wrap-distance-top:0;mso-wrap-distance-right:9pt;mso-wrap-distance-bottom:0;mso-position-horizontal:absolute;mso-position-horizontal-relative:text;mso-position-vertical:absolute;mso-position-vertical-relative:text;mso-width-percent:0;mso-height-percent:0;mso-width-relative:margin;mso-height-relative:margin;v-text-anchor:top" o:gfxdata="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" filled="f" stroked="f" strokeweight=".5pt">
+              <v:shape id="Text Box 12" o:spid="_x0000_s1059" type="#_x0000_t202" style="position:absolute;margin-left:100pt;margin-top:308pt;width:34.5pt;height:20pt;z-index:251674624;visibility:visible;mso-wrap-style:square;mso-width-percent:0;mso-height-percent:0;mso-wrap-distance-left:9pt;mso-wrap-distance-top:0;mso-wrap-distance-right:9pt;mso-wrap-distance-bottom:0;mso-position-horizontal:absolute;mso-position-horizontal-relative:text;mso-position-vertical:absolute;mso-position-vertical-relative:text;mso-width-percent:0;mso-height-percent:0;mso-width-relative:margin;mso-height-relative:margin;v-text-anchor:top" o:gfxdata="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" filled="f" stroked="f" strokeweight=".5pt">
                 <v:textbox>
                   <w:txbxContent>
                     <w:p>
@@ -4663,7 +6356,6 @@
                           <w:vertAlign w:val="subscript"/>
                         </w:rPr>
                       </w:pPr>
-                      <w:proofErr w:type="spellStart"/>
                       <w:r>
                         <w:rPr>
                           <w:sz w:val="20"/>
@@ -4677,7 +6369,6 @@
                         </w:rPr>
                         <w:t>k</w:t>
                       </w:r>
-                      <w:proofErr w:type="spellEnd"/>
                     </w:p>
                   </w:txbxContent>
                 </v:textbox>
@@ -4687,268 +6378,13 @@
         </mc:AlternateContent>
       </w:r>
       <w:r>
+        <w:rPr>
+          <w:noProof/>
+        </w:rPr>
         <mc:AlternateContent>
           <mc:Choice Requires="wps">
             <w:drawing>
-              <wp:anchor distT="0" distB="0" distL="114300" distR="114300" simplePos="0" relativeHeight="251751424" behindDoc="0" locked="0" layoutInCell="1" allowOverlap="1" wp14:anchorId="1EFDAC3B" wp14:editId="04C503D7">
-                <wp:simplePos x="0" y="0"/>
-                <wp:positionH relativeFrom="column">
-                  <wp:posOffset>5270500</wp:posOffset>
-                </wp:positionH>
-                <wp:positionV relativeFrom="paragraph">
-                  <wp:posOffset>3911600</wp:posOffset>
-                </wp:positionV>
-                <wp:extent cx="476250" cy="254000"/>
-                <wp:effectExtent l="0" t="0" r="0" b="0"/>
-                <wp:wrapNone/>
-                <wp:docPr id="883" name="Text Box 883"/>
-                <wp:cNvGraphicFramePr/>
-                <a:graphic xmlns:a="http://schemas.openxmlformats.org/drawingml/2006/main">
-                  <a:graphicData uri="http://schemas.microsoft.com/office/word/2010/wordprocessingShape">
-                    <wps:wsp>
-                      <wps:cNvSpPr txBox="1"/>
-                      <wps:spPr>
-                        <a:xfrm>
-                          <a:off x="0" y="0"/>
-                          <a:ext cx="476250" cy="254000"/>
-                        </a:xfrm>
-                        <a:prstGeom prst="rect">
-                          <a:avLst/>
-                        </a:prstGeom>
-                        <a:noFill/>
-                        <a:ln w="6350">
-                          <a:noFill/>
-                        </a:ln>
-                        <a:effectLst/>
-                      </wps:spPr>
-                      <wps:style>
-                        <a:lnRef idx="0">
-                          <a:schemeClr val="accent1"/>
-                        </a:lnRef>
-                        <a:fillRef idx="0">
-                          <a:schemeClr val="accent1"/>
-                        </a:fillRef>
-                        <a:effectRef idx="0">
-                          <a:schemeClr val="accent1"/>
-                        </a:effectRef>
-                        <a:fontRef idx="minor">
-                          <a:schemeClr val="dk1"/>
-                        </a:fontRef>
-                      </wps:style>
-                      <wps:txbx>
-                        <w:txbxContent>
-                          <w:p>
-                            <w:pPr>
-                              <w:rPr>
-                                <w:sz w:val="20"/>
-                                <w:vertAlign w:val="subscript"/>
-                              </w:rPr>
-                            </w:pPr>
-                            <w:proofErr w:type="spellStart"/>
-                            <w:r>
-                              <w:rPr>
-                                <w:sz w:val="20"/>
-                              </w:rPr>
-                              <w:t>WS</w:t>
-                            </w:r>
-                            <w:r>
-                              <w:rPr>
-                                <w:sz w:val="20"/>
-                                <w:vertAlign w:val="subscript"/>
-                              </w:rPr>
-                              <w:t>n</w:t>
-                            </w:r>
-                            <w:proofErr w:type="spellEnd"/>
-                          </w:p>
-                        </w:txbxContent>
-                      </wps:txbx>
-                      <wps:bodyPr rot="0" spcFirstLastPara="0" vertOverflow="overflow" horzOverflow="overflow" vert="horz" wrap="square" lIns="91440" tIns="45720" rIns="91440" bIns="45720" numCol="1" spcCol="0" rtlCol="0" fromWordArt="0" anchor="t" anchorCtr="0" forceAA="0" compatLnSpc="1">
-                        <a:prstTxWarp prst="textNoShape">
-                          <a:avLst/>
-                        </a:prstTxWarp>
-                        <a:noAutofit/>
-                      </wps:bodyPr>
-                    </wps:wsp>
-                  </a:graphicData>
-                </a:graphic>
-                <wp14:sizeRelH relativeFrom="margin">
-                  <wp14:pctWidth>0</wp14:pctWidth>
-                </wp14:sizeRelH>
-                <wp14:sizeRelV relativeFrom="margin">
-                  <wp14:pctHeight>0</wp14:pctHeight>
-                </wp14:sizeRelV>
-              </wp:anchor>
-            </w:drawing>
-          </mc:Choice>
-          <mc:Fallback>
-            <w:pict>
-              <v:shape id="Text Box 883" o:spid="_x0000_s1050" type="#_x0000_t202" style="position:absolute;margin-left:415pt;margin-top:308pt;width:37.5pt;height:20pt;z-index:251751424;visibility:visible;mso-wrap-style:square;mso-width-percent:0;mso-height-percent:0;mso-wrap-distance-left:9pt;mso-wrap-distance-top:0;mso-wrap-distance-right:9pt;mso-wrap-distance-bottom:0;mso-position-horizontal:absolute;mso-position-horizontal-relative:text;mso-position-vertical:absolute;mso-position-vertical-relative:text;mso-width-percent:0;mso-height-percent:0;mso-width-relative:margin;mso-height-relative:margin;v-text-anchor:top" o:gfxdata="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" filled="f" stroked="f" strokeweight=".5pt">
-                <v:textbox>
-                  <w:txbxContent>
-                    <w:p>
-                      <w:pPr>
-                        <w:rPr>
-                          <w:sz w:val="20"/>
-                          <w:vertAlign w:val="subscript"/>
-                        </w:rPr>
-                      </w:pPr>
-                      <w:proofErr w:type="spellStart"/>
-                      <w:r>
-                        <w:rPr>
-                          <w:sz w:val="20"/>
-                        </w:rPr>
-                        <w:t>WS</w:t>
-                      </w:r>
-                      <w:r>
-                        <w:rPr>
-                          <w:sz w:val="20"/>
-                          <w:vertAlign w:val="subscript"/>
-                        </w:rPr>
-                        <w:t>n</w:t>
-                      </w:r>
-                      <w:proofErr w:type="spellEnd"/>
-                    </w:p>
-                  </w:txbxContent>
-                </v:textbox>
-              </v:shape>
-            </w:pict>
-          </mc:Fallback>
-        </mc:AlternateContent>
-      </w:r>
-      <w:r>
-        <mc:AlternateContent>
-          <mc:Choice Requires="wps">
-            <w:drawing>
-              <wp:anchor distT="0" distB="0" distL="114300" distR="114300" simplePos="0" relativeHeight="251749376" behindDoc="0" locked="0" layoutInCell="1" allowOverlap="1" wp14:anchorId="15310F9F" wp14:editId="1631094D">
-                <wp:simplePos x="0" y="0"/>
-                <wp:positionH relativeFrom="column">
-                  <wp:posOffset>2197100</wp:posOffset>
-                </wp:positionH>
-                <wp:positionV relativeFrom="paragraph">
-                  <wp:posOffset>3898900</wp:posOffset>
-                </wp:positionV>
-                <wp:extent cx="476250" cy="254000"/>
-                <wp:effectExtent l="0" t="0" r="0" b="0"/>
-                <wp:wrapNone/>
-                <wp:docPr id="882" name="Text Box 882"/>
-                <wp:cNvGraphicFramePr/>
-                <a:graphic xmlns:a="http://schemas.openxmlformats.org/drawingml/2006/main">
-                  <a:graphicData uri="http://schemas.microsoft.com/office/word/2010/wordprocessingShape">
-                    <wps:wsp>
-                      <wps:cNvSpPr txBox="1"/>
-                      <wps:spPr>
-                        <a:xfrm>
-                          <a:off x="0" y="0"/>
-                          <a:ext cx="476250" cy="254000"/>
-                        </a:xfrm>
-                        <a:prstGeom prst="rect">
-                          <a:avLst/>
-                        </a:prstGeom>
-                        <a:noFill/>
-                        <a:ln w="6350">
-                          <a:noFill/>
-                        </a:ln>
-                        <a:effectLst/>
-                      </wps:spPr>
-                      <wps:style>
-                        <a:lnRef idx="0">
-                          <a:schemeClr val="accent1"/>
-                        </a:lnRef>
-                        <a:fillRef idx="0">
-                          <a:schemeClr val="accent1"/>
-                        </a:fillRef>
-                        <a:effectRef idx="0">
-                          <a:schemeClr val="accent1"/>
-                        </a:effectRef>
-                        <a:fontRef idx="minor">
-                          <a:schemeClr val="dk1"/>
-                        </a:fontRef>
-                      </wps:style>
-                      <wps:txbx>
-                        <w:txbxContent>
-                          <w:p>
-                            <w:pPr>
-                              <w:rPr>
-                                <w:sz w:val="20"/>
-                                <w:vertAlign w:val="subscript"/>
-                              </w:rPr>
-                            </w:pPr>
-                            <w:proofErr w:type="spellStart"/>
-                            <w:r>
-                              <w:rPr>
-                                <w:sz w:val="20"/>
-                              </w:rPr>
-                              <w:t>WS</w:t>
-                            </w:r>
-                            <w:r>
-                              <w:rPr>
-                                <w:sz w:val="20"/>
-                                <w:vertAlign w:val="subscript"/>
-                              </w:rPr>
-                              <w:t>n</w:t>
-                            </w:r>
-                            <w:proofErr w:type="spellEnd"/>
-                          </w:p>
-                        </w:txbxContent>
-                      </wps:txbx>
-                      <wps:bodyPr rot="0" spcFirstLastPara="0" vertOverflow="overflow" horzOverflow="overflow" vert="horz" wrap="square" lIns="91440" tIns="45720" rIns="91440" bIns="45720" numCol="1" spcCol="0" rtlCol="0" fromWordArt="0" anchor="t" anchorCtr="0" forceAA="0" compatLnSpc="1">
-                        <a:prstTxWarp prst="textNoShape">
-                          <a:avLst/>
-                        </a:prstTxWarp>
-                        <a:noAutofit/>
-                      </wps:bodyPr>
-                    </wps:wsp>
-                  </a:graphicData>
-                </a:graphic>
-                <wp14:sizeRelH relativeFrom="margin">
-                  <wp14:pctWidth>0</wp14:pctWidth>
-                </wp14:sizeRelH>
-                <wp14:sizeRelV relativeFrom="margin">
-                  <wp14:pctHeight>0</wp14:pctHeight>
-                </wp14:sizeRelV>
-              </wp:anchor>
-            </w:drawing>
-          </mc:Choice>
-          <mc:Fallback>
-            <w:pict>
-              <v:shape id="Text Box 882" o:spid="_x0000_s1051" type="#_x0000_t202" style="position:absolute;margin-left:173pt;margin-top:307pt;width:37.5pt;height:20pt;z-index:251749376;visibility:visible;mso-wrap-style:square;mso-width-percent:0;mso-height-percent:0;mso-wrap-distance-left:9pt;mso-wrap-distance-top:0;mso-wrap-distance-right:9pt;mso-wrap-distance-bottom:0;mso-position-horizontal:absolute;mso-position-horizontal-relative:text;mso-position-vertical:absolute;mso-position-vertical-relative:text;mso-width-percent:0;mso-height-percent:0;mso-width-relative:margin;mso-height-relative:margin;v-text-anchor:top" o:gfxdata="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" filled="f" stroked="f" strokeweight=".5pt">
-                <v:textbox>
-                  <w:txbxContent>
-                    <w:p>
-                      <w:pPr>
-                        <w:rPr>
-                          <w:sz w:val="20"/>
-                          <w:vertAlign w:val="subscript"/>
-                        </w:rPr>
-                      </w:pPr>
-                      <w:proofErr w:type="spellStart"/>
-                      <w:r>
-                        <w:rPr>
-                          <w:sz w:val="20"/>
-                        </w:rPr>
-                        <w:t>WS</w:t>
-                      </w:r>
-                      <w:r>
-                        <w:rPr>
-                          <w:sz w:val="20"/>
-                          <w:vertAlign w:val="subscript"/>
-                        </w:rPr>
-                        <w:t>n</w:t>
-                      </w:r>
-                      <w:proofErr w:type="spellEnd"/>
-                    </w:p>
-                  </w:txbxContent>
-                </v:textbox>
-              </v:shape>
-            </w:pict>
-          </mc:Fallback>
-        </mc:AlternateContent>
-      </w:r>
-      <w:r>
-        <mc:AlternateContent>
-          <mc:Choice Requires="wps">
-            <w:drawing>
-              <wp:anchor distT="0" distB="0" distL="114300" distR="114300" simplePos="0" relativeHeight="251747328" behindDoc="0" locked="0" layoutInCell="1" allowOverlap="1" wp14:anchorId="723E8DD6" wp14:editId="64D433CA">
+              <wp:anchor distT="0" distB="0" distL="114300" distR="114300" simplePos="0" relativeHeight="251747328" behindDoc="0" locked="0" layoutInCell="1" allowOverlap="1" wp14:anchorId="22EFD1B0" wp14:editId="654C0462">
                 <wp:simplePos x="0" y="0"/>
                 <wp:positionH relativeFrom="column">
                   <wp:posOffset>4064000</wp:posOffset>
@@ -5068,10 +6504,13 @@
         </mc:AlternateContent>
       </w:r>
       <w:r>
+        <w:rPr>
+          <w:noProof/>
+        </w:rPr>
         <mc:AlternateContent>
           <mc:Choice Requires="wps">
             <w:drawing>
-              <wp:anchor distT="0" distB="0" distL="114300" distR="114300" simplePos="0" relativeHeight="251745280" behindDoc="0" locked="0" layoutInCell="1" allowOverlap="1" wp14:anchorId="3BD3BF8C" wp14:editId="45683EAB">
+              <wp:anchor distT="0" distB="0" distL="114300" distR="114300" simplePos="0" relativeHeight="251745280" behindDoc="0" locked="0" layoutInCell="1" allowOverlap="1" wp14:anchorId="30510D54" wp14:editId="30790E4F">
                 <wp:simplePos x="0" y="0"/>
                 <wp:positionH relativeFrom="column">
                   <wp:posOffset>3206750</wp:posOffset>
@@ -5179,10 +6618,13 @@
         </mc:AlternateContent>
       </w:r>
       <w:r>
+        <w:rPr>
+          <w:noProof/>
+        </w:rPr>
         <mc:AlternateContent>
           <mc:Choice Requires="wps">
             <w:drawing>
-              <wp:anchor distT="0" distB="0" distL="114300" distR="114300" simplePos="0" relativeHeight="251743232" behindDoc="0" locked="0" layoutInCell="1" allowOverlap="1" wp14:anchorId="4B38F3AC" wp14:editId="62E8E73F">
+              <wp:anchor distT="0" distB="0" distL="114300" distR="114300" simplePos="0" relativeHeight="251743232" behindDoc="0" locked="0" layoutInCell="1" allowOverlap="1" wp14:anchorId="2F26A86B" wp14:editId="7917E1CA">
                 <wp:simplePos x="0" y="0"/>
                 <wp:positionH relativeFrom="column">
                   <wp:posOffset>177800</wp:posOffset>
@@ -5290,10 +6732,13 @@
         </mc:AlternateContent>
       </w:r>
       <w:r>
+        <w:rPr>
+          <w:noProof/>
+        </w:rPr>
         <mc:AlternateContent>
           <mc:Choice Requires="wps">
             <w:drawing>
-              <wp:anchor distT="0" distB="0" distL="114300" distR="114300" simplePos="0" relativeHeight="251702272" behindDoc="0" locked="0" layoutInCell="1" allowOverlap="1" wp14:anchorId="1BFC4CF5" wp14:editId="39210A27">
+              <wp:anchor distT="0" distB="0" distL="114300" distR="114300" simplePos="0" relativeHeight="251702272" behindDoc="0" locked="0" layoutInCell="1" allowOverlap="1" wp14:anchorId="243E092E" wp14:editId="7AF2FADB">
                 <wp:simplePos x="0" y="0"/>
                 <wp:positionH relativeFrom="column">
                   <wp:posOffset>946150</wp:posOffset>
@@ -5382,7 +6827,7 @@
           </mc:Choice>
           <mc:Fallback>
             <w:pict>
-              <v:shape id="Text Box 31" o:spid="_x0000_s1055" type="#_x0000_t202" style="position:absolute;margin-left:74.5pt;margin-top:250.5pt;width:83.5pt;height:20pt;z-index:251702272;visibility:visible;mso-wrap-style:square;mso-width-percent:0;mso-height-percent:0;mso-wrap-distance-left:9pt;mso-wrap-distance-top:0;mso-wrap-distance-right:9pt;mso-wrap-distance-bottom:0;mso-position-horizontal:absolute;mso-position-horizontal-relative:text;mso-position-vertical:absolute;mso-position-vertical-relative:text;mso-width-percent:0;mso-height-percent:0;mso-width-relative:margin;mso-height-relative:margin;v-text-anchor:top" o:gfxdata="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" filled="f" stroked="f" strokeweight=".5pt">
+              <v:shape id="Text Box 31" o:spid="_x0000_s1063" type="#_x0000_t202" style="position:absolute;margin-left:74.5pt;margin-top:250.5pt;width:83.5pt;height:20pt;z-index:251702272;visibility:visible;mso-wrap-style:square;mso-width-percent:0;mso-height-percent:0;mso-wrap-distance-left:9pt;mso-wrap-distance-top:0;mso-wrap-distance-right:9pt;mso-wrap-distance-bottom:0;mso-position-horizontal:absolute;mso-position-horizontal-relative:text;mso-position-vertical:absolute;mso-position-vertical-relative:text;mso-width-percent:0;mso-height-percent:0;mso-width-relative:margin;mso-height-relative:margin;v-text-anchor:top" o:gfxdata="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" filled="f" stroked="f" strokeweight=".5pt">
                 <v:textbox>
                   <w:txbxContent>
                     <w:p>
@@ -5419,188 +6864,7 @@
         <mc:AlternateContent>
           <mc:Choice Requires="wps">
             <w:drawing>
-              <wp:anchor distT="0" distB="0" distL="114300" distR="114300" simplePos="0" relativeHeight="251739136" behindDoc="0" locked="0" layoutInCell="1" allowOverlap="1" wp14:anchorId="438F4805" wp14:editId="6ACAB717">
-                <wp:simplePos x="0" y="0"/>
-                <wp:positionH relativeFrom="column">
-                  <wp:posOffset>1047750</wp:posOffset>
-                </wp:positionH>
-                <wp:positionV relativeFrom="paragraph">
-                  <wp:posOffset>2933700</wp:posOffset>
-                </wp:positionV>
-                <wp:extent cx="838200" cy="292100"/>
-                <wp:effectExtent l="0" t="0" r="0" b="0"/>
-                <wp:wrapNone/>
-                <wp:docPr id="3" name="Text Box 3"/>
-                <wp:cNvGraphicFramePr/>
-                <a:graphic xmlns:a="http://schemas.openxmlformats.org/drawingml/2006/main">
-                  <a:graphicData uri="http://schemas.microsoft.com/office/word/2010/wordprocessingShape">
-                    <wps:wsp>
-                      <wps:cNvSpPr txBox="1"/>
-                      <wps:spPr>
-                        <a:xfrm>
-                          <a:off x="0" y="0"/>
-                          <a:ext cx="838200" cy="292100"/>
-                        </a:xfrm>
-                        <a:prstGeom prst="rect">
-                          <a:avLst/>
-                        </a:prstGeom>
-                        <a:noFill/>
-                        <a:ln w="6350">
-                          <a:noFill/>
-                        </a:ln>
-                        <a:effectLst/>
-                      </wps:spPr>
-                      <wps:style>
-                        <a:lnRef idx="0">
-                          <a:schemeClr val="accent1"/>
-                        </a:lnRef>
-                        <a:fillRef idx="0">
-                          <a:schemeClr val="accent1"/>
-                        </a:fillRef>
-                        <a:effectRef idx="0">
-                          <a:schemeClr val="accent1"/>
-                        </a:effectRef>
-                        <a:fontRef idx="minor">
-                          <a:schemeClr val="dk1"/>
-                        </a:fontRef>
-                      </wps:style>
-                      <wps:txbx>
-                        <w:txbxContent>
-                          <w:p>
-                            <w:pPr>
-                              <w:rPr>
-                                <w:sz w:val="20"/>
-                              </w:rPr>
-                            </w:pPr>
-                            <w:r>
-                              <w:rPr>
-                                <w:sz w:val="20"/>
-                              </w:rPr>
-                              <w:t>Coordinator</w:t>
-                            </w:r>
-                          </w:p>
-                        </w:txbxContent>
-                      </wps:txbx>
-                      <wps:bodyPr rot="0" spcFirstLastPara="0" vertOverflow="overflow" horzOverflow="overflow" vert="horz" wrap="square" lIns="91440" tIns="45720" rIns="91440" bIns="45720" numCol="1" spcCol="0" rtlCol="0" fromWordArt="0" anchor="t" anchorCtr="0" forceAA="0" compatLnSpc="1">
-                        <a:prstTxWarp prst="textNoShape">
-                          <a:avLst/>
-                        </a:prstTxWarp>
-                        <a:noAutofit/>
-                      </wps:bodyPr>
-                    </wps:wsp>
-                  </a:graphicData>
-                </a:graphic>
-                <wp14:sizeRelH relativeFrom="margin">
-                  <wp14:pctWidth>0</wp14:pctWidth>
-                </wp14:sizeRelH>
-                <wp14:sizeRelV relativeFrom="margin">
-                  <wp14:pctHeight>0</wp14:pctHeight>
-                </wp14:sizeRelV>
-              </wp:anchor>
-            </w:drawing>
-          </mc:Choice>
-          <mc:Fallback>
-            <w:pict>
-              <v:shape id="Text Box 3" o:spid="_x0000_s1056" type="#_x0000_t202" style="position:absolute;margin-left:82.5pt;margin-top:231pt;width:66pt;height:23pt;z-index:251739136;visibility:visible;mso-wrap-style:square;mso-width-percent:0;mso-height-percent:0;mso-wrap-distance-left:9pt;mso-wrap-distance-top:0;mso-wrap-distance-right:9pt;mso-wrap-distance-bottom:0;mso-position-horizontal:absolute;mso-position-horizontal-relative:text;mso-position-vertical:absolute;mso-position-vertical-relative:text;mso-width-percent:0;mso-height-percent:0;mso-width-relative:margin;mso-height-relative:margin;v-text-anchor:top" o:gfxdata="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" filled="f" stroked="f" strokeweight=".5pt">
-                <v:textbox>
-                  <w:txbxContent>
-                    <w:p>
-                      <w:pPr>
-                        <w:rPr>
-                          <w:sz w:val="20"/>
-                        </w:rPr>
-                      </w:pPr>
-                      <w:r>
-                        <w:rPr>
-                          <w:sz w:val="20"/>
-                        </w:rPr>
-                        <w:t>Coordinator</w:t>
-                      </w:r>
-                    </w:p>
-                  </w:txbxContent>
-                </v:textbox>
-              </v:shape>
-            </w:pict>
-          </mc:Fallback>
-        </mc:AlternateContent>
-      </w:r>
-      <w:r>
-        <mc:AlternateContent>
-          <mc:Choice Requires="wps">
-            <w:drawing>
-              <wp:anchor distT="0" distB="0" distL="114300" distR="114300" simplePos="0" relativeHeight="251734016" behindDoc="0" locked="0" layoutInCell="1" allowOverlap="1" wp14:anchorId="7DDECDEF" wp14:editId="678F4F45">
-                <wp:simplePos x="0" y="0"/>
-                <wp:positionH relativeFrom="column">
-                  <wp:posOffset>1466850</wp:posOffset>
-                </wp:positionH>
-                <wp:positionV relativeFrom="paragraph">
-                  <wp:posOffset>3365500</wp:posOffset>
-                </wp:positionV>
-                <wp:extent cx="908050" cy="508000"/>
-                <wp:effectExtent l="0" t="0" r="82550" b="63500"/>
-                <wp:wrapNone/>
-                <wp:docPr id="872" name="Straight Arrow Connector 872"/>
-                <wp:cNvGraphicFramePr/>
-                <a:graphic xmlns:a="http://schemas.openxmlformats.org/drawingml/2006/main">
-                  <a:graphicData uri="http://schemas.microsoft.com/office/word/2010/wordprocessingShape">
-                    <wps:wsp>
-                      <wps:cNvCnPr/>
-                      <wps:spPr>
-                        <a:xfrm>
-                          <a:off x="0" y="0"/>
-                          <a:ext cx="908050" cy="508000"/>
-                        </a:xfrm>
-                        <a:prstGeom prst="straightConnector1">
-                          <a:avLst/>
-                        </a:prstGeom>
-                        <a:ln>
-                          <a:solidFill>
-                            <a:schemeClr val="tx1">
-                              <a:lumMod val="50000"/>
-                              <a:lumOff val="50000"/>
-                            </a:schemeClr>
-                          </a:solidFill>
-                          <a:tailEnd type="arrow"/>
-                        </a:ln>
-                      </wps:spPr>
-                      <wps:style>
-                        <a:lnRef idx="1">
-                          <a:schemeClr val="dk1"/>
-                        </a:lnRef>
-                        <a:fillRef idx="0">
-                          <a:schemeClr val="dk1"/>
-                        </a:fillRef>
-                        <a:effectRef idx="0">
-                          <a:schemeClr val="dk1"/>
-                        </a:effectRef>
-                        <a:fontRef idx="minor">
-                          <a:schemeClr val="tx1"/>
-                        </a:fontRef>
-                      </wps:style>
-                      <wps:bodyPr/>
-                    </wps:wsp>
-                  </a:graphicData>
-                </a:graphic>
-                <wp14:sizeRelV relativeFrom="margin">
-                  <wp14:pctHeight>0</wp14:pctHeight>
-                </wp14:sizeRelV>
-              </wp:anchor>
-            </w:drawing>
-          </mc:Choice>
-          <mc:Fallback>
-            <w:pict>
-              <v:shape id="Straight Arrow Connector 872" o:spid="_x0000_s1026" type="#_x0000_t32" style="position:absolute;margin-left:115.5pt;margin-top:265pt;width:71.5pt;height:40pt;z-index:251734016;visibility:visible;mso-wrap-style:square;mso-height-percent:0;mso-wrap-distance-left:9pt;mso-wrap-distance-top:0;mso-wrap-distance-right:9pt;mso-wrap-distance-bottom:0;mso-position-horizontal:absolute;mso-position-horizontal-relative:text;mso-position-vertical:absolute;mso-position-vertical-relative:text;mso-height-percent:0;mso-height-relative:margin" o:gfxdata="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" strokecolor="gray [1629]">
-                <v:stroke endarrow="open"/>
-              </v:shape>
-            </w:pict>
-          </mc:Fallback>
-        </mc:AlternateContent>
-      </w:r>
-      <w:r>
-        <mc:AlternateContent>
-          <mc:Choice Requires="wps">
-            <w:drawing>
-              <wp:anchor distT="0" distB="0" distL="114300" distR="114300" simplePos="0" relativeHeight="251732992" behindDoc="0" locked="0" layoutInCell="1" allowOverlap="1" wp14:anchorId="7FE0F73C" wp14:editId="7479AB96">
+              <wp:anchor distT="0" distB="0" distL="114300" distR="114300" simplePos="0" relativeHeight="251732992" behindDoc="0" locked="0" layoutInCell="1" allowOverlap="1" wp14:anchorId="568E98E5" wp14:editId="378C7444">
                 <wp:simplePos x="0" y="0"/>
                 <wp:positionH relativeFrom="column">
                   <wp:posOffset>1466850</wp:posOffset>
@@ -5670,10 +6934,13 @@
         </mc:AlternateContent>
       </w:r>
       <w:r>
+        <w:rPr>
+          <w:noProof/>
+        </w:rPr>
         <mc:AlternateContent>
           <mc:Choice Requires="wps">
             <w:drawing>
-              <wp:anchor distT="0" distB="0" distL="114300" distR="114300" simplePos="0" relativeHeight="251731968" behindDoc="0" locked="0" layoutInCell="1" allowOverlap="1" wp14:anchorId="7AB87DD1" wp14:editId="12BFC386">
+              <wp:anchor distT="0" distB="0" distL="114300" distR="114300" simplePos="0" relativeHeight="251731968" behindDoc="0" locked="0" layoutInCell="1" allowOverlap="1" wp14:anchorId="22551DD6" wp14:editId="36665902">
                 <wp:simplePos x="0" y="0"/>
                 <wp:positionH relativeFrom="column">
                   <wp:posOffset>1466850</wp:posOffset>
@@ -5742,10 +7009,13 @@
         </mc:AlternateContent>
       </w:r>
       <w:r>
+        <w:rPr>
+          <w:noProof/>
+        </w:rPr>
         <mc:AlternateContent>
           <mc:Choice Requires="wps">
             <w:drawing>
-              <wp:anchor distT="0" distB="0" distL="114300" distR="114300" simplePos="0" relativeHeight="251730944" behindDoc="0" locked="0" layoutInCell="1" allowOverlap="1" wp14:anchorId="61BCA440" wp14:editId="1CF60A69">
+              <wp:anchor distT="0" distB="0" distL="114300" distR="114300" simplePos="0" relativeHeight="251730944" behindDoc="0" locked="0" layoutInCell="1" allowOverlap="1" wp14:anchorId="0F717965" wp14:editId="0F4ADF1A">
                 <wp:simplePos x="0" y="0"/>
                 <wp:positionH relativeFrom="column">
                   <wp:posOffset>1003300</wp:posOffset>
@@ -5815,10 +7085,13 @@
         </mc:AlternateContent>
       </w:r>
       <w:r>
+        <w:rPr>
+          <w:noProof/>
+        </w:rPr>
         <mc:AlternateContent>
           <mc:Choice Requires="wps">
             <w:drawing>
-              <wp:anchor distT="0" distB="0" distL="114300" distR="114300" simplePos="0" relativeHeight="251729920" behindDoc="0" locked="0" layoutInCell="1" allowOverlap="1" wp14:anchorId="25FA2BD9" wp14:editId="0970E52C">
+              <wp:anchor distT="0" distB="0" distL="114300" distR="114300" simplePos="0" relativeHeight="251729920" behindDoc="0" locked="0" layoutInCell="1" allowOverlap="1" wp14:anchorId="465D9FE4" wp14:editId="10CBD78E">
                 <wp:simplePos x="0" y="0"/>
                 <wp:positionH relativeFrom="column">
                   <wp:posOffset>717550</wp:posOffset>
@@ -5890,672 +7163,13 @@
         </mc:AlternateContent>
       </w:r>
       <w:r>
+        <w:rPr>
+          <w:noProof/>
+        </w:rPr>
         <mc:AlternateContent>
           <mc:Choice Requires="wps">
             <w:drawing>
-              <wp:anchor distT="0" distB="0" distL="114300" distR="114300" simplePos="0" relativeHeight="251728896" behindDoc="0" locked="0" layoutInCell="1" allowOverlap="1" wp14:anchorId="4B148B72" wp14:editId="6E3672AC">
-                <wp:simplePos x="0" y="0"/>
-                <wp:positionH relativeFrom="column">
-                  <wp:posOffset>1149350</wp:posOffset>
-                </wp:positionH>
-                <wp:positionV relativeFrom="paragraph">
-                  <wp:posOffset>3879850</wp:posOffset>
-                </wp:positionV>
-                <wp:extent cx="647700" cy="336550"/>
-                <wp:effectExtent l="0" t="0" r="19050" b="25400"/>
-                <wp:wrapNone/>
-                <wp:docPr id="867" name="Oval 867"/>
-                <wp:cNvGraphicFramePr/>
-                <a:graphic xmlns:a="http://schemas.openxmlformats.org/drawingml/2006/main">
-                  <a:graphicData uri="http://schemas.microsoft.com/office/word/2010/wordprocessingShape">
-                    <wps:wsp>
-                      <wps:cNvSpPr/>
-                      <wps:spPr>
-                        <a:xfrm>
-                          <a:off x="0" y="0"/>
-                          <a:ext cx="647700" cy="336550"/>
-                        </a:xfrm>
-                        <a:prstGeom prst="ellipse">
-                          <a:avLst/>
-                        </a:prstGeom>
-                        <a:noFill/>
-                        <a:ln w="12700">
-                          <a:solidFill>
-                            <a:schemeClr val="tx1"/>
-                          </a:solidFill>
-                        </a:ln>
-                      </wps:spPr>
-                      <wps:style>
-                        <a:lnRef idx="2">
-                          <a:schemeClr val="accent1">
-                            <a:shade val="50000"/>
-                          </a:schemeClr>
-                        </a:lnRef>
-                        <a:fillRef idx="1">
-                          <a:schemeClr val="accent1"/>
-                        </a:fillRef>
-                        <a:effectRef idx="0">
-                          <a:schemeClr val="accent1"/>
-                        </a:effectRef>
-                        <a:fontRef idx="minor">
-                          <a:schemeClr val="lt1"/>
-                        </a:fontRef>
-                      </wps:style>
-                      <wps:txbx>
-                        <w:txbxContent>
-                          <w:p>
-                            <w:pPr>
-                              <w:jc w:val="center"/>
-                              <w:rPr>
-                                <w:color w:val="000000" w:themeColor="text1"/>
-                              </w:rPr>
-                            </w:pPr>
-                          </w:p>
-                          <w:p>
-                            <w:pPr>
-                              <w:jc w:val="center"/>
-                              <w:rPr>
-                                <w:color w:val="000000" w:themeColor="text1"/>
-                              </w:rPr>
-                            </w:pPr>
-                          </w:p>
-                          <w:p>
-                            <w:pPr>
-                              <w:jc w:val="center"/>
-                              <w:rPr>
-                                <w:color w:val="000000" w:themeColor="text1"/>
-                              </w:rPr>
-                            </w:pPr>
-                          </w:p>
-                        </w:txbxContent>
-                      </wps:txbx>
-                      <wps:bodyPr rot="0" spcFirstLastPara="0" vertOverflow="overflow" horzOverflow="overflow" vert="horz" wrap="square" lIns="91440" tIns="45720" rIns="91440" bIns="45720" numCol="1" spcCol="0" rtlCol="0" fromWordArt="0" anchor="ctr" anchorCtr="0" forceAA="0" compatLnSpc="1">
-                        <a:prstTxWarp prst="textNoShape">
-                          <a:avLst/>
-                        </a:prstTxWarp>
-                        <a:noAutofit/>
-                      </wps:bodyPr>
-                    </wps:wsp>
-                  </a:graphicData>
-                </a:graphic>
-                <wp14:sizeRelH relativeFrom="margin">
-                  <wp14:pctWidth>0</wp14:pctWidth>
-                </wp14:sizeRelH>
-                <wp14:sizeRelV relativeFrom="margin">
-                  <wp14:pctHeight>0</wp14:pctHeight>
-                </wp14:sizeRelV>
-              </wp:anchor>
-            </w:drawing>
-          </mc:Choice>
-          <mc:Fallback>
-            <w:pict>
-              <v:oval id="Oval 867" o:spid="_x0000_s1057" style="position:absolute;margin-left:90.5pt;margin-top:305.5pt;width:51pt;height:26.5pt;z-index:251728896;visibility:visible;mso-wrap-style:square;mso-width-percent:0;mso-height-percent:0;mso-wrap-distance-left:9pt;mso-wrap-distance-top:0;mso-wrap-distance-right:9pt;mso-wrap-distance-bottom:0;mso-position-horizontal:absolute;mso-position-horizontal-relative:text;mso-position-vertical:absolute;mso-position-vertical-relative:text;mso-width-percent:0;mso-height-percent:0;mso-width-relative:margin;mso-height-relative:margin;v-text-anchor:middle" o:gfxdata="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" filled="f" strokecolor="black [3213]" strokeweight="1pt">
-                <v:textbox>
-                  <w:txbxContent>
-                    <w:p>
-                      <w:pPr>
-                        <w:jc w:val="center"/>
-                        <w:rPr>
-                          <w:color w:val="000000" w:themeColor="text1"/>
-                        </w:rPr>
-                      </w:pPr>
-                    </w:p>
-                    <w:p>
-                      <w:pPr>
-                        <w:jc w:val="center"/>
-                        <w:rPr>
-                          <w:color w:val="000000" w:themeColor="text1"/>
-                        </w:rPr>
-                      </w:pPr>
-                    </w:p>
-                    <w:p>
-                      <w:pPr>
-                        <w:jc w:val="center"/>
-                        <w:rPr>
-                          <w:color w:val="000000" w:themeColor="text1"/>
-                        </w:rPr>
-                      </w:pPr>
-                    </w:p>
-                  </w:txbxContent>
-                </v:textbox>
-              </v:oval>
-            </w:pict>
-          </mc:Fallback>
-        </mc:AlternateContent>
-      </w:r>
-      <w:r>
-        <mc:AlternateContent>
-          <mc:Choice Requires="wps">
-            <w:drawing>
-              <wp:anchor distT="0" distB="0" distL="114300" distR="114300" simplePos="0" relativeHeight="251727872" behindDoc="0" locked="0" layoutInCell="1" allowOverlap="1" wp14:anchorId="39DA1DA8" wp14:editId="7FB08288">
-                <wp:simplePos x="0" y="0"/>
-                <wp:positionH relativeFrom="column">
-                  <wp:posOffset>2082800</wp:posOffset>
-                </wp:positionH>
-                <wp:positionV relativeFrom="paragraph">
-                  <wp:posOffset>3873500</wp:posOffset>
-                </wp:positionV>
-                <wp:extent cx="647700" cy="336550"/>
-                <wp:effectExtent l="0" t="0" r="19050" b="25400"/>
-                <wp:wrapNone/>
-                <wp:docPr id="866" name="Oval 866"/>
-                <wp:cNvGraphicFramePr/>
-                <a:graphic xmlns:a="http://schemas.openxmlformats.org/drawingml/2006/main">
-                  <a:graphicData uri="http://schemas.microsoft.com/office/word/2010/wordprocessingShape">
-                    <wps:wsp>
-                      <wps:cNvSpPr/>
-                      <wps:spPr>
-                        <a:xfrm>
-                          <a:off x="0" y="0"/>
-                          <a:ext cx="647700" cy="336550"/>
-                        </a:xfrm>
-                        <a:prstGeom prst="ellipse">
-                          <a:avLst/>
-                        </a:prstGeom>
-                        <a:noFill/>
-                        <a:ln w="12700">
-                          <a:solidFill>
-                            <a:schemeClr val="tx1"/>
-                          </a:solidFill>
-                        </a:ln>
-                      </wps:spPr>
-                      <wps:style>
-                        <a:lnRef idx="2">
-                          <a:schemeClr val="accent1">
-                            <a:shade val="50000"/>
-                          </a:schemeClr>
-                        </a:lnRef>
-                        <a:fillRef idx="1">
-                          <a:schemeClr val="accent1"/>
-                        </a:fillRef>
-                        <a:effectRef idx="0">
-                          <a:schemeClr val="accent1"/>
-                        </a:effectRef>
-                        <a:fontRef idx="minor">
-                          <a:schemeClr val="lt1"/>
-                        </a:fontRef>
-                      </wps:style>
-                      <wps:txbx>
-                        <w:txbxContent>
-                          <w:p>
-                            <w:pPr>
-                              <w:jc w:val="center"/>
-                              <w:rPr>
-                                <w:color w:val="000000" w:themeColor="text1"/>
-                              </w:rPr>
-                            </w:pPr>
-                          </w:p>
-                          <w:p>
-                            <w:pPr>
-                              <w:jc w:val="center"/>
-                              <w:rPr>
-                                <w:color w:val="000000" w:themeColor="text1"/>
-                              </w:rPr>
-                            </w:pPr>
-                          </w:p>
-                          <w:p>
-                            <w:pPr>
-                              <w:jc w:val="center"/>
-                              <w:rPr>
-                                <w:color w:val="000000" w:themeColor="text1"/>
-                              </w:rPr>
-                            </w:pPr>
-                          </w:p>
-                        </w:txbxContent>
-                      </wps:txbx>
-                      <wps:bodyPr rot="0" spcFirstLastPara="0" vertOverflow="overflow" horzOverflow="overflow" vert="horz" wrap="square" lIns="91440" tIns="45720" rIns="91440" bIns="45720" numCol="1" spcCol="0" rtlCol="0" fromWordArt="0" anchor="ctr" anchorCtr="0" forceAA="0" compatLnSpc="1">
-                        <a:prstTxWarp prst="textNoShape">
-                          <a:avLst/>
-                        </a:prstTxWarp>
-                        <a:noAutofit/>
-                      </wps:bodyPr>
-                    </wps:wsp>
-                  </a:graphicData>
-                </a:graphic>
-                <wp14:sizeRelH relativeFrom="margin">
-                  <wp14:pctWidth>0</wp14:pctWidth>
-                </wp14:sizeRelH>
-                <wp14:sizeRelV relativeFrom="margin">
-                  <wp14:pctHeight>0</wp14:pctHeight>
-                </wp14:sizeRelV>
-              </wp:anchor>
-            </w:drawing>
-          </mc:Choice>
-          <mc:Fallback>
-            <w:pict>
-              <v:oval id="Oval 866" o:spid="_x0000_s1058" style="position:absolute;margin-left:164pt;margin-top:305pt;width:51pt;height:26.5pt;z-index:251727872;visibility:visible;mso-wrap-style:square;mso-width-percent:0;mso-height-percent:0;mso-wrap-distance-left:9pt;mso-wrap-distance-top:0;mso-wrap-distance-right:9pt;mso-wrap-distance-bottom:0;mso-position-horizontal:absolute;mso-position-horizontal-relative:text;mso-position-vertical:absolute;mso-position-vertical-relative:text;mso-width-percent:0;mso-height-percent:0;mso-width-relative:margin;mso-height-relative:margin;v-text-anchor:middle" o:gfxdata="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" filled="f" strokecolor="black [3213]" strokeweight="1pt">
-                <v:textbox>
-                  <w:txbxContent>
-                    <w:p>
-                      <w:pPr>
-                        <w:jc w:val="center"/>
-                        <w:rPr>
-                          <w:color w:val="000000" w:themeColor="text1"/>
-                        </w:rPr>
-                      </w:pPr>
-                    </w:p>
-                    <w:p>
-                      <w:pPr>
-                        <w:jc w:val="center"/>
-                        <w:rPr>
-                          <w:color w:val="000000" w:themeColor="text1"/>
-                        </w:rPr>
-                      </w:pPr>
-                    </w:p>
-                    <w:p>
-                      <w:pPr>
-                        <w:jc w:val="center"/>
-                        <w:rPr>
-                          <w:color w:val="000000" w:themeColor="text1"/>
-                        </w:rPr>
-                      </w:pPr>
-                    </w:p>
-                  </w:txbxContent>
-                </v:textbox>
-              </v:oval>
-            </w:pict>
-          </mc:Fallback>
-        </mc:AlternateContent>
-      </w:r>
-      <w:r>
-        <mc:AlternateContent>
-          <mc:Choice Requires="wps">
-            <w:drawing>
-              <wp:anchor distT="0" distB="0" distL="114300" distR="114300" simplePos="0" relativeHeight="251726848" behindDoc="0" locked="0" layoutInCell="1" allowOverlap="1" wp14:anchorId="318C86B4" wp14:editId="7718856C">
-                <wp:simplePos x="0" y="0"/>
-                <wp:positionH relativeFrom="column">
-                  <wp:posOffset>247650</wp:posOffset>
-                </wp:positionH>
-                <wp:positionV relativeFrom="paragraph">
-                  <wp:posOffset>3867150</wp:posOffset>
-                </wp:positionV>
-                <wp:extent cx="647700" cy="336550"/>
-                <wp:effectExtent l="0" t="0" r="19050" b="25400"/>
-                <wp:wrapNone/>
-                <wp:docPr id="865" name="Oval 865"/>
-                <wp:cNvGraphicFramePr/>
-                <a:graphic xmlns:a="http://schemas.openxmlformats.org/drawingml/2006/main">
-                  <a:graphicData uri="http://schemas.microsoft.com/office/word/2010/wordprocessingShape">
-                    <wps:wsp>
-                      <wps:cNvSpPr/>
-                      <wps:spPr>
-                        <a:xfrm>
-                          <a:off x="0" y="0"/>
-                          <a:ext cx="647700" cy="336550"/>
-                        </a:xfrm>
-                        <a:prstGeom prst="ellipse">
-                          <a:avLst/>
-                        </a:prstGeom>
-                        <a:noFill/>
-                        <a:ln w="12700">
-                          <a:solidFill>
-                            <a:schemeClr val="tx1"/>
-                          </a:solidFill>
-                        </a:ln>
-                      </wps:spPr>
-                      <wps:style>
-                        <a:lnRef idx="2">
-                          <a:schemeClr val="accent1">
-                            <a:shade val="50000"/>
-                          </a:schemeClr>
-                        </a:lnRef>
-                        <a:fillRef idx="1">
-                          <a:schemeClr val="accent1"/>
-                        </a:fillRef>
-                        <a:effectRef idx="0">
-                          <a:schemeClr val="accent1"/>
-                        </a:effectRef>
-                        <a:fontRef idx="minor">
-                          <a:schemeClr val="lt1"/>
-                        </a:fontRef>
-                      </wps:style>
-                      <wps:txbx>
-                        <w:txbxContent>
-                          <w:p>
-                            <w:pPr>
-                              <w:jc w:val="center"/>
-                              <w:rPr>
-                                <w:color w:val="000000" w:themeColor="text1"/>
-                              </w:rPr>
-                            </w:pPr>
-                          </w:p>
-                          <w:p>
-                            <w:pPr>
-                              <w:jc w:val="center"/>
-                              <w:rPr>
-                                <w:color w:val="000000" w:themeColor="text1"/>
-                              </w:rPr>
-                            </w:pPr>
-                          </w:p>
-                          <w:p>
-                            <w:pPr>
-                              <w:jc w:val="center"/>
-                              <w:rPr>
-                                <w:color w:val="000000" w:themeColor="text1"/>
-                              </w:rPr>
-                            </w:pPr>
-                          </w:p>
-                        </w:txbxContent>
-                      </wps:txbx>
-                      <wps:bodyPr rot="0" spcFirstLastPara="0" vertOverflow="overflow" horzOverflow="overflow" vert="horz" wrap="square" lIns="91440" tIns="45720" rIns="91440" bIns="45720" numCol="1" spcCol="0" rtlCol="0" fromWordArt="0" anchor="ctr" anchorCtr="0" forceAA="0" compatLnSpc="1">
-                        <a:prstTxWarp prst="textNoShape">
-                          <a:avLst/>
-                        </a:prstTxWarp>
-                        <a:noAutofit/>
-                      </wps:bodyPr>
-                    </wps:wsp>
-                  </a:graphicData>
-                </a:graphic>
-                <wp14:sizeRelH relativeFrom="margin">
-                  <wp14:pctWidth>0</wp14:pctWidth>
-                </wp14:sizeRelH>
-                <wp14:sizeRelV relativeFrom="margin">
-                  <wp14:pctHeight>0</wp14:pctHeight>
-                </wp14:sizeRelV>
-              </wp:anchor>
-            </w:drawing>
-          </mc:Choice>
-          <mc:Fallback>
-            <w:pict>
-              <v:oval id="Oval 865" o:spid="_x0000_s1059" style="position:absolute;margin-left:19.5pt;margin-top:304.5pt;width:51pt;height:26.5pt;z-index:251726848;visibility:visible;mso-wrap-style:square;mso-width-percent:0;mso-height-percent:0;mso-wrap-distance-left:9pt;mso-wrap-distance-top:0;mso-wrap-distance-right:9pt;mso-wrap-distance-bottom:0;mso-position-horizontal:absolute;mso-position-horizontal-relative:text;mso-position-vertical:absolute;mso-position-vertical-relative:text;mso-width-percent:0;mso-height-percent:0;mso-width-relative:margin;mso-height-relative:margin;v-text-anchor:middle" o:gfxdata="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" filled="f" strokecolor="black [3213]" strokeweight="1pt">
-                <v:textbox>
-                  <w:txbxContent>
-                    <w:p>
-                      <w:pPr>
-                        <w:jc w:val="center"/>
-                        <w:rPr>
-                          <w:color w:val="000000" w:themeColor="text1"/>
-                        </w:rPr>
-                      </w:pPr>
-                    </w:p>
-                    <w:p>
-                      <w:pPr>
-                        <w:jc w:val="center"/>
-                        <w:rPr>
-                          <w:color w:val="000000" w:themeColor="text1"/>
-                        </w:rPr>
-                      </w:pPr>
-                    </w:p>
-                    <w:p>
-                      <w:pPr>
-                        <w:jc w:val="center"/>
-                        <w:rPr>
-                          <w:color w:val="000000" w:themeColor="text1"/>
-                        </w:rPr>
-                      </w:pPr>
-                    </w:p>
-                  </w:txbxContent>
-                </v:textbox>
-              </v:oval>
-            </w:pict>
-          </mc:Fallback>
-        </mc:AlternateContent>
-      </w:r>
-      <w:r>
-        <mc:AlternateContent>
-          <mc:Choice Requires="wps">
-            <w:drawing>
-              <wp:anchor distT="0" distB="0" distL="114300" distR="114300" simplePos="0" relativeHeight="251725824" behindDoc="0" locked="0" layoutInCell="1" allowOverlap="1" wp14:anchorId="02C37EDE" wp14:editId="20E6BD14">
-                <wp:simplePos x="0" y="0"/>
-                <wp:positionH relativeFrom="column">
-                  <wp:posOffset>927100</wp:posOffset>
-                </wp:positionH>
-                <wp:positionV relativeFrom="paragraph">
-                  <wp:posOffset>2895600</wp:posOffset>
-                </wp:positionV>
-                <wp:extent cx="1098550" cy="336550"/>
-                <wp:effectExtent l="0" t="0" r="25400" b="25400"/>
-                <wp:wrapNone/>
-                <wp:docPr id="864" name="Oval 864"/>
-                <wp:cNvGraphicFramePr/>
-                <a:graphic xmlns:a="http://schemas.openxmlformats.org/drawingml/2006/main">
-                  <a:graphicData uri="http://schemas.microsoft.com/office/word/2010/wordprocessingShape">
-                    <wps:wsp>
-                      <wps:cNvSpPr/>
-                      <wps:spPr>
-                        <a:xfrm>
-                          <a:off x="0" y="0"/>
-                          <a:ext cx="1098550" cy="336550"/>
-                        </a:xfrm>
-                        <a:prstGeom prst="ellipse">
-                          <a:avLst/>
-                        </a:prstGeom>
-                        <a:noFill/>
-                        <a:ln w="19050">
-                          <a:solidFill>
-                            <a:schemeClr val="tx1"/>
-                          </a:solidFill>
-                        </a:ln>
-                      </wps:spPr>
-                      <wps:style>
-                        <a:lnRef idx="2">
-                          <a:schemeClr val="accent1">
-                            <a:shade val="50000"/>
-                          </a:schemeClr>
-                        </a:lnRef>
-                        <a:fillRef idx="1">
-                          <a:schemeClr val="accent1"/>
-                        </a:fillRef>
-                        <a:effectRef idx="0">
-                          <a:schemeClr val="accent1"/>
-                        </a:effectRef>
-                        <a:fontRef idx="minor">
-                          <a:schemeClr val="lt1"/>
-                        </a:fontRef>
-                      </wps:style>
-                      <wps:txbx>
-                        <w:txbxContent>
-                          <w:p>
-                            <w:pPr>
-                              <w:jc w:val="center"/>
-                              <w:rPr>
-                                <w:color w:val="000000" w:themeColor="text1"/>
-                              </w:rPr>
-                            </w:pPr>
-                          </w:p>
-                          <w:p>
-                            <w:pPr>
-                              <w:jc w:val="center"/>
-                              <w:rPr>
-                                <w:color w:val="000000" w:themeColor="text1"/>
-                              </w:rPr>
-                            </w:pPr>
-                          </w:p>
-                        </w:txbxContent>
-                      </wps:txbx>
-                      <wps:bodyPr rot="0" spcFirstLastPara="0" vertOverflow="overflow" horzOverflow="overflow" vert="horz" wrap="square" lIns="91440" tIns="45720" rIns="91440" bIns="45720" numCol="1" spcCol="0" rtlCol="0" fromWordArt="0" anchor="ctr" anchorCtr="0" forceAA="0" compatLnSpc="1">
-                        <a:prstTxWarp prst="textNoShape">
-                          <a:avLst/>
-                        </a:prstTxWarp>
-                        <a:noAutofit/>
-                      </wps:bodyPr>
-                    </wps:wsp>
-                  </a:graphicData>
-                </a:graphic>
-                <wp14:sizeRelH relativeFrom="margin">
-                  <wp14:pctWidth>0</wp14:pctWidth>
-                </wp14:sizeRelH>
-                <wp14:sizeRelV relativeFrom="margin">
-                  <wp14:pctHeight>0</wp14:pctHeight>
-                </wp14:sizeRelV>
-              </wp:anchor>
-            </w:drawing>
-          </mc:Choice>
-          <mc:Fallback>
-            <w:pict>
-              <v:oval id="Oval 864" o:spid="_x0000_s1060" style="position:absolute;margin-left:73pt;margin-top:228pt;width:86.5pt;height:26.5pt;z-index:251725824;visibility:visible;mso-wrap-style:square;mso-width-percent:0;mso-height-percent:0;mso-wrap-distance-left:9pt;mso-wrap-distance-top:0;mso-wrap-distance-right:9pt;mso-wrap-distance-bottom:0;mso-position-horizontal:absolute;mso-position-horizontal-relative:text;mso-position-vertical:absolute;mso-position-vertical-relative:text;mso-width-percent:0;mso-height-percent:0;mso-width-relative:margin;mso-height-relative:margin;v-text-anchor:middle" o:gfxdata="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" filled="f" strokecolor="black [3213]" strokeweight="1.5pt">
-                <v:textbox>
-                  <w:txbxContent>
-                    <w:p>
-                      <w:pPr>
-                        <w:jc w:val="center"/>
-                        <w:rPr>
-                          <w:color w:val="000000" w:themeColor="text1"/>
-                        </w:rPr>
-                      </w:pPr>
-                    </w:p>
-                    <w:p>
-                      <w:pPr>
-                        <w:jc w:val="center"/>
-                        <w:rPr>
-                          <w:color w:val="000000" w:themeColor="text1"/>
-                        </w:rPr>
-                      </w:pPr>
-                    </w:p>
-                  </w:txbxContent>
-                </v:textbox>
-              </v:oval>
-            </w:pict>
-          </mc:Fallback>
-        </mc:AlternateContent>
-      </w:r>
-      <w:r>
-        <mc:AlternateContent>
-          <mc:Choice Requires="wps">
-            <w:drawing>
-              <wp:anchor distT="0" distB="0" distL="114300" distR="114300" simplePos="0" relativeHeight="251658239" behindDoc="0" locked="0" layoutInCell="1" allowOverlap="1" wp14:anchorId="4EF0651C" wp14:editId="7763C088">
-                <wp:simplePos x="0" y="0"/>
-                <wp:positionH relativeFrom="column">
-                  <wp:posOffset>95250</wp:posOffset>
-                </wp:positionH>
-                <wp:positionV relativeFrom="paragraph">
-                  <wp:posOffset>2787650</wp:posOffset>
-                </wp:positionV>
-                <wp:extent cx="2736850" cy="1562100"/>
-                <wp:effectExtent l="0" t="0" r="25400" b="19050"/>
-                <wp:wrapNone/>
-                <wp:docPr id="863" name="Rectangle 863"/>
-                <wp:cNvGraphicFramePr/>
-                <a:graphic xmlns:a="http://schemas.openxmlformats.org/drawingml/2006/main">
-                  <a:graphicData uri="http://schemas.microsoft.com/office/word/2010/wordprocessingShape">
-                    <wps:wsp>
-                      <wps:cNvSpPr/>
-                      <wps:spPr>
-                        <a:xfrm>
-                          <a:off x="0" y="0"/>
-                          <a:ext cx="2736850" cy="1562100"/>
-                        </a:xfrm>
-                        <a:prstGeom prst="rect">
-                          <a:avLst/>
-                        </a:prstGeom>
-                        <a:ln w="19050"/>
-                      </wps:spPr>
-                      <wps:style>
-                        <a:lnRef idx="2">
-                          <a:schemeClr val="dk1"/>
-                        </a:lnRef>
-                        <a:fillRef idx="1">
-                          <a:schemeClr val="lt1"/>
-                        </a:fillRef>
-                        <a:effectRef idx="0">
-                          <a:schemeClr val="dk1"/>
-                        </a:effectRef>
-                        <a:fontRef idx="minor">
-                          <a:schemeClr val="dk1"/>
-                        </a:fontRef>
-                      </wps:style>
-                      <wps:bodyPr rot="0" spcFirstLastPara="0" vertOverflow="overflow" horzOverflow="overflow" vert="horz" wrap="square" lIns="91440" tIns="45720" rIns="91440" bIns="45720" numCol="1" spcCol="0" rtlCol="0" fromWordArt="0" anchor="ctr" anchorCtr="0" forceAA="0" compatLnSpc="1">
-                        <a:prstTxWarp prst="textNoShape">
-                          <a:avLst/>
-                        </a:prstTxWarp>
-                        <a:noAutofit/>
-                      </wps:bodyPr>
-                    </wps:wsp>
-                  </a:graphicData>
-                </a:graphic>
-                <wp14:sizeRelH relativeFrom="margin">
-                  <wp14:pctWidth>0</wp14:pctWidth>
-                </wp14:sizeRelH>
-                <wp14:sizeRelV relativeFrom="margin">
-                  <wp14:pctHeight>0</wp14:pctHeight>
-                </wp14:sizeRelV>
-              </wp:anchor>
-            </w:drawing>
-          </mc:Choice>
-          <mc:Fallback>
-            <w:pict>
-              <v:rect id="Rectangle 863" o:spid="_x0000_s1026" style="position:absolute;margin-left:7.5pt;margin-top:219.5pt;width:215.5pt;height:123pt;z-index:251658239;visibility:visible;mso-wrap-style:square;mso-width-percent:0;mso-height-percent:0;mso-wrap-distance-left:9pt;mso-wrap-distance-top:0;mso-wrap-distance-right:9pt;mso-wrap-distance-bottom:0;mso-position-horizontal:absolute;mso-position-horizontal-relative:text;mso-position-vertical:absolute;mso-position-vertical-relative:text;mso-width-percent:0;mso-height-percent:0;mso-width-relative:margin;mso-height-relative:margin;v-text-anchor:middle" o:gfxdata="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" fillcolor="white [3201]" strokecolor="black [3200]" strokeweight="1.5pt"/>
-            </w:pict>
-          </mc:Fallback>
-        </mc:AlternateContent>
-      </w:r>
-      <w:r>
-        <mc:AlternateContent>
-          <mc:Choice Requires="wps">
-            <w:drawing>
-              <wp:anchor distT="0" distB="0" distL="114300" distR="114300" simplePos="0" relativeHeight="251718656" behindDoc="0" locked="0" layoutInCell="1" allowOverlap="1" wp14:anchorId="2F8E0E8D" wp14:editId="77D1024C">
-                <wp:simplePos x="0" y="0"/>
-                <wp:positionH relativeFrom="column">
-                  <wp:posOffset>4540250</wp:posOffset>
-                </wp:positionH>
-                <wp:positionV relativeFrom="paragraph">
-                  <wp:posOffset>3371850</wp:posOffset>
-                </wp:positionV>
-                <wp:extent cx="908050" cy="508000"/>
-                <wp:effectExtent l="0" t="0" r="82550" b="63500"/>
-                <wp:wrapNone/>
-                <wp:docPr id="858" name="Straight Arrow Connector 858"/>
-                <wp:cNvGraphicFramePr/>
-                <a:graphic xmlns:a="http://schemas.openxmlformats.org/drawingml/2006/main">
-                  <a:graphicData uri="http://schemas.microsoft.com/office/word/2010/wordprocessingShape">
-                    <wps:wsp>
-                      <wps:cNvCnPr/>
-                      <wps:spPr>
-                        <a:xfrm>
-                          <a:off x="0" y="0"/>
-                          <a:ext cx="908050" cy="508000"/>
-                        </a:xfrm>
-                        <a:prstGeom prst="straightConnector1">
-                          <a:avLst/>
-                        </a:prstGeom>
-                        <a:ln>
-                          <a:solidFill>
-                            <a:schemeClr val="tx1">
-                              <a:lumMod val="50000"/>
-                              <a:lumOff val="50000"/>
-                            </a:schemeClr>
-                          </a:solidFill>
-                          <a:tailEnd type="arrow"/>
-                        </a:ln>
-                      </wps:spPr>
-                      <wps:style>
-                        <a:lnRef idx="1">
-                          <a:schemeClr val="dk1"/>
-                        </a:lnRef>
-                        <a:fillRef idx="0">
-                          <a:schemeClr val="dk1"/>
-                        </a:fillRef>
-                        <a:effectRef idx="0">
-                          <a:schemeClr val="dk1"/>
-                        </a:effectRef>
-                        <a:fontRef idx="minor">
-                          <a:schemeClr val="tx1"/>
-                        </a:fontRef>
-                      </wps:style>
-                      <wps:bodyPr/>
-                    </wps:wsp>
-                  </a:graphicData>
-                </a:graphic>
-                <wp14:sizeRelV relativeFrom="margin">
-                  <wp14:pctHeight>0</wp14:pctHeight>
-                </wp14:sizeRelV>
-              </wp:anchor>
-            </w:drawing>
-          </mc:Choice>
-          <mc:Fallback>
-            <w:pict>
-              <v:shape id="Straight Arrow Connector 858" o:spid="_x0000_s1026" type="#_x0000_t32" style="position:absolute;margin-left:357.5pt;margin-top:265.5pt;width:71.5pt;height:40pt;z-index:251718656;visibility:visible;mso-wrap-style:square;mso-height-percent:0;mso-wrap-distance-left:9pt;mso-wrap-distance-top:0;mso-wrap-distance-right:9pt;mso-wrap-distance-bottom:0;mso-position-horizontal:absolute;mso-position-horizontal-relative:text;mso-position-vertical:absolute;mso-position-vertical-relative:text;mso-height-percent:0;mso-height-relative:margin" o:gfxdata="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" strokecolor="gray [1629]">
-                <v:stroke endarrow="open"/>
-              </v:shape>
-            </w:pict>
-          </mc:Fallback>
-        </mc:AlternateContent>
-      </w:r>
-      <w:r>
-        <mc:AlternateContent>
-          <mc:Choice Requires="wps">
-            <w:drawing>
-              <wp:anchor distT="0" distB="0" distL="114300" distR="114300" simplePos="0" relativeHeight="251717632" behindDoc="0" locked="0" layoutInCell="1" allowOverlap="1" wp14:anchorId="28521DF7" wp14:editId="7154460C">
+              <wp:anchor distT="0" distB="0" distL="114300" distR="114300" simplePos="0" relativeHeight="251717632" behindDoc="0" locked="0" layoutInCell="1" allowOverlap="1" wp14:anchorId="7719215F" wp14:editId="1A2241F5">
                 <wp:simplePos x="0" y="0"/>
                 <wp:positionH relativeFrom="column">
                   <wp:posOffset>4540250</wp:posOffset>
@@ -6625,10 +7239,13 @@
         </mc:AlternateContent>
       </w:r>
       <w:r>
+        <w:rPr>
+          <w:noProof/>
+        </w:rPr>
         <mc:AlternateContent>
           <mc:Choice Requires="wps">
             <w:drawing>
-              <wp:anchor distT="0" distB="0" distL="114300" distR="114300" simplePos="0" relativeHeight="251716608" behindDoc="0" locked="0" layoutInCell="1" allowOverlap="1" wp14:anchorId="491038D7" wp14:editId="0E615AF6">
+              <wp:anchor distT="0" distB="0" distL="114300" distR="114300" simplePos="0" relativeHeight="251716608" behindDoc="0" locked="0" layoutInCell="1" allowOverlap="1" wp14:anchorId="2F492501" wp14:editId="241D5867">
                 <wp:simplePos x="0" y="0"/>
                 <wp:positionH relativeFrom="column">
                   <wp:posOffset>4540250</wp:posOffset>
@@ -6697,10 +7314,13 @@
         </mc:AlternateContent>
       </w:r>
       <w:r>
+        <w:rPr>
+          <w:noProof/>
+        </w:rPr>
         <mc:AlternateContent>
           <mc:Choice Requires="wps">
             <w:drawing>
-              <wp:anchor distT="0" distB="0" distL="114300" distR="114300" simplePos="0" relativeHeight="251715584" behindDoc="0" locked="0" layoutInCell="1" allowOverlap="1" wp14:anchorId="47EB5473" wp14:editId="2A13ABC0">
+              <wp:anchor distT="0" distB="0" distL="114300" distR="114300" simplePos="0" relativeHeight="251715584" behindDoc="0" locked="0" layoutInCell="1" allowOverlap="1" wp14:anchorId="14D5345F" wp14:editId="5246E8E4">
                 <wp:simplePos x="0" y="0"/>
                 <wp:positionH relativeFrom="column">
                   <wp:posOffset>4076700</wp:posOffset>
@@ -6765,462 +7385,6 @@
               <v:shape id="Straight Arrow Connector 855" o:spid="_x0000_s1026" type="#_x0000_t32" style="position:absolute;margin-left:321pt;margin-top:265.5pt;width:36.5pt;height:40.5pt;flip:x;z-index:251715584;visibility:visible;mso-wrap-style:square;mso-height-percent:0;mso-wrap-distance-left:9pt;mso-wrap-distance-top:0;mso-wrap-distance-right:9pt;mso-wrap-distance-bottom:0;mso-position-horizontal:absolute;mso-position-horizontal-relative:text;mso-position-vertical:absolute;mso-position-vertical-relative:text;mso-height-percent:0;mso-height-relative:margin" o:gfxdata="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" strokecolor="gray [1629]">
                 <v:stroke dashstyle="1 1" endarrow="open"/>
               </v:shape>
-            </w:pict>
-          </mc:Fallback>
-        </mc:AlternateContent>
-      </w:r>
-      <w:r>
-        <mc:AlternateContent>
-          <mc:Choice Requires="wps">
-            <w:drawing>
-              <wp:anchor distT="0" distB="0" distL="114300" distR="114300" simplePos="0" relativeHeight="251713536" behindDoc="0" locked="0" layoutInCell="1" allowOverlap="1" wp14:anchorId="3027B893" wp14:editId="7EE09C17">
-                <wp:simplePos x="0" y="0"/>
-                <wp:positionH relativeFrom="column">
-                  <wp:posOffset>4222750</wp:posOffset>
-                </wp:positionH>
-                <wp:positionV relativeFrom="paragraph">
-                  <wp:posOffset>3886200</wp:posOffset>
-                </wp:positionV>
-                <wp:extent cx="647700" cy="336550"/>
-                <wp:effectExtent l="0" t="0" r="19050" b="25400"/>
-                <wp:wrapNone/>
-                <wp:docPr id="853" name="Oval 853"/>
-                <wp:cNvGraphicFramePr/>
-                <a:graphic xmlns:a="http://schemas.openxmlformats.org/drawingml/2006/main">
-                  <a:graphicData uri="http://schemas.microsoft.com/office/word/2010/wordprocessingShape">
-                    <wps:wsp>
-                      <wps:cNvSpPr/>
-                      <wps:spPr>
-                        <a:xfrm>
-                          <a:off x="0" y="0"/>
-                          <a:ext cx="647700" cy="336550"/>
-                        </a:xfrm>
-                        <a:prstGeom prst="ellipse">
-                          <a:avLst/>
-                        </a:prstGeom>
-                        <a:noFill/>
-                        <a:ln w="12700">
-                          <a:solidFill>
-                            <a:schemeClr val="tx1"/>
-                          </a:solidFill>
-                        </a:ln>
-                      </wps:spPr>
-                      <wps:style>
-                        <a:lnRef idx="2">
-                          <a:schemeClr val="accent1">
-                            <a:shade val="50000"/>
-                          </a:schemeClr>
-                        </a:lnRef>
-                        <a:fillRef idx="1">
-                          <a:schemeClr val="accent1"/>
-                        </a:fillRef>
-                        <a:effectRef idx="0">
-                          <a:schemeClr val="accent1"/>
-                        </a:effectRef>
-                        <a:fontRef idx="minor">
-                          <a:schemeClr val="lt1"/>
-                        </a:fontRef>
-                      </wps:style>
-                      <wps:txbx>
-                        <w:txbxContent>
-                          <w:p>
-                            <w:pPr>
-                              <w:jc w:val="center"/>
-                              <w:rPr>
-                                <w:color w:val="000000" w:themeColor="text1"/>
-                              </w:rPr>
-                            </w:pPr>
-                          </w:p>
-                          <w:p>
-                            <w:pPr>
-                              <w:jc w:val="center"/>
-                              <w:rPr>
-                                <w:color w:val="000000" w:themeColor="text1"/>
-                              </w:rPr>
-                            </w:pPr>
-                          </w:p>
-                          <w:p>
-                            <w:pPr>
-                              <w:jc w:val="center"/>
-                              <w:rPr>
-                                <w:color w:val="000000" w:themeColor="text1"/>
-                              </w:rPr>
-                            </w:pPr>
-                          </w:p>
-                        </w:txbxContent>
-                      </wps:txbx>
-                      <wps:bodyPr rot="0" spcFirstLastPara="0" vertOverflow="overflow" horzOverflow="overflow" vert="horz" wrap="square" lIns="91440" tIns="45720" rIns="91440" bIns="45720" numCol="1" spcCol="0" rtlCol="0" fromWordArt="0" anchor="ctr" anchorCtr="0" forceAA="0" compatLnSpc="1">
-                        <a:prstTxWarp prst="textNoShape">
-                          <a:avLst/>
-                        </a:prstTxWarp>
-                        <a:noAutofit/>
-                      </wps:bodyPr>
-                    </wps:wsp>
-                  </a:graphicData>
-                </a:graphic>
-                <wp14:sizeRelH relativeFrom="margin">
-                  <wp14:pctWidth>0</wp14:pctWidth>
-                </wp14:sizeRelH>
-                <wp14:sizeRelV relativeFrom="margin">
-                  <wp14:pctHeight>0</wp14:pctHeight>
-                </wp14:sizeRelV>
-              </wp:anchor>
-            </w:drawing>
-          </mc:Choice>
-          <mc:Fallback>
-            <w:pict>
-              <v:oval id="Oval 853" o:spid="_x0000_s1061" style="position:absolute;margin-left:332.5pt;margin-top:306pt;width:51pt;height:26.5pt;z-index:251713536;visibility:visible;mso-wrap-style:square;mso-width-percent:0;mso-height-percent:0;mso-wrap-distance-left:9pt;mso-wrap-distance-top:0;mso-wrap-distance-right:9pt;mso-wrap-distance-bottom:0;mso-position-horizontal:absolute;mso-position-horizontal-relative:text;mso-position-vertical:absolute;mso-position-vertical-relative:text;mso-width-percent:0;mso-height-percent:0;mso-width-relative:margin;mso-height-relative:margin;v-text-anchor:middle" o:gfxdata="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" filled="f" strokecolor="black [3213]" strokeweight="1pt">
-                <v:textbox>
-                  <w:txbxContent>
-                    <w:p>
-                      <w:pPr>
-                        <w:jc w:val="center"/>
-                        <w:rPr>
-                          <w:color w:val="000000" w:themeColor="text1"/>
-                        </w:rPr>
-                      </w:pPr>
-                    </w:p>
-                    <w:p>
-                      <w:pPr>
-                        <w:jc w:val="center"/>
-                        <w:rPr>
-                          <w:color w:val="000000" w:themeColor="text1"/>
-                        </w:rPr>
-                      </w:pPr>
-                    </w:p>
-                    <w:p>
-                      <w:pPr>
-                        <w:jc w:val="center"/>
-                        <w:rPr>
-                          <w:color w:val="000000" w:themeColor="text1"/>
-                        </w:rPr>
-                      </w:pPr>
-                    </w:p>
-                  </w:txbxContent>
-                </v:textbox>
-              </v:oval>
-            </w:pict>
-          </mc:Fallback>
-        </mc:AlternateContent>
-      </w:r>
-      <w:r>
-        <mc:AlternateContent>
-          <mc:Choice Requires="wps">
-            <w:drawing>
-              <wp:anchor distT="0" distB="0" distL="114300" distR="114300" simplePos="0" relativeHeight="251712512" behindDoc="0" locked="0" layoutInCell="1" allowOverlap="1" wp14:anchorId="09D12382" wp14:editId="374BDD29">
-                <wp:simplePos x="0" y="0"/>
-                <wp:positionH relativeFrom="column">
-                  <wp:posOffset>5156200</wp:posOffset>
-                </wp:positionH>
-                <wp:positionV relativeFrom="paragraph">
-                  <wp:posOffset>3879850</wp:posOffset>
-                </wp:positionV>
-                <wp:extent cx="647700" cy="336550"/>
-                <wp:effectExtent l="0" t="0" r="19050" b="25400"/>
-                <wp:wrapNone/>
-                <wp:docPr id="852" name="Oval 852"/>
-                <wp:cNvGraphicFramePr/>
-                <a:graphic xmlns:a="http://schemas.openxmlformats.org/drawingml/2006/main">
-                  <a:graphicData uri="http://schemas.microsoft.com/office/word/2010/wordprocessingShape">
-                    <wps:wsp>
-                      <wps:cNvSpPr/>
-                      <wps:spPr>
-                        <a:xfrm>
-                          <a:off x="0" y="0"/>
-                          <a:ext cx="647700" cy="336550"/>
-                        </a:xfrm>
-                        <a:prstGeom prst="ellipse">
-                          <a:avLst/>
-                        </a:prstGeom>
-                        <a:noFill/>
-                        <a:ln w="12700">
-                          <a:solidFill>
-                            <a:schemeClr val="tx1"/>
-                          </a:solidFill>
-                        </a:ln>
-                      </wps:spPr>
-                      <wps:style>
-                        <a:lnRef idx="2">
-                          <a:schemeClr val="accent1">
-                            <a:shade val="50000"/>
-                          </a:schemeClr>
-                        </a:lnRef>
-                        <a:fillRef idx="1">
-                          <a:schemeClr val="accent1"/>
-                        </a:fillRef>
-                        <a:effectRef idx="0">
-                          <a:schemeClr val="accent1"/>
-                        </a:effectRef>
-                        <a:fontRef idx="minor">
-                          <a:schemeClr val="lt1"/>
-                        </a:fontRef>
-                      </wps:style>
-                      <wps:txbx>
-                        <w:txbxContent>
-                          <w:p>
-                            <w:pPr>
-                              <w:jc w:val="center"/>
-                              <w:rPr>
-                                <w:color w:val="000000" w:themeColor="text1"/>
-                              </w:rPr>
-                            </w:pPr>
-                          </w:p>
-                          <w:p>
-                            <w:pPr>
-                              <w:jc w:val="center"/>
-                              <w:rPr>
-                                <w:color w:val="000000" w:themeColor="text1"/>
-                              </w:rPr>
-                            </w:pPr>
-                          </w:p>
-                          <w:p>
-                            <w:pPr>
-                              <w:jc w:val="center"/>
-                              <w:rPr>
-                                <w:color w:val="000000" w:themeColor="text1"/>
-                              </w:rPr>
-                            </w:pPr>
-                          </w:p>
-                        </w:txbxContent>
-                      </wps:txbx>
-                      <wps:bodyPr rot="0" spcFirstLastPara="0" vertOverflow="overflow" horzOverflow="overflow" vert="horz" wrap="square" lIns="91440" tIns="45720" rIns="91440" bIns="45720" numCol="1" spcCol="0" rtlCol="0" fromWordArt="0" anchor="ctr" anchorCtr="0" forceAA="0" compatLnSpc="1">
-                        <a:prstTxWarp prst="textNoShape">
-                          <a:avLst/>
-                        </a:prstTxWarp>
-                        <a:noAutofit/>
-                      </wps:bodyPr>
-                    </wps:wsp>
-                  </a:graphicData>
-                </a:graphic>
-                <wp14:sizeRelH relativeFrom="margin">
-                  <wp14:pctWidth>0</wp14:pctWidth>
-                </wp14:sizeRelH>
-                <wp14:sizeRelV relativeFrom="margin">
-                  <wp14:pctHeight>0</wp14:pctHeight>
-                </wp14:sizeRelV>
-              </wp:anchor>
-            </w:drawing>
-          </mc:Choice>
-          <mc:Fallback>
-            <w:pict>
-              <v:oval id="Oval 852" o:spid="_x0000_s1062" style="position:absolute;margin-left:406pt;margin-top:305.5pt;width:51pt;height:26.5pt;z-index:251712512;visibility:visible;mso-wrap-style:square;mso-width-percent:0;mso-height-percent:0;mso-wrap-distance-left:9pt;mso-wrap-distance-top:0;mso-wrap-distance-right:9pt;mso-wrap-distance-bottom:0;mso-position-horizontal:absolute;mso-position-horizontal-relative:text;mso-position-vertical:absolute;mso-position-vertical-relative:text;mso-width-percent:0;mso-height-percent:0;mso-width-relative:margin;mso-height-relative:margin;v-text-anchor:middle" o:gfxdata="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" filled="f" strokecolor="black [3213]" strokeweight="1pt">
-                <v:textbox>
-                  <w:txbxContent>
-                    <w:p>
-                      <w:pPr>
-                        <w:jc w:val="center"/>
-                        <w:rPr>
-                          <w:color w:val="000000" w:themeColor="text1"/>
-                        </w:rPr>
-                      </w:pPr>
-                    </w:p>
-                    <w:p>
-                      <w:pPr>
-                        <w:jc w:val="center"/>
-                        <w:rPr>
-                          <w:color w:val="000000" w:themeColor="text1"/>
-                        </w:rPr>
-                      </w:pPr>
-                    </w:p>
-                    <w:p>
-                      <w:pPr>
-                        <w:jc w:val="center"/>
-                        <w:rPr>
-                          <w:color w:val="000000" w:themeColor="text1"/>
-                        </w:rPr>
-                      </w:pPr>
-                    </w:p>
-                  </w:txbxContent>
-                </v:textbox>
-              </v:oval>
-            </w:pict>
-          </mc:Fallback>
-        </mc:AlternateContent>
-      </w:r>
-      <w:r>
-        <mc:AlternateContent>
-          <mc:Choice Requires="wps">
-            <w:drawing>
-              <wp:anchor distT="0" distB="0" distL="114300" distR="114300" simplePos="0" relativeHeight="251710464" behindDoc="0" locked="0" layoutInCell="1" allowOverlap="1" wp14:anchorId="18E3A2F9" wp14:editId="6FEFE220">
-                <wp:simplePos x="0" y="0"/>
-                <wp:positionH relativeFrom="column">
-                  <wp:posOffset>4000500</wp:posOffset>
-                </wp:positionH>
-                <wp:positionV relativeFrom="paragraph">
-                  <wp:posOffset>2901950</wp:posOffset>
-                </wp:positionV>
-                <wp:extent cx="1098550" cy="336550"/>
-                <wp:effectExtent l="0" t="0" r="25400" b="25400"/>
-                <wp:wrapNone/>
-                <wp:docPr id="850" name="Oval 850"/>
-                <wp:cNvGraphicFramePr/>
-                <a:graphic xmlns:a="http://schemas.openxmlformats.org/drawingml/2006/main">
-                  <a:graphicData uri="http://schemas.microsoft.com/office/word/2010/wordprocessingShape">
-                    <wps:wsp>
-                      <wps:cNvSpPr/>
-                      <wps:spPr>
-                        <a:xfrm>
-                          <a:off x="0" y="0"/>
-                          <a:ext cx="1098550" cy="336550"/>
-                        </a:xfrm>
-                        <a:prstGeom prst="ellipse">
-                          <a:avLst/>
-                        </a:prstGeom>
-                        <a:noFill/>
-                        <a:ln w="19050">
-                          <a:solidFill>
-                            <a:schemeClr val="tx1"/>
-                          </a:solidFill>
-                        </a:ln>
-                      </wps:spPr>
-                      <wps:style>
-                        <a:lnRef idx="2">
-                          <a:schemeClr val="accent1">
-                            <a:shade val="50000"/>
-                          </a:schemeClr>
-                        </a:lnRef>
-                        <a:fillRef idx="1">
-                          <a:schemeClr val="accent1"/>
-                        </a:fillRef>
-                        <a:effectRef idx="0">
-                          <a:schemeClr val="accent1"/>
-                        </a:effectRef>
-                        <a:fontRef idx="minor">
-                          <a:schemeClr val="lt1"/>
-                        </a:fontRef>
-                      </wps:style>
-                      <wps:txbx>
-                        <w:txbxContent>
-                          <w:p>
-                            <w:pPr>
-                              <w:jc w:val="center"/>
-                              <w:rPr>
-                                <w:color w:val="000000" w:themeColor="text1"/>
-                              </w:rPr>
-                            </w:pPr>
-                          </w:p>
-                          <w:p>
-                            <w:pPr>
-                              <w:jc w:val="center"/>
-                              <w:rPr>
-                                <w:color w:val="000000" w:themeColor="text1"/>
-                              </w:rPr>
-                            </w:pPr>
-                          </w:p>
-                        </w:txbxContent>
-                      </wps:txbx>
-                      <wps:bodyPr rot="0" spcFirstLastPara="0" vertOverflow="overflow" horzOverflow="overflow" vert="horz" wrap="square" lIns="91440" tIns="45720" rIns="91440" bIns="45720" numCol="1" spcCol="0" rtlCol="0" fromWordArt="0" anchor="ctr" anchorCtr="0" forceAA="0" compatLnSpc="1">
-                        <a:prstTxWarp prst="textNoShape">
-                          <a:avLst/>
-                        </a:prstTxWarp>
-                        <a:noAutofit/>
-                      </wps:bodyPr>
-                    </wps:wsp>
-                  </a:graphicData>
-                </a:graphic>
-                <wp14:sizeRelH relativeFrom="margin">
-                  <wp14:pctWidth>0</wp14:pctWidth>
-                </wp14:sizeRelH>
-                <wp14:sizeRelV relativeFrom="margin">
-                  <wp14:pctHeight>0</wp14:pctHeight>
-                </wp14:sizeRelV>
-              </wp:anchor>
-            </w:drawing>
-          </mc:Choice>
-          <mc:Fallback>
-            <w:pict>
-              <v:oval id="Oval 850" o:spid="_x0000_s1063" style="position:absolute;margin-left:315pt;margin-top:228.5pt;width:86.5pt;height:26.5pt;z-index:251710464;visibility:visible;mso-wrap-style:square;mso-width-percent:0;mso-height-percent:0;mso-wrap-distance-left:9pt;mso-wrap-distance-top:0;mso-wrap-distance-right:9pt;mso-wrap-distance-bottom:0;mso-position-horizontal:absolute;mso-position-horizontal-relative:text;mso-position-vertical:absolute;mso-position-vertical-relative:text;mso-width-percent:0;mso-height-percent:0;mso-width-relative:margin;mso-height-relative:margin;v-text-anchor:middle" o:gfxdata="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" filled="f" strokecolor="black [3213]" strokeweight="1.5pt">
-                <v:textbox>
-                  <w:txbxContent>
-                    <w:p>
-                      <w:pPr>
-                        <w:jc w:val="center"/>
-                        <w:rPr>
-                          <w:color w:val="000000" w:themeColor="text1"/>
-                        </w:rPr>
-                      </w:pPr>
-                    </w:p>
-                    <w:p>
-                      <w:pPr>
-                        <w:jc w:val="center"/>
-                        <w:rPr>
-                          <w:color w:val="000000" w:themeColor="text1"/>
-                        </w:rPr>
-                      </w:pPr>
-                    </w:p>
-                  </w:txbxContent>
-                </v:textbox>
-              </v:oval>
-            </w:pict>
-          </mc:Fallback>
-        </mc:AlternateContent>
-      </w:r>
-      <w:r>
-        <mc:AlternateContent>
-          <mc:Choice Requires="wps">
-            <w:drawing>
-              <wp:anchor distT="0" distB="0" distL="114300" distR="114300" simplePos="0" relativeHeight="251709440" behindDoc="0" locked="0" layoutInCell="1" allowOverlap="1" wp14:anchorId="60C2E441" wp14:editId="2FBB6A68">
-                <wp:simplePos x="0" y="0"/>
-                <wp:positionH relativeFrom="column">
-                  <wp:posOffset>3168650</wp:posOffset>
-                </wp:positionH>
-                <wp:positionV relativeFrom="paragraph">
-                  <wp:posOffset>2794000</wp:posOffset>
-                </wp:positionV>
-                <wp:extent cx="2736850" cy="1562100"/>
-                <wp:effectExtent l="0" t="0" r="25400" b="19050"/>
-                <wp:wrapNone/>
-                <wp:docPr id="849" name="Rectangle 849"/>
-                <wp:cNvGraphicFramePr/>
-                <a:graphic xmlns:a="http://schemas.openxmlformats.org/drawingml/2006/main">
-                  <a:graphicData uri="http://schemas.microsoft.com/office/word/2010/wordprocessingShape">
-                    <wps:wsp>
-                      <wps:cNvSpPr/>
-                      <wps:spPr>
-                        <a:xfrm>
-                          <a:off x="0" y="0"/>
-                          <a:ext cx="2736850" cy="1562100"/>
-                        </a:xfrm>
-                        <a:prstGeom prst="rect">
-                          <a:avLst/>
-                        </a:prstGeom>
-                        <a:ln w="19050"/>
-                      </wps:spPr>
-                      <wps:style>
-                        <a:lnRef idx="2">
-                          <a:schemeClr val="dk1"/>
-                        </a:lnRef>
-                        <a:fillRef idx="1">
-                          <a:schemeClr val="lt1"/>
-                        </a:fillRef>
-                        <a:effectRef idx="0">
-                          <a:schemeClr val="dk1"/>
-                        </a:effectRef>
-                        <a:fontRef idx="minor">
-                          <a:schemeClr val="dk1"/>
-                        </a:fontRef>
-                      </wps:style>
-                      <wps:bodyPr rot="0" spcFirstLastPara="0" vertOverflow="overflow" horzOverflow="overflow" vert="horz" wrap="square" lIns="91440" tIns="45720" rIns="91440" bIns="45720" numCol="1" spcCol="0" rtlCol="0" fromWordArt="0" anchor="ctr" anchorCtr="0" forceAA="0" compatLnSpc="1">
-                        <a:prstTxWarp prst="textNoShape">
-                          <a:avLst/>
-                        </a:prstTxWarp>
-                        <a:noAutofit/>
-                      </wps:bodyPr>
-                    </wps:wsp>
-                  </a:graphicData>
-                </a:graphic>
-                <wp14:sizeRelH relativeFrom="margin">
-                  <wp14:pctWidth>0</wp14:pctWidth>
-                </wp14:sizeRelH>
-                <wp14:sizeRelV relativeFrom="margin">
-                  <wp14:pctHeight>0</wp14:pctHeight>
-                </wp14:sizeRelV>
-              </wp:anchor>
-            </w:drawing>
-          </mc:Choice>
-          <mc:Fallback>
-            <w:pict>
-              <v:rect id="Rectangle 849" o:spid="_x0000_s1026" style="position:absolute;margin-left:249.5pt;margin-top:220pt;width:215.5pt;height:123pt;z-index:251709440;visibility:visible;mso-wrap-style:square;mso-width-percent:0;mso-height-percent:0;mso-wrap-distance-left:9pt;mso-wrap-distance-top:0;mso-wrap-distance-right:9pt;mso-wrap-distance-bottom:0;mso-position-horizontal:absolute;mso-position-horizontal-relative:text;mso-position-vertical:absolute;mso-position-vertical-relative:text;mso-width-percent:0;mso-height-percent:0;mso-width-relative:margin;mso-height-relative:margin;v-text-anchor:middle" o:gfxdata="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" fillcolor="white [3201]" strokecolor="black [3200]" strokeweight="1.5pt"/>
             </w:pict>
           </mc:Fallback>
         </mc:AlternateContent>
